--- a/Java_WPILib-00_Introduction.docx
+++ b/Java_WPILib-00_Introduction.docx
@@ -19,21 +19,44 @@
           <w:szCs w:val="40"/>
           <w:u w:val="single"/>
         </w:rPr>
-        <w:t>Java-Java: Index</w:t>
-      </w:r>
-    </w:p>
-    <w:p>
-      <w:pPr>
-        <w:spacing w:line="480" w:lineRule="auto"/>
-        <w:rPr>
-          <w:rStyle w:val="Hyperlink"/>
-          <w:rFonts w:eastAsia="Times New Roman"/>
-        </w:rPr>
-      </w:pPr>
+        <w:t>Java-</w:t>
+      </w:r>
+      <w:proofErr w:type="spellStart"/>
       <w:r>
         <w:rPr>
           <w:b/>
           <w:bCs/>
+          <w:sz w:val="40"/>
+          <w:szCs w:val="40"/>
+          <w:u w:val="single"/>
+        </w:rPr>
+        <w:t>WPILib</w:t>
+      </w:r>
+      <w:proofErr w:type="spellEnd"/>
+      <w:r>
+        <w:rPr>
+          <w:b/>
+          <w:bCs/>
+          <w:sz w:val="40"/>
+          <w:szCs w:val="40"/>
+          <w:u w:val="single"/>
+        </w:rPr>
+        <w:t>: Index</w:t>
+      </w:r>
+    </w:p>
+    <w:p>
+      <w:pPr>
+        <w:spacing w:line="480" w:lineRule="auto"/>
+        <w:rPr>
+          <w:rStyle w:val="Hyperlink"/>
+          <w:color w:val="auto"/>
+          <w:u w:val="none"/>
+        </w:rPr>
+      </w:pPr>
+      <w:r>
+        <w:rPr>
+          <w:b/>
+          <w:bCs/>
         </w:rPr>
         <w:t>00-Introduction</w:t>
       </w:r>
@@ -44,6 +67,288 @@
         <w:tab/>
       </w:r>
       <w:hyperlink r:id="rId7" w:history="1">
+        <w:r>
+          <w:rPr>
+            <w:rStyle w:val="Hyperlink"/>
+          </w:rPr>
+          <w:t>https://classroom.github.com/a/VuJ9pOyi</w:t>
+        </w:r>
+      </w:hyperlink>
+    </w:p>
+    <w:p>
+      <w:pPr>
+        <w:spacing w:line="480" w:lineRule="auto"/>
+      </w:pPr>
+      <w:r>
+        <w:rPr>
+          <w:b/>
+          <w:bCs/>
+        </w:rPr>
+        <w:t>01-</w:t>
+      </w:r>
+      <w:r>
+        <w:rPr>
+          <w:b/>
+          <w:bCs/>
+        </w:rPr>
+        <w:t>Robot</w:t>
+      </w:r>
+      <w:r>
+        <w:t>:</w:t>
+      </w:r>
+      <w:r>
+        <w:tab/>
+      </w:r>
+      <w:r>
+        <w:tab/>
+      </w:r>
+    </w:p>
+    <w:p>
+      <w:pPr>
+        <w:spacing w:line="480" w:lineRule="auto"/>
+      </w:pPr>
+      <w:r>
+        <w:rPr>
+          <w:b/>
+          <w:bCs/>
+        </w:rPr>
+        <w:t>02-Subsystem</w:t>
+      </w:r>
+      <w:r>
+        <w:t>:</w:t>
+      </w:r>
+      <w:r>
+        <w:tab/>
+      </w:r>
+    </w:p>
+    <w:p>
+      <w:pPr>
+        <w:spacing w:line="480" w:lineRule="auto"/>
+      </w:pPr>
+      <w:r>
+        <w:rPr>
+          <w:b/>
+          <w:bCs/>
+        </w:rPr>
+        <w:t>03-Commands</w:t>
+      </w:r>
+      <w:r>
+        <w:t>:</w:t>
+      </w:r>
+      <w:r>
+        <w:tab/>
+      </w:r>
+    </w:p>
+    <w:p>
+      <w:pPr>
+        <w:spacing w:line="480" w:lineRule="auto"/>
+      </w:pPr>
+      <w:r>
+        <w:rPr>
+          <w:b/>
+          <w:bCs/>
+        </w:rPr>
+        <w:t>04-OI</w:t>
+      </w:r>
+      <w:r>
+        <w:t>:</w:t>
+      </w:r>
+      <w:r>
+        <w:tab/>
+      </w:r>
+      <w:r>
+        <w:tab/>
+      </w:r>
+    </w:p>
+    <w:p>
+      <w:pPr>
+        <w:spacing w:line="480" w:lineRule="auto"/>
+      </w:pPr>
+      <w:r>
+        <w:rPr>
+          <w:b/>
+          <w:bCs/>
+        </w:rPr>
+        <w:t>05-Autonomous</w:t>
+      </w:r>
+      <w:r>
+        <w:t>:</w:t>
+      </w:r>
+      <w:r>
+        <w:tab/>
+      </w:r>
+      <w:r>
+        <w:tab/>
+      </w:r>
+    </w:p>
+    <w:p>
+      <w:pPr>
+        <w:spacing w:line="480" w:lineRule="auto"/>
+      </w:pPr>
+      <w:r>
+        <w:rPr>
+          <w:b/>
+          <w:bCs/>
+        </w:rPr>
+        <w:t>06-Motor</w:t>
+      </w:r>
+      <w:r>
+        <w:t>:</w:t>
+      </w:r>
+      <w:r>
+        <w:tab/>
+      </w:r>
+      <w:r>
+        <w:tab/>
+      </w:r>
+    </w:p>
+    <w:p>
+      <w:pPr>
+        <w:spacing w:line="480" w:lineRule="auto"/>
+      </w:pPr>
+      <w:r>
+        <w:rPr>
+          <w:b/>
+          <w:bCs/>
+        </w:rPr>
+        <w:t>07-Pneumatics</w:t>
+      </w:r>
+      <w:r>
+        <w:t>:</w:t>
+      </w:r>
+      <w:r>
+        <w:tab/>
+      </w:r>
+    </w:p>
+    <w:p>
+      <w:pPr>
+        <w:spacing w:line="480" w:lineRule="auto"/>
+      </w:pPr>
+      <w:r>
+        <w:rPr>
+          <w:b/>
+          <w:bCs/>
+        </w:rPr>
+        <w:t>08-Sensors</w:t>
+      </w:r>
+      <w:r>
+        <w:t>:</w:t>
+      </w:r>
+      <w:r>
+        <w:tab/>
+      </w:r>
+      <w:r>
+        <w:tab/>
+      </w:r>
+    </w:p>
+    <w:p>
+      <w:pPr>
+        <w:spacing w:line="480" w:lineRule="auto"/>
+      </w:pPr>
+      <w:r>
+        <w:rPr>
+          <w:b/>
+          <w:bCs/>
+        </w:rPr>
+        <w:t>??-PID</w:t>
+      </w:r>
+      <w:r>
+        <w:t>:</w:t>
+      </w:r>
+      <w:r>
+        <w:tab/>
+      </w:r>
+      <w:r>
+        <w:tab/>
+      </w:r>
+    </w:p>
+    <w:p>
+      <w:pPr>
+        <w:spacing w:line="480" w:lineRule="auto"/>
+      </w:pPr>
+      <w:r>
+        <w:rPr>
+          <w:b/>
+          <w:bCs/>
+        </w:rPr>
+        <w:t>??-Magic</w:t>
+      </w:r>
+      <w:r>
+        <w:t>:</w:t>
+      </w:r>
+      <w:r>
+        <w:tab/>
+      </w:r>
+      <w:r>
+        <w:tab/>
+      </w:r>
+    </w:p>
+    <w:p>
+      <w:pPr>
+        <w:spacing w:line="480" w:lineRule="auto"/>
+      </w:pPr>
+      <w:r>
+        <w:rPr>
+          <w:b/>
+          <w:bCs/>
+        </w:rPr>
+        <w:t>??-Pathfinder</w:t>
+      </w:r>
+      <w:r>
+        <w:t>:</w:t>
+      </w:r>
+      <w:r>
+        <w:tab/>
+      </w:r>
+    </w:p>
+    <w:p>
+      <w:pPr>
+        <w:spacing w:line="480" w:lineRule="auto"/>
+      </w:pPr>
+      <w:r>
+        <w:rPr>
+          <w:b/>
+          <w:bCs/>
+        </w:rPr>
+        <w:t>??-Vision</w:t>
+      </w:r>
+      <w:r>
+        <w:t>:</w:t>
+      </w:r>
+      <w:r>
+        <w:tab/>
+      </w:r>
+      <w:r>
+        <w:tab/>
+      </w:r>
+    </w:p>
+    <w:p>
+      <w:pPr>
+        <w:spacing w:line="480" w:lineRule="auto"/>
+      </w:pPr>
+    </w:p>
+    <w:p>
+      <w:pPr>
+        <w:spacing w:line="480" w:lineRule="auto"/>
+      </w:pPr>
+      <w:r>
+        <w:t>If you are looking for the Java</w:t>
+      </w:r>
+      <w:r>
+        <w:t>-Java</w:t>
+      </w:r>
+      <w:r>
+        <w:t xml:space="preserve"> </w:t>
+      </w:r>
+      <w:r>
+        <w:t>course, the first assignment is at the following link:</w:t>
+      </w:r>
+    </w:p>
+    <w:p>
+      <w:pPr>
+        <w:spacing w:line="480" w:lineRule="auto"/>
+      </w:pPr>
+      <w:hyperlink r:id="rId8" w:history="1">
         <w:r>
           <w:rPr>
             <w:rStyle w:val="Hyperlink"/>
@@ -56,278 +361,6 @@
     <w:p>
       <w:pPr>
         <w:spacing w:line="480" w:lineRule="auto"/>
-        <w:rPr>
-          <w:color w:val="0000FF"/>
-          <w:u w:val="single"/>
-        </w:rPr>
-      </w:pPr>
-      <w:r>
-        <w:rPr>
-          <w:b/>
-          <w:bCs/>
-        </w:rPr>
-        <w:t>01-Main</w:t>
-      </w:r>
-      <w:r>
-        <w:t>:</w:t>
-      </w:r>
-      <w:r>
-        <w:tab/>
-      </w:r>
-      <w:r>
-        <w:tab/>
-      </w:r>
-      <w:hyperlink r:id="rId8" w:history="1">
-        <w:r>
-          <w:rPr>
-            <w:rStyle w:val="Hyperlink"/>
-          </w:rPr>
-          <w:t>https://classroom.github.com/a/Vp-_Aqam</w:t>
-        </w:r>
-      </w:hyperlink>
-    </w:p>
-    <w:p>
-      <w:pPr>
-        <w:spacing w:line="480" w:lineRule="auto"/>
-      </w:pPr>
-      <w:r>
-        <w:rPr>
-          <w:b/>
-          <w:bCs/>
-        </w:rPr>
-        <w:t>02-Variables</w:t>
-      </w:r>
-      <w:r>
-        <w:t>:</w:t>
-      </w:r>
-      <w:r>
-        <w:tab/>
-      </w:r>
-      <w:r>
-        <w:tab/>
-      </w:r>
-    </w:p>
-    <w:p>
-      <w:pPr>
-        <w:spacing w:line="480" w:lineRule="auto"/>
-      </w:pPr>
-      <w:r>
-        <w:rPr>
-          <w:b/>
-          <w:bCs/>
-        </w:rPr>
-        <w:t>03-Math</w:t>
-      </w:r>
-      <w:r>
-        <w:t>:</w:t>
-      </w:r>
-      <w:r>
-        <w:tab/>
-      </w:r>
-      <w:r>
-        <w:tab/>
-      </w:r>
-    </w:p>
-    <w:p>
-      <w:pPr>
-        <w:spacing w:line="480" w:lineRule="auto"/>
-      </w:pPr>
-      <w:r>
-        <w:rPr>
-          <w:b/>
-          <w:bCs/>
-        </w:rPr>
-        <w:t>04-If</w:t>
-      </w:r>
-      <w:r>
-        <w:t>:</w:t>
-      </w:r>
-      <w:r>
-        <w:tab/>
-      </w:r>
-      <w:r>
-        <w:tab/>
-      </w:r>
-      <w:r>
-        <w:tab/>
-      </w:r>
-      <w:r>
-        <w:br/>
-      </w:r>
-      <w:r>
-        <w:rPr>
-          <w:b/>
-          <w:bCs/>
-        </w:rPr>
-        <w:t>05-Loop</w:t>
-      </w:r>
-      <w:r>
-        <w:t>:</w:t>
-      </w:r>
-      <w:r>
-        <w:tab/>
-      </w:r>
-      <w:r>
-        <w:tab/>
-      </w:r>
-    </w:p>
-    <w:p>
-      <w:pPr>
-        <w:spacing w:line="480" w:lineRule="auto"/>
-      </w:pPr>
-      <w:r>
-        <w:rPr>
-          <w:b/>
-          <w:bCs/>
-        </w:rPr>
-        <w:t>06-Method</w:t>
-      </w:r>
-      <w:r>
-        <w:t>:</w:t>
-      </w:r>
-      <w:r>
-        <w:tab/>
-      </w:r>
-      <w:r>
-        <w:tab/>
-      </w:r>
-    </w:p>
-    <w:p>
-      <w:pPr>
-        <w:spacing w:line="480" w:lineRule="auto"/>
-      </w:pPr>
-      <w:r>
-        <w:rPr>
-          <w:b/>
-          <w:bCs/>
-        </w:rPr>
-        <w:t>07-Class</w:t>
-      </w:r>
-      <w:r>
-        <w:t>:</w:t>
-      </w:r>
-      <w:r>
-        <w:tab/>
-      </w:r>
-      <w:r>
-        <w:tab/>
-      </w:r>
-    </w:p>
-    <w:p>
-      <w:pPr>
-        <w:spacing w:line="480" w:lineRule="auto"/>
-      </w:pPr>
-      <w:r>
-        <w:rPr>
-          <w:b/>
-          <w:bCs/>
-        </w:rPr>
-        <w:t>08-Object</w:t>
-      </w:r>
-      <w:r>
-        <w:t>:</w:t>
-      </w:r>
-      <w:r>
-        <w:tab/>
-      </w:r>
-      <w:r>
-        <w:tab/>
-      </w:r>
-      <w:bookmarkStart w:id="0" w:name="_GoBack"/>
-      <w:bookmarkEnd w:id="0"/>
-    </w:p>
-    <w:p>
-      <w:pPr>
-        <w:spacing w:line="480" w:lineRule="auto"/>
-      </w:pPr>
-      <w:r>
-        <w:rPr>
-          <w:b/>
-          <w:bCs/>
-        </w:rPr>
-        <w:t>09-Scope</w:t>
-      </w:r>
-      <w:r>
-        <w:t>:</w:t>
-      </w:r>
-      <w:r>
-        <w:tab/>
-      </w:r>
-      <w:r>
-        <w:tab/>
-      </w:r>
-    </w:p>
-    <w:p>
-      <w:pPr>
-        <w:spacing w:line="480" w:lineRule="auto"/>
-      </w:pPr>
-      <w:r>
-        <w:rPr>
-          <w:b/>
-          <w:bCs/>
-        </w:rPr>
-        <w:t>10-Inheritance</w:t>
-      </w:r>
-      <w:r>
-        <w:t>:</w:t>
-      </w:r>
-      <w:r>
-        <w:tab/>
-      </w:r>
-    </w:p>
-    <w:p>
-      <w:pPr>
-        <w:spacing w:line="480" w:lineRule="auto"/>
-      </w:pPr>
-    </w:p>
-    <w:p>
-      <w:pPr>
-        <w:spacing w:line="480" w:lineRule="auto"/>
-      </w:pPr>
-      <w:r>
-        <w:t>If you are looking for the Java</w:t>
-      </w:r>
-      <w:r>
-        <w:t>-</w:t>
-      </w:r>
-      <w:proofErr w:type="spellStart"/>
-      <w:r>
-        <w:t>WPILib</w:t>
-      </w:r>
-      <w:proofErr w:type="spellEnd"/>
-      <w:r>
-        <w:t xml:space="preserve"> </w:t>
-      </w:r>
-      <w:r>
-        <w:t>course, the first assignment is at the following link:</w:t>
-      </w:r>
-    </w:p>
-    <w:p>
-      <w:pPr>
-        <w:spacing w:line="480" w:lineRule="auto"/>
-      </w:pPr>
-      <w:hyperlink r:id="rId9" w:history="1">
-        <w:r>
-          <w:rPr>
-            <w:rStyle w:val="Hyperlink"/>
-          </w:rPr>
-          <w:t>https://classroom.github.com/a/VuJ9pOyi</w:t>
-        </w:r>
-      </w:hyperlink>
-    </w:p>
-    <w:p>
-      <w:pPr>
-        <w:spacing w:line="480" w:lineRule="auto"/>
-      </w:pPr>
-    </w:p>
-    <w:p>
-      <w:pPr>
-        <w:spacing w:line="480" w:lineRule="auto"/>
-      </w:pPr>
-    </w:p>
-    <w:p>
-      <w:pPr>
-        <w:spacing w:line="480" w:lineRule="auto"/>
       </w:pPr>
     </w:p>
     <w:p>
@@ -376,7 +409,29 @@
           <w:u w:val="single"/>
         </w:rPr>
         <w:lastRenderedPageBreak/>
-        <w:t>Java-Java: 00 - Introduction</w:t>
+        <w:t>Java-</w:t>
+      </w:r>
+      <w:proofErr w:type="spellStart"/>
+      <w:r>
+        <w:rPr>
+          <w:b/>
+          <w:bCs/>
+          <w:sz w:val="40"/>
+          <w:szCs w:val="40"/>
+          <w:u w:val="single"/>
+        </w:rPr>
+        <w:t>WPILib</w:t>
+      </w:r>
+      <w:proofErr w:type="spellEnd"/>
+      <w:r>
+        <w:rPr>
+          <w:b/>
+          <w:bCs/>
+          <w:sz w:val="40"/>
+          <w:szCs w:val="40"/>
+          <w:u w:val="single"/>
+        </w:rPr>
+        <w:t>: 00 - Introduction</w:t>
       </w:r>
     </w:p>
     <w:p>
@@ -423,17 +478,39 @@
         <w:ind w:firstLine="720"/>
       </w:pPr>
       <w:r>
-        <w:t xml:space="preserve">In this course we will go over how to program in </w:t>
+        <w:t xml:space="preserve">In this course we will go over how to program </w:t>
+      </w:r>
+      <w:r>
+        <w:t>for FRC in Java</w:t>
+      </w:r>
+      <w:r>
+        <w:t xml:space="preserve">. This course is meant to go with programming in Java, and therefore </w:t>
+      </w:r>
+      <w:r>
+        <w:t>assumes a knowledge of the material from that course.</w:t>
+      </w:r>
+    </w:p>
+    <w:p>
+      <w:pPr>
+        <w:spacing w:line="480" w:lineRule="auto"/>
+      </w:pPr>
+    </w:p>
+    <w:p>
+      <w:pPr>
+        <w:spacing w:line="480" w:lineRule="auto"/>
+      </w:pPr>
+      <w:r>
+        <w:t xml:space="preserve">**If you have already installed Visual Studio Code and Git, skip to </w:t>
       </w:r>
       <w:r>
         <w:rPr>
           <w:b/>
           <w:bCs/>
         </w:rPr>
-        <w:t>Java</w:t>
-      </w:r>
-      <w:r>
-        <w:t>. This course is meant to go with programming for FRC in Java, and therefore only covers the material required for such programming.</w:t>
+        <w:t>FRC Update Suite</w:t>
+      </w:r>
+      <w:r>
+        <w:t>**</w:t>
       </w:r>
     </w:p>
     <w:p>
@@ -475,7 +552,7 @@
       <w:r>
         <w:t xml:space="preserve">Visual Studio Code Installation Guide: </w:t>
       </w:r>
-      <w:hyperlink r:id="rId10" w:history="1">
+      <w:hyperlink r:id="rId9" w:history="1">
         <w:r>
           <w:rPr>
             <w:rFonts w:eastAsia="Times New Roman"/>
@@ -567,9 +644,10 @@
         <w:rPr>
           <w:rFonts w:eastAsia="Times New Roman"/>
         </w:rPr>
+        <w:lastRenderedPageBreak/>
         <w:t xml:space="preserve">Git Install: </w:t>
       </w:r>
-      <w:hyperlink r:id="rId11" w:history="1">
+      <w:hyperlink r:id="rId10" w:history="1">
         <w:r>
           <w:rPr>
             <w:rFonts w:eastAsia="Times New Roman"/>
@@ -621,17 +699,89 @@
         <w:spacing w:line="480" w:lineRule="auto"/>
         <w:rPr>
           <w:rFonts w:eastAsia="Times New Roman"/>
+        </w:rPr>
+      </w:pPr>
+      <w:r>
+        <w:rPr>
+          <w:rFonts w:eastAsia="Times New Roman"/>
           <w:b/>
           <w:bCs/>
         </w:rPr>
-      </w:pPr>
-      <w:r>
+        <w:t>FRC Update Suite</w:t>
+      </w:r>
+    </w:p>
+    <w:p>
+      <w:pPr>
+        <w:spacing w:line="480" w:lineRule="auto"/>
+        <w:rPr>
+          <w:rFonts w:eastAsia="Times New Roman"/>
+        </w:rPr>
+      </w:pPr>
+      <w:r>
+        <w:rPr>
+          <w:rFonts w:eastAsia="Times New Roman"/>
+        </w:rPr>
+        <w:tab/>
+        <w:t xml:space="preserve">In addition to the IDE and Git, to develop software for FRC you need to install the FRC Update Suite. This install includes the Driver Station and </w:t>
+      </w:r>
+      <w:r>
+        <w:rPr>
+          <w:rFonts w:eastAsia="Times New Roman"/>
+        </w:rPr>
+        <w:t>other FRC Utilities.</w:t>
+      </w:r>
+    </w:p>
+    <w:p>
+      <w:pPr>
+        <w:spacing w:line="480" w:lineRule="auto"/>
+        <w:rPr>
+          <w:rFonts w:eastAsia="Times New Roman"/>
+        </w:rPr>
+      </w:pPr>
+      <w:r>
+        <w:rPr>
+          <w:rFonts w:eastAsia="Times New Roman"/>
+        </w:rPr>
+        <w:t>Note: The FRC Update Suite can only be installed on Windows. If you are on another operating system you can still program a robot, you just will not be able to control it.</w:t>
+      </w:r>
+      <w:r>
+        <w:rPr>
+          <w:rFonts w:eastAsia="Times New Roman"/>
+        </w:rPr>
+        <w:t xml:space="preserve"> To go around this you can make a Windows Virtual Machine. Instructions for this can be found below:</w:t>
+      </w:r>
+    </w:p>
+    <w:p>
+      <w:pPr>
+        <w:spacing w:line="480" w:lineRule="auto"/>
+        <w:rPr>
+          <w:rFonts w:eastAsia="Times New Roman"/>
+        </w:rPr>
+      </w:pPr>
+      <w:r>
+        <w:rPr>
+          <w:rFonts w:eastAsia="Times New Roman"/>
+          <w:i/>
+          <w:iCs/>
+        </w:rPr>
+        <w:t>Coming Soon!</w:t>
+      </w:r>
+    </w:p>
+    <w:p>
+      <w:pPr>
+        <w:spacing w:line="480" w:lineRule="auto"/>
         <w:rPr>
           <w:rFonts w:eastAsia="Times New Roman"/>
           <w:b/>
           <w:bCs/>
         </w:rPr>
-        <w:lastRenderedPageBreak/>
+      </w:pPr>
+      <w:r>
+        <w:rPr>
+          <w:rFonts w:eastAsia="Times New Roman"/>
+          <w:b/>
+          <w:bCs/>
+        </w:rPr>
         <w:t>GitHub Classroom</w:t>
       </w:r>
     </w:p>
@@ -663,13 +813,12 @@
         </w:rPr>
         <w:t xml:space="preserve">GitHub Classroom Link: </w:t>
       </w:r>
-      <w:hyperlink r:id="rId12" w:history="1">
+      <w:hyperlink r:id="rId11" w:history="1">
         <w:r>
           <w:rPr>
             <w:rStyle w:val="Hyperlink"/>
-            <w:rFonts w:eastAsia="Times New Roman"/>
           </w:rPr>
-          <w:t>https://classroom.github.com/a/DK8GoKs5</w:t>
+          <w:t>https://classroom.github.com/a/VuJ9pOyi</w:t>
         </w:r>
       </w:hyperlink>
     </w:p>
@@ -750,22 +899,62 @@
           <w:rFonts w:eastAsia="Times New Roman"/>
         </w:rPr>
         <w:tab/>
-        <w:t>To succeed in learning Java from this course you should complete each assignment in the way described below.</w:t>
-      </w:r>
-    </w:p>
-    <w:p>
-      <w:pPr>
-        <w:spacing w:line="480" w:lineRule="auto"/>
-        <w:rPr>
-          <w:rFonts w:eastAsia="Times New Roman"/>
-        </w:rPr>
-      </w:pPr>
-      <w:r>
+        <w:t xml:space="preserve">To succeed in learning </w:t>
+      </w:r>
+      <w:r>
+        <w:rPr>
+          <w:rFonts w:eastAsia="Times New Roman"/>
+        </w:rPr>
+        <w:t xml:space="preserve">the </w:t>
+      </w:r>
+      <w:proofErr w:type="spellStart"/>
+      <w:r>
+        <w:rPr>
+          <w:rFonts w:eastAsia="Times New Roman"/>
+        </w:rPr>
+        <w:t>WPILib</w:t>
+      </w:r>
+      <w:proofErr w:type="spellEnd"/>
+      <w:r>
+        <w:rPr>
+          <w:rFonts w:eastAsia="Times New Roman"/>
+        </w:rPr>
+        <w:t xml:space="preserve"> from this course you should complete each assignment in the way described below.</w:t>
+      </w:r>
+    </w:p>
+    <w:p>
+      <w:pPr>
+        <w:spacing w:line="480" w:lineRule="auto"/>
         <w:rPr>
           <w:rFonts w:eastAsia="Times New Roman"/>
           <w:b/>
           <w:bCs/>
         </w:rPr>
+      </w:pPr>
+    </w:p>
+    <w:p>
+      <w:pPr>
+        <w:spacing w:line="480" w:lineRule="auto"/>
+        <w:rPr>
+          <w:rFonts w:eastAsia="Times New Roman"/>
+          <w:b/>
+          <w:bCs/>
+        </w:rPr>
+      </w:pPr>
+    </w:p>
+    <w:p>
+      <w:pPr>
+        <w:spacing w:line="480" w:lineRule="auto"/>
+        <w:rPr>
+          <w:rFonts w:eastAsia="Times New Roman"/>
+        </w:rPr>
+      </w:pPr>
+      <w:r>
+        <w:rPr>
+          <w:rFonts w:eastAsia="Times New Roman"/>
+          <w:b/>
+          <w:bCs/>
+        </w:rPr>
         <w:t>Step 1: Clone the Git Repository</w:t>
       </w:r>
     </w:p>
@@ -780,6 +969,7 @@
         <w:rPr>
           <w:rFonts w:eastAsia="Times New Roman"/>
         </w:rPr>
+        <w:lastRenderedPageBreak/>
         <w:tab/>
         <w:t xml:space="preserve">To do this go into your Git terminal (on MacOS and Linux this is the Terminal, on Windows this is the GitHub Desktop Client). </w:t>
       </w:r>
@@ -959,7 +1149,6 @@
         <w:rPr>
           <w:rFonts w:eastAsia="Times New Roman"/>
         </w:rPr>
-        <w:lastRenderedPageBreak/>
         <w:t>Once you are in the correct directory run the command:</w:t>
       </w:r>
     </w:p>
@@ -1094,6 +1283,7 @@
           <w:b/>
           <w:bCs/>
         </w:rPr>
+        <w:lastRenderedPageBreak/>
         <w:t xml:space="preserve">Step 2: </w:t>
       </w:r>
       <w:r>
@@ -1176,142 +1366,316 @@
           <w:rFonts w:eastAsia="Times New Roman"/>
         </w:rPr>
         <w:tab/>
-        <w:t>To complete the exercises, you will need to make new projects for each exercise. To do this, open Visual Studio Code and hit the settings icon (the gear) on the bottom left of the window. Then click on the “Command Palette…” and notice that a search bar pops up. In this bar search for “Java: Create Java Project” and then select it.</w:t>
-      </w:r>
-      <w:r>
-        <w:rPr>
-          <w:rFonts w:eastAsia="Times New Roman"/>
-        </w:rPr>
-        <w:t xml:space="preserve"> Finally follow the instructions, making sure to place the project in the repository directory.</w:t>
-      </w:r>
-    </w:p>
-    <w:p>
-      <w:pPr>
-        <w:spacing w:line="480" w:lineRule="auto"/>
-        <w:rPr>
-          <w:rFonts w:eastAsia="Times New Roman"/>
-        </w:rPr>
-      </w:pPr>
-      <w:r>
-        <w:rPr>
-          <w:rFonts w:eastAsia="Times New Roman"/>
-        </w:rPr>
-        <w:tab/>
-      </w:r>
-    </w:p>
-    <w:p>
-      <w:pPr>
-        <w:spacing w:line="480" w:lineRule="auto"/>
+        <w:t>To complete the exercises, you will need to make new projects for each exercise. To do this, open Visual Studio Code and hit the settings icon (the gear) on the bottom left of the window. Then click on the “Command Palette…” and notice that a search bar pops up. In this bar search for “</w:t>
+      </w:r>
+      <w:proofErr w:type="spellStart"/>
+      <w:r>
+        <w:rPr>
+          <w:rFonts w:eastAsia="Times New Roman"/>
+        </w:rPr>
+        <w:t>WPILib</w:t>
+      </w:r>
+      <w:proofErr w:type="spellEnd"/>
+      <w:r>
+        <w:rPr>
+          <w:rFonts w:eastAsia="Times New Roman"/>
+        </w:rPr>
+        <w:t>: Create a new Project</w:t>
+      </w:r>
+      <w:r>
+        <w:rPr>
+          <w:rFonts w:eastAsia="Times New Roman"/>
+        </w:rPr>
+        <w:t>” and then select it.</w:t>
+      </w:r>
+      <w:r>
+        <w:rPr>
+          <w:rFonts w:eastAsia="Times New Roman"/>
+        </w:rPr>
+        <w:t xml:space="preserve"> </w:t>
+      </w:r>
+      <w:r>
+        <w:rPr>
+          <w:rFonts w:eastAsia="Times New Roman"/>
+        </w:rPr>
+        <w:t xml:space="preserve">In the window that pops up, make sure to select </w:t>
+      </w:r>
+      <w:r>
         <w:rPr>
           <w:rFonts w:eastAsia="Times New Roman"/>
           <w:b/>
           <w:bCs/>
         </w:rPr>
-      </w:pPr>
+        <w:t>Template</w:t>
+      </w:r>
+      <w:r>
+        <w:rPr>
+          <w:rFonts w:eastAsia="Times New Roman"/>
+        </w:rPr>
+        <w:t xml:space="preserve">, </w:t>
+      </w:r>
       <w:r>
         <w:rPr>
           <w:rFonts w:eastAsia="Times New Roman"/>
           <w:b/>
           <w:bCs/>
         </w:rPr>
-        <w:lastRenderedPageBreak/>
-        <w:t>Creating and Running a Project</w:t>
-      </w:r>
-    </w:p>
-    <w:p>
-      <w:pPr>
-        <w:spacing w:line="480" w:lineRule="auto"/>
-        <w:ind w:firstLine="720"/>
-        <w:rPr>
-          <w:rFonts w:eastAsia="Times New Roman"/>
-        </w:rPr>
-      </w:pPr>
-      <w:r>
-        <w:rPr>
-          <w:rFonts w:eastAsia="Times New Roman"/>
-        </w:rPr>
-        <w:t>Once you have a project you will notice a window</w:t>
-      </w:r>
-      <w:r>
-        <w:rPr>
-          <w:rFonts w:eastAsia="Times New Roman"/>
-        </w:rPr>
-        <w:t xml:space="preserve"> on the left. This is you Explorer window, where you can navigate your projects files. </w:t>
-      </w:r>
-      <w:r>
-        <w:rPr>
-          <w:rFonts w:eastAsia="Times New Roman"/>
-        </w:rPr>
-        <w:t>Expand</w:t>
-      </w:r>
-      <w:r>
-        <w:rPr>
-          <w:rFonts w:eastAsia="Times New Roman"/>
-        </w:rPr>
-        <w:t xml:space="preserve"> t</w:t>
-      </w:r>
-      <w:r>
-        <w:rPr>
-          <w:rFonts w:eastAsia="Times New Roman"/>
-        </w:rPr>
-        <w:t>he folder “</w:t>
-      </w:r>
-      <w:proofErr w:type="spellStart"/>
-      <w:r>
-        <w:rPr>
-          <w:rFonts w:eastAsia="Times New Roman"/>
-        </w:rPr>
-        <w:t>src</w:t>
-      </w:r>
-      <w:proofErr w:type="spellEnd"/>
-      <w:r>
-        <w:rPr>
-          <w:rFonts w:eastAsia="Times New Roman"/>
-        </w:rPr>
-        <w:t xml:space="preserve">” and you will see a file inside with a .java extension. This is a Java Class file. It contains some starter code. If you click on the </w:t>
-      </w:r>
-      <w:proofErr w:type="gramStart"/>
-      <w:r>
-        <w:rPr>
-          <w:rFonts w:eastAsia="Times New Roman"/>
-        </w:rPr>
-        <w:t>file</w:t>
-      </w:r>
-      <w:proofErr w:type="gramEnd"/>
-      <w:r>
-        <w:rPr>
-          <w:rFonts w:eastAsia="Times New Roman"/>
-        </w:rPr>
-        <w:t xml:space="preserve"> it will open it.</w:t>
-      </w:r>
-      <w:r>
-        <w:rPr>
-          <w:rFonts w:eastAsia="Times New Roman"/>
-        </w:rPr>
-        <w:t xml:space="preserve"> To run the code press F5. This will open up the console and run the code.</w:t>
-      </w:r>
-      <w:r>
-        <w:rPr>
-          <w:rFonts w:eastAsia="Times New Roman"/>
-        </w:rPr>
-        <w:t xml:space="preserve"> </w:t>
-      </w:r>
-    </w:p>
-    <w:p>
-      <w:pPr>
-        <w:spacing w:line="480" w:lineRule="auto"/>
+        <w:t>Java</w:t>
+      </w:r>
+      <w:r>
+        <w:rPr>
+          <w:rFonts w:eastAsia="Times New Roman"/>
+        </w:rPr>
+        <w:t xml:space="preserve">, and </w:t>
+      </w:r>
+      <w:r>
         <w:rPr>
           <w:rFonts w:eastAsia="Times New Roman"/>
           <w:b/>
           <w:bCs/>
         </w:rPr>
-      </w:pPr>
+        <w:t>Command</w:t>
+      </w:r>
       <w:r>
         <w:rPr>
           <w:rFonts w:eastAsia="Times New Roman"/>
           <w:b/>
           <w:bCs/>
         </w:rPr>
+        <w:t xml:space="preserve"> Robot</w:t>
+      </w:r>
+      <w:r>
+        <w:rPr>
+          <w:rFonts w:eastAsia="Times New Roman"/>
+        </w:rPr>
+        <w:t>.</w:t>
+      </w:r>
+      <w:r>
+        <w:rPr>
+          <w:rFonts w:eastAsia="Times New Roman"/>
+          <w:b/>
+          <w:bCs/>
+        </w:rPr>
+        <w:t xml:space="preserve"> </w:t>
+      </w:r>
+      <w:r>
+        <w:rPr>
+          <w:rFonts w:eastAsia="Times New Roman"/>
+        </w:rPr>
+        <w:t>Finally follow the instructions, making sure to place the project in the repository directory.</w:t>
+      </w:r>
+    </w:p>
+    <w:p>
+      <w:pPr>
+        <w:spacing w:line="480" w:lineRule="auto"/>
+        <w:rPr>
+          <w:rFonts w:eastAsia="Times New Roman"/>
+        </w:rPr>
+      </w:pPr>
+      <w:r>
+        <w:rPr>
+          <w:rFonts w:eastAsia="Times New Roman"/>
+        </w:rPr>
+        <w:tab/>
+      </w:r>
+    </w:p>
+    <w:p>
+      <w:pPr>
+        <w:spacing w:line="480" w:lineRule="auto"/>
+        <w:rPr>
+          <w:rFonts w:eastAsia="Times New Roman"/>
+          <w:b/>
+          <w:bCs/>
+        </w:rPr>
+      </w:pPr>
+      <w:r>
+        <w:rPr>
+          <w:rFonts w:eastAsia="Times New Roman"/>
+          <w:b/>
+          <w:bCs/>
+        </w:rPr>
+        <w:t>Template, Build, Deploy</w:t>
+      </w:r>
+    </w:p>
+    <w:p>
+      <w:pPr>
+        <w:spacing w:line="480" w:lineRule="auto"/>
+        <w:ind w:firstLine="720"/>
+        <w:rPr>
+          <w:rFonts w:eastAsia="Times New Roman"/>
+        </w:rPr>
+      </w:pPr>
+      <w:r>
+        <w:rPr>
+          <w:rFonts w:eastAsia="Times New Roman"/>
+        </w:rPr>
+        <w:t>Once you have a project you will notice a window</w:t>
+      </w:r>
+      <w:r>
+        <w:rPr>
+          <w:rFonts w:eastAsia="Times New Roman"/>
+        </w:rPr>
+        <w:t xml:space="preserve"> on the left. This is you Explorer window, where you can navigate your projects files. </w:t>
+      </w:r>
+      <w:r>
+        <w:rPr>
+          <w:rFonts w:eastAsia="Times New Roman"/>
+        </w:rPr>
+        <w:t>Expand</w:t>
+      </w:r>
+      <w:r>
+        <w:rPr>
+          <w:rFonts w:eastAsia="Times New Roman"/>
+        </w:rPr>
+        <w:t xml:space="preserve"> t</w:t>
+      </w:r>
+      <w:r>
+        <w:rPr>
+          <w:rFonts w:eastAsia="Times New Roman"/>
+        </w:rPr>
+        <w:t>he folder “</w:t>
+      </w:r>
+      <w:proofErr w:type="spellStart"/>
+      <w:r>
+        <w:rPr>
+          <w:rFonts w:eastAsia="Times New Roman"/>
+        </w:rPr>
+        <w:t>src</w:t>
+      </w:r>
+      <w:proofErr w:type="spellEnd"/>
+      <w:r>
+        <w:rPr>
+          <w:rFonts w:eastAsia="Times New Roman"/>
+        </w:rPr>
+        <w:t xml:space="preserve">” and you will see a </w:t>
+      </w:r>
+      <w:r>
+        <w:rPr>
+          <w:rFonts w:eastAsia="Times New Roman"/>
+        </w:rPr>
+        <w:t xml:space="preserve">number of </w:t>
+      </w:r>
+      <w:r>
+        <w:rPr>
+          <w:rFonts w:eastAsia="Times New Roman"/>
+        </w:rPr>
+        <w:t>file</w:t>
+      </w:r>
+      <w:r>
+        <w:rPr>
+          <w:rFonts w:eastAsia="Times New Roman"/>
+        </w:rPr>
+        <w:t>s</w:t>
+      </w:r>
+      <w:r>
+        <w:rPr>
+          <w:rFonts w:eastAsia="Times New Roman"/>
+        </w:rPr>
+        <w:t xml:space="preserve"> inside </w:t>
+      </w:r>
+      <w:r>
+        <w:rPr>
+          <w:rFonts w:eastAsia="Times New Roman"/>
+        </w:rPr>
+        <w:t>as well as two folders</w:t>
+      </w:r>
+      <w:r>
+        <w:rPr>
+          <w:rFonts w:eastAsia="Times New Roman"/>
+        </w:rPr>
+        <w:t xml:space="preserve">. </w:t>
+      </w:r>
+      <w:r>
+        <w:rPr>
+          <w:rFonts w:eastAsia="Times New Roman"/>
+        </w:rPr>
+        <w:t xml:space="preserve">The folders are the Commands and Subsystems folders. Inside each of them is where your Commands </w:t>
+      </w:r>
+      <w:r>
+        <w:rPr>
+          <w:rFonts w:eastAsia="Times New Roman"/>
+        </w:rPr>
+        <w:t>and</w:t>
+      </w:r>
+      <w:r>
+        <w:rPr>
+          <w:rFonts w:eastAsia="Times New Roman"/>
+        </w:rPr>
+        <w:t xml:space="preserve"> Subsystems will go.</w:t>
+      </w:r>
+      <w:r>
+        <w:rPr>
+          <w:rFonts w:eastAsia="Times New Roman"/>
+        </w:rPr>
+        <w:t xml:space="preserve"> </w:t>
+      </w:r>
+      <w:r>
+        <w:rPr>
+          <w:rFonts w:eastAsia="Times New Roman"/>
+        </w:rPr>
+        <w:t>To build the project use the shortcut CONTROL+SHIFT+B (On MacOS replace CONTROL with COMMAND).</w:t>
+      </w:r>
+      <w:r>
+        <w:rPr>
+          <w:rFonts w:eastAsia="Times New Roman"/>
+        </w:rPr>
+        <w:t xml:space="preserve"> To deploy your code to a robot you need to be connected to a robot. This is either via </w:t>
+      </w:r>
+      <w:proofErr w:type="spellStart"/>
+      <w:r>
+        <w:rPr>
+          <w:rFonts w:eastAsia="Times New Roman"/>
+        </w:rPr>
+        <w:t>Wifi</w:t>
+      </w:r>
+      <w:proofErr w:type="spellEnd"/>
+      <w:r>
+        <w:rPr>
+          <w:rFonts w:eastAsia="Times New Roman"/>
+        </w:rPr>
+        <w:t>, Ethernet, or USB. To deploy, open the Command Palette and search for “</w:t>
+      </w:r>
+      <w:proofErr w:type="spellStart"/>
+      <w:r>
+        <w:rPr>
+          <w:rFonts w:eastAsia="Times New Roman"/>
+        </w:rPr>
+        <w:t>WPILib</w:t>
+      </w:r>
+      <w:proofErr w:type="spellEnd"/>
+      <w:r>
+        <w:rPr>
+          <w:rFonts w:eastAsia="Times New Roman"/>
+        </w:rPr>
+        <w:t>: Deploy Robot Code.”</w:t>
+      </w:r>
+    </w:p>
+    <w:p>
+      <w:pPr>
+        <w:spacing w:line="480" w:lineRule="auto"/>
+        <w:rPr>
+          <w:rFonts w:eastAsia="Times New Roman"/>
+          <w:b/>
+          <w:bCs/>
+        </w:rPr>
+      </w:pPr>
+    </w:p>
+    <w:p>
+      <w:pPr>
+        <w:spacing w:line="480" w:lineRule="auto"/>
+        <w:rPr>
+          <w:rFonts w:eastAsia="Times New Roman"/>
+          <w:b/>
+          <w:bCs/>
+        </w:rPr>
+      </w:pPr>
+      <w:r>
+        <w:rPr>
+          <w:rFonts w:eastAsia="Times New Roman"/>
+          <w:b/>
+          <w:bCs/>
+        </w:rPr>
+        <w:lastRenderedPageBreak/>
         <w:t>Commit Your Code to Git</w:t>
       </w:r>
     </w:p>
@@ -1345,19 +1709,41 @@
         <w:rPr>
           <w:rFonts w:eastAsia="Times New Roman"/>
         </w:rPr>
-        <w:t xml:space="preserve"> To update your git repository and add or update your files, follow the list of commands below.</w:t>
-      </w:r>
-    </w:p>
-    <w:p>
-      <w:pPr>
-        <w:spacing w:line="480" w:lineRule="auto"/>
-        <w:rPr>
-          <w:rFonts w:eastAsia="Times New Roman"/>
-        </w:rPr>
-      </w:pPr>
-      <w:r>
-        <w:rPr>
-          <w:rFonts w:eastAsia="Times New Roman"/>
+        <w:t xml:space="preserve"> To update your git repository and add or update your files, follow the list of commands below</w:t>
+      </w:r>
+      <w:r>
+        <w:rPr>
+          <w:rFonts w:eastAsia="Times New Roman"/>
+        </w:rPr>
+        <w:t xml:space="preserve"> in </w:t>
+      </w:r>
+      <w:r>
+        <w:rPr>
+          <w:rFonts w:eastAsia="Times New Roman"/>
+          <w:b/>
+          <w:bCs/>
+        </w:rPr>
+        <w:t>bold</w:t>
+      </w:r>
+      <w:r>
+        <w:rPr>
+          <w:rFonts w:eastAsia="Times New Roman"/>
+        </w:rPr>
+        <w:t>.</w:t>
+      </w:r>
+    </w:p>
+    <w:p>
+      <w:pPr>
+        <w:spacing w:line="480" w:lineRule="auto"/>
+        <w:rPr>
+          <w:rFonts w:eastAsia="Times New Roman"/>
+        </w:rPr>
+      </w:pPr>
+      <w:r>
+        <w:rPr>
+          <w:rFonts w:eastAsia="Times New Roman"/>
+          <w:b/>
+          <w:bCs/>
         </w:rPr>
         <w:t>git add -A</w:t>
       </w:r>
@@ -1373,11 +1759,54 @@
         <w:rPr>
           <w:rFonts w:eastAsia="Times New Roman"/>
         </w:rPr>
+        <w:tab/>
+        <w:t>This command adds all modified files to be staged to be com</w:t>
+      </w:r>
+      <w:r>
+        <w:rPr>
+          <w:rFonts w:eastAsia="Times New Roman"/>
+        </w:rPr>
+        <w:t>m</w:t>
+      </w:r>
+      <w:r>
+        <w:rPr>
+          <w:rFonts w:eastAsia="Times New Roman"/>
+        </w:rPr>
+        <w:t>i</w:t>
+      </w:r>
+      <w:r>
+        <w:rPr>
+          <w:rFonts w:eastAsia="Times New Roman"/>
+        </w:rPr>
+        <w:t>t</w:t>
+      </w:r>
+      <w:r>
+        <w:rPr>
+          <w:rFonts w:eastAsia="Times New Roman"/>
+        </w:rPr>
+        <w:t>ted</w:t>
+      </w:r>
+    </w:p>
+    <w:p>
+      <w:pPr>
+        <w:spacing w:line="480" w:lineRule="auto"/>
+        <w:rPr>
+          <w:rFonts w:eastAsia="Times New Roman"/>
+        </w:rPr>
+      </w:pPr>
+      <w:r>
+        <w:rPr>
+          <w:rFonts w:eastAsia="Times New Roman"/>
+          <w:b/>
+          <w:bCs/>
+        </w:rPr>
         <w:t>git commit -m “</w:t>
       </w:r>
       <w:r>
         <w:rPr>
           <w:rFonts w:eastAsia="Times New Roman"/>
+          <w:b/>
+          <w:bCs/>
           <w:i/>
           <w:iCs/>
         </w:rPr>
@@ -1386,6 +1815,8 @@
       <w:r>
         <w:rPr>
           <w:rFonts w:eastAsia="Times New Roman"/>
+          <w:b/>
+          <w:bCs/>
         </w:rPr>
         <w:t>”</w:t>
       </w:r>
@@ -1401,7 +1832,45 @@
         <w:rPr>
           <w:rFonts w:eastAsia="Times New Roman"/>
         </w:rPr>
+        <w:tab/>
+        <w:t xml:space="preserve">This command commits the </w:t>
+      </w:r>
+      <w:r>
+        <w:rPr>
+          <w:rFonts w:eastAsia="Times New Roman"/>
+        </w:rPr>
+        <w:t>staged files</w:t>
+      </w:r>
+    </w:p>
+    <w:p>
+      <w:pPr>
+        <w:spacing w:line="480" w:lineRule="auto"/>
+        <w:rPr>
+          <w:rFonts w:eastAsia="Times New Roman"/>
+        </w:rPr>
+      </w:pPr>
+      <w:r>
+        <w:rPr>
+          <w:rFonts w:eastAsia="Times New Roman"/>
+          <w:b/>
+          <w:bCs/>
+        </w:rPr>
         <w:t>git push</w:t>
+      </w:r>
+    </w:p>
+    <w:p>
+      <w:pPr>
+        <w:spacing w:line="480" w:lineRule="auto"/>
+        <w:rPr>
+          <w:rFonts w:eastAsia="Times New Roman"/>
+        </w:rPr>
+      </w:pPr>
+      <w:r>
+        <w:rPr>
+          <w:rFonts w:eastAsia="Times New Roman"/>
+        </w:rPr>
+        <w:tab/>
+        <w:t>This command pushes all new commits to GitHub</w:t>
       </w:r>
     </w:p>
     <w:p>
@@ -1477,16 +1946,14 @@
           <w:rFonts w:eastAsia="Times New Roman"/>
         </w:rPr>
         <w:tab/>
-        <w:t xml:space="preserve">Once you have completed the exercises you should check your work against the provided Solutions. Your code does not need to match exactly to the </w:t>
-      </w:r>
-      <w:proofErr w:type="gramStart"/>
-      <w:r>
-        <w:rPr>
-          <w:rFonts w:eastAsia="Times New Roman"/>
-        </w:rPr>
-        <w:t>solution</w:t>
-      </w:r>
-      <w:proofErr w:type="gramEnd"/>
+        <w:t>Once you have completed the exercises you should check your work against the provided Solutions. Your code does not need to match exactly to the solution</w:t>
+      </w:r>
+      <w:r>
+        <w:rPr>
+          <w:rFonts w:eastAsia="Times New Roman"/>
+        </w:rPr>
+        <w:t>,</w:t>
+      </w:r>
       <w:r>
         <w:rPr>
           <w:rFonts w:eastAsia="Times New Roman"/>
@@ -1497,14 +1964,7 @@
         <w:rPr>
           <w:rFonts w:eastAsia="Times New Roman"/>
         </w:rPr>
-        <w:t xml:space="preserve"> </w:t>
-      </w:r>
-      <w:r>
-        <w:rPr>
-          <w:rFonts w:eastAsia="Times New Roman"/>
-        </w:rPr>
-        <w:lastRenderedPageBreak/>
-        <w:t xml:space="preserve">It is important to not look at the solutions until you have completed the exercise. </w:t>
+        <w:t xml:space="preserve"> It is important to not look at the solutions until you have completed the exercise. </w:t>
       </w:r>
       <w:r>
         <w:rPr>
@@ -1532,6 +1992,7 @@
           <w:b/>
           <w:bCs/>
         </w:rPr>
+        <w:lastRenderedPageBreak/>
         <w:t>Step 5: Go on to the next Assignment</w:t>
       </w:r>
     </w:p>
@@ -1580,7 +2041,59 @@
           <w:rFonts w:eastAsia="Times New Roman"/>
         </w:rPr>
         <w:tab/>
-        <w:t>Remember, Java is a useful tool, not a torture weapon (although it can be made into one). Learning to code in Java with these worksheets is meant to be a fun experience that will let you go on to bigger, better things (like programming Robots) and you need to put in the work to get there. So just remember, go at your own pace, make sure you understand everything before going on, and if you ever need help make sure to ask questions to your peers, mentors, teachers, dog, cat, robot offender, or the always helpful Google.</w:t>
+        <w:t>Remember,</w:t>
+      </w:r>
+      <w:r>
+        <w:rPr>
+          <w:rFonts w:eastAsia="Times New Roman"/>
+        </w:rPr>
+        <w:t xml:space="preserve"> the </w:t>
+      </w:r>
+      <w:proofErr w:type="spellStart"/>
+      <w:r>
+        <w:rPr>
+          <w:rFonts w:eastAsia="Times New Roman"/>
+        </w:rPr>
+        <w:t>WPILib</w:t>
+      </w:r>
+      <w:proofErr w:type="spellEnd"/>
+      <w:r>
+        <w:rPr>
+          <w:rFonts w:eastAsia="Times New Roman"/>
+        </w:rPr>
+        <w:t xml:space="preserve"> is a large library with a huge amount of outside knowledge required to fully understand each part</w:t>
+      </w:r>
+      <w:r>
+        <w:rPr>
+          <w:rFonts w:eastAsia="Times New Roman"/>
+        </w:rPr>
+        <w:t xml:space="preserve">. </w:t>
+      </w:r>
+      <w:r>
+        <w:rPr>
+          <w:rFonts w:eastAsia="Times New Roman"/>
+        </w:rPr>
+        <w:t xml:space="preserve">It will take time to learn how to properly use it. </w:t>
+      </w:r>
+      <w:bookmarkStart w:id="0" w:name="_GoBack"/>
+      <w:bookmarkEnd w:id="0"/>
+      <w:r>
+        <w:rPr>
+          <w:rFonts w:eastAsia="Times New Roman"/>
+        </w:rPr>
+        <w:t>So just remember, go at your own pace, make sure you understand everything before going on, and if you ever need help make sure to ask questions to your peers, mentors, teachers, dog, cat, robot offender,</w:t>
+      </w:r>
+      <w:r>
+        <w:rPr>
+          <w:rFonts w:eastAsia="Times New Roman"/>
+        </w:rPr>
+        <w:t xml:space="preserve"> Chief Delphi,</w:t>
+      </w:r>
+      <w:r>
+        <w:rPr>
+          <w:rFonts w:eastAsia="Times New Roman"/>
+        </w:rPr>
+        <w:t xml:space="preserve"> or the always helpful Google.</w:t>
       </w:r>
     </w:p>
     <w:p>
@@ -1603,34 +2116,228 @@
         <w:spacing w:line="480" w:lineRule="auto"/>
       </w:pPr>
       <w:r>
-        <w:t xml:space="preserve">Here is an example of </w:t>
+        <w:t>Here is an example of a</w:t>
+      </w:r>
+      <w:r>
+        <w:t xml:space="preserve"> template Robot</w:t>
+      </w:r>
+      <w:r>
+        <w:t xml:space="preserve"> class</w:t>
+      </w:r>
+    </w:p>
+    <w:p>
+      <w:pPr>
+        <w:spacing w:line="480" w:lineRule="auto"/>
+      </w:pPr>
+      <w:r>
+        <w:rPr>
+          <w:b/>
+          <w:bCs/>
+        </w:rPr>
+        <w:t>Template</w:t>
+      </w:r>
+    </w:p>
+    <w:p>
+      <w:pPr>
+        <w:shd w:val="clear" w:color="auto" w:fill="1E1E1E"/>
+        <w:spacing w:line="270" w:lineRule="atLeast"/>
+        <w:rPr>
+          <w:rFonts w:ascii="Menlo" w:eastAsia="Times New Roman" w:hAnsi="Menlo" w:cs="Menlo"/>
+          <w:color w:val="D4D4D4"/>
+          <w:sz w:val="18"/>
+          <w:szCs w:val="18"/>
+        </w:rPr>
+      </w:pPr>
+      <w:r>
+        <w:rPr>
+          <w:rFonts w:ascii="Menlo" w:eastAsia="Times New Roman" w:hAnsi="Menlo" w:cs="Menlo"/>
+          <w:color w:val="6A9955"/>
+          <w:sz w:val="18"/>
+          <w:szCs w:val="18"/>
+        </w:rPr>
+        <w:t>/*----------------------------------------------------------------------------*/</w:t>
+      </w:r>
+    </w:p>
+    <w:p>
+      <w:pPr>
+        <w:shd w:val="clear" w:color="auto" w:fill="1E1E1E"/>
+        <w:spacing w:line="270" w:lineRule="atLeast"/>
+        <w:rPr>
+          <w:rFonts w:ascii="Menlo" w:eastAsia="Times New Roman" w:hAnsi="Menlo" w:cs="Menlo"/>
+          <w:color w:val="D4D4D4"/>
+          <w:sz w:val="18"/>
+          <w:szCs w:val="18"/>
+        </w:rPr>
+      </w:pPr>
+      <w:r>
+        <w:rPr>
+          <w:rFonts w:ascii="Menlo" w:eastAsia="Times New Roman" w:hAnsi="Menlo" w:cs="Menlo"/>
+          <w:color w:val="6A9955"/>
+          <w:sz w:val="18"/>
+          <w:szCs w:val="18"/>
+        </w:rPr>
+        <w:t>/* Copyright (c) 2017-2018 FIRST. All Rights Reserved.                        */</w:t>
+      </w:r>
+    </w:p>
+    <w:p>
+      <w:pPr>
+        <w:shd w:val="clear" w:color="auto" w:fill="1E1E1E"/>
+        <w:spacing w:line="270" w:lineRule="atLeast"/>
+        <w:rPr>
+          <w:rFonts w:ascii="Menlo" w:eastAsia="Times New Roman" w:hAnsi="Menlo" w:cs="Menlo"/>
+          <w:color w:val="D4D4D4"/>
+          <w:sz w:val="18"/>
+          <w:szCs w:val="18"/>
+        </w:rPr>
+      </w:pPr>
+      <w:r>
+        <w:rPr>
+          <w:rFonts w:ascii="Menlo" w:eastAsia="Times New Roman" w:hAnsi="Menlo" w:cs="Menlo"/>
+          <w:color w:val="6A9955"/>
+          <w:sz w:val="18"/>
+          <w:szCs w:val="18"/>
+        </w:rPr>
+        <w:t>/* Open Source Software - may be modified and shared by FRC teams. The code   */</w:t>
+      </w:r>
+    </w:p>
+    <w:p>
+      <w:pPr>
+        <w:shd w:val="clear" w:color="auto" w:fill="1E1E1E"/>
+        <w:spacing w:line="270" w:lineRule="atLeast"/>
+        <w:rPr>
+          <w:rFonts w:ascii="Menlo" w:eastAsia="Times New Roman" w:hAnsi="Menlo" w:cs="Menlo"/>
+          <w:color w:val="D4D4D4"/>
+          <w:sz w:val="18"/>
+          <w:szCs w:val="18"/>
+        </w:rPr>
+      </w:pPr>
+      <w:r>
+        <w:rPr>
+          <w:rFonts w:ascii="Menlo" w:eastAsia="Times New Roman" w:hAnsi="Menlo" w:cs="Menlo"/>
+          <w:color w:val="6A9955"/>
+          <w:sz w:val="18"/>
+          <w:szCs w:val="18"/>
+        </w:rPr>
+        <w:t>/* must be accompanied by the FIRST BSD license file in the root directory of */</w:t>
+      </w:r>
+    </w:p>
+    <w:p>
+      <w:pPr>
+        <w:shd w:val="clear" w:color="auto" w:fill="1E1E1E"/>
+        <w:spacing w:line="270" w:lineRule="atLeast"/>
+        <w:rPr>
+          <w:rFonts w:ascii="Menlo" w:eastAsia="Times New Roman" w:hAnsi="Menlo" w:cs="Menlo"/>
+          <w:color w:val="D4D4D4"/>
+          <w:sz w:val="18"/>
+          <w:szCs w:val="18"/>
+        </w:rPr>
+      </w:pPr>
+      <w:r>
+        <w:rPr>
+          <w:rFonts w:ascii="Menlo" w:eastAsia="Times New Roman" w:hAnsi="Menlo" w:cs="Menlo"/>
+          <w:color w:val="6A9955"/>
+          <w:sz w:val="18"/>
+          <w:szCs w:val="18"/>
+        </w:rPr>
+        <w:t>/* the project.                                                               */</w:t>
+      </w:r>
+    </w:p>
+    <w:p>
+      <w:pPr>
+        <w:shd w:val="clear" w:color="auto" w:fill="1E1E1E"/>
+        <w:spacing w:line="270" w:lineRule="atLeast"/>
+        <w:rPr>
+          <w:rFonts w:ascii="Menlo" w:eastAsia="Times New Roman" w:hAnsi="Menlo" w:cs="Menlo"/>
+          <w:color w:val="D4D4D4"/>
+          <w:sz w:val="18"/>
+          <w:szCs w:val="18"/>
+        </w:rPr>
+      </w:pPr>
+      <w:r>
+        <w:rPr>
+          <w:rFonts w:ascii="Menlo" w:eastAsia="Times New Roman" w:hAnsi="Menlo" w:cs="Menlo"/>
+          <w:color w:val="6A9955"/>
+          <w:sz w:val="18"/>
+          <w:szCs w:val="18"/>
+        </w:rPr>
+        <w:t>/*----------------------------------------------------------------------------*/</w:t>
+      </w:r>
+    </w:p>
+    <w:p>
+      <w:pPr>
+        <w:shd w:val="clear" w:color="auto" w:fill="1E1E1E"/>
+        <w:spacing w:line="270" w:lineRule="atLeast"/>
+        <w:rPr>
+          <w:rFonts w:ascii="Menlo" w:eastAsia="Times New Roman" w:hAnsi="Menlo" w:cs="Menlo"/>
+          <w:color w:val="D4D4D4"/>
+          <w:sz w:val="18"/>
+          <w:szCs w:val="18"/>
+        </w:rPr>
+      </w:pPr>
+    </w:p>
+    <w:p>
+      <w:pPr>
+        <w:shd w:val="clear" w:color="auto" w:fill="1E1E1E"/>
+        <w:spacing w:line="270" w:lineRule="atLeast"/>
+        <w:rPr>
+          <w:rFonts w:ascii="Menlo" w:eastAsia="Times New Roman" w:hAnsi="Menlo" w:cs="Menlo"/>
+          <w:color w:val="D4D4D4"/>
+          <w:sz w:val="18"/>
+          <w:szCs w:val="18"/>
+        </w:rPr>
+      </w:pPr>
+      <w:r>
+        <w:rPr>
+          <w:rFonts w:ascii="Menlo" w:eastAsia="Times New Roman" w:hAnsi="Menlo" w:cs="Menlo"/>
+          <w:color w:val="569CD6"/>
+          <w:sz w:val="18"/>
+          <w:szCs w:val="18"/>
+        </w:rPr>
+        <w:t>package</w:t>
+      </w:r>
+      <w:r>
+        <w:rPr>
+          <w:rFonts w:ascii="Menlo" w:eastAsia="Times New Roman" w:hAnsi="Menlo" w:cs="Menlo"/>
+          <w:color w:val="D4D4D4"/>
+          <w:sz w:val="18"/>
+          <w:szCs w:val="18"/>
+        </w:rPr>
+        <w:t> </w:t>
       </w:r>
       <w:proofErr w:type="spellStart"/>
       <w:proofErr w:type="gramStart"/>
       <w:r>
-        <w:t>a</w:t>
+        <w:rPr>
+          <w:rFonts w:ascii="Menlo" w:eastAsia="Times New Roman" w:hAnsi="Menlo" w:cs="Menlo"/>
+          <w:color w:val="D4D4D4"/>
+          <w:sz w:val="18"/>
+          <w:szCs w:val="18"/>
+        </w:rPr>
+        <w:t>frc.robot</w:t>
       </w:r>
       <w:proofErr w:type="spellEnd"/>
       <w:proofErr w:type="gramEnd"/>
       <w:r>
-        <w:t xml:space="preserve"> auto-generated class from Visual Studio Code.</w:t>
-      </w:r>
-    </w:p>
-    <w:p>
-      <w:pPr>
-        <w:spacing w:line="480" w:lineRule="auto"/>
-        <w:rPr>
-          <w:b/>
-          <w:bCs/>
-        </w:rPr>
-      </w:pPr>
-      <w:r>
-        <w:rPr>
-          <w:b/>
-          <w:bCs/>
-        </w:rPr>
-        <w:t>Hello World</w:t>
-      </w:r>
+        <w:rPr>
+          <w:rFonts w:ascii="Menlo" w:eastAsia="Times New Roman" w:hAnsi="Menlo" w:cs="Menlo"/>
+          <w:color w:val="D4D4D4"/>
+          <w:sz w:val="18"/>
+          <w:szCs w:val="18"/>
+        </w:rPr>
+        <w:t>;</w:t>
+      </w:r>
+    </w:p>
+    <w:p>
+      <w:pPr>
+        <w:shd w:val="clear" w:color="auto" w:fill="1E1E1E"/>
+        <w:spacing w:line="270" w:lineRule="atLeast"/>
+        <w:rPr>
+          <w:rFonts w:ascii="Menlo" w:eastAsia="Times New Roman" w:hAnsi="Menlo" w:cs="Menlo"/>
+          <w:color w:val="D4D4D4"/>
+          <w:sz w:val="18"/>
+          <w:szCs w:val="18"/>
+        </w:rPr>
+      </w:pPr>
     </w:p>
     <w:p>
       <w:pPr>
@@ -1650,29 +2357,48 @@
           <w:sz w:val="18"/>
           <w:szCs w:val="18"/>
         </w:rPr>
-        <w:t>package</w:t>
-      </w:r>
-      <w:r>
-        <w:rPr>
-          <w:rFonts w:ascii="Menlo" w:eastAsia="Times New Roman" w:hAnsi="Menlo" w:cs="Menlo"/>
-          <w:color w:val="D4D4D4"/>
-          <w:sz w:val="18"/>
-          <w:szCs w:val="18"/>
-        </w:rPr>
-        <w:t> app;</w:t>
-      </w:r>
-    </w:p>
-    <w:p>
-      <w:pPr>
-        <w:shd w:val="clear" w:color="auto" w:fill="1E1E1E"/>
-        <w:spacing w:line="270" w:lineRule="atLeast"/>
-        <w:rPr>
-          <w:rFonts w:ascii="Menlo" w:eastAsia="Times New Roman" w:hAnsi="Menlo" w:cs="Menlo"/>
-          <w:color w:val="D4D4D4"/>
-          <w:sz w:val="18"/>
-          <w:szCs w:val="18"/>
-        </w:rPr>
-      </w:pPr>
+        <w:t>import</w:t>
+      </w:r>
+      <w:r>
+        <w:rPr>
+          <w:rFonts w:ascii="Menlo" w:eastAsia="Times New Roman" w:hAnsi="Menlo" w:cs="Menlo"/>
+          <w:color w:val="D4D4D4"/>
+          <w:sz w:val="18"/>
+          <w:szCs w:val="18"/>
+        </w:rPr>
+        <w:t> </w:t>
+      </w:r>
+      <w:proofErr w:type="spellStart"/>
+      <w:proofErr w:type="gramStart"/>
+      <w:r>
+        <w:rPr>
+          <w:rFonts w:ascii="Menlo" w:eastAsia="Times New Roman" w:hAnsi="Menlo" w:cs="Menlo"/>
+          <w:color w:val="D4D4D4"/>
+          <w:sz w:val="18"/>
+          <w:szCs w:val="18"/>
+        </w:rPr>
+        <w:t>edu.wpi.first</w:t>
+      </w:r>
+      <w:proofErr w:type="gramEnd"/>
+      <w:r>
+        <w:rPr>
+          <w:rFonts w:ascii="Menlo" w:eastAsia="Times New Roman" w:hAnsi="Menlo" w:cs="Menlo"/>
+          <w:color w:val="D4D4D4"/>
+          <w:sz w:val="18"/>
+          <w:szCs w:val="18"/>
+        </w:rPr>
+        <w:t>.wpilibj.TimedRobot</w:t>
+      </w:r>
+      <w:proofErr w:type="spellEnd"/>
+      <w:r>
+        <w:rPr>
+          <w:rFonts w:ascii="Menlo" w:eastAsia="Times New Roman" w:hAnsi="Menlo" w:cs="Menlo"/>
+          <w:color w:val="D4D4D4"/>
+          <w:sz w:val="18"/>
+          <w:szCs w:val="18"/>
+        </w:rPr>
+        <w:t>;</w:t>
+      </w:r>
     </w:p>
     <w:p>
       <w:pPr>
@@ -1692,6 +2418,552 @@
           <w:sz w:val="18"/>
           <w:szCs w:val="18"/>
         </w:rPr>
+        <w:t>import</w:t>
+      </w:r>
+      <w:r>
+        <w:rPr>
+          <w:rFonts w:ascii="Menlo" w:eastAsia="Times New Roman" w:hAnsi="Menlo" w:cs="Menlo"/>
+          <w:color w:val="D4D4D4"/>
+          <w:sz w:val="18"/>
+          <w:szCs w:val="18"/>
+        </w:rPr>
+        <w:t> </w:t>
+      </w:r>
+      <w:proofErr w:type="spellStart"/>
+      <w:proofErr w:type="gramStart"/>
+      <w:r>
+        <w:rPr>
+          <w:rFonts w:ascii="Menlo" w:eastAsia="Times New Roman" w:hAnsi="Menlo" w:cs="Menlo"/>
+          <w:color w:val="D4D4D4"/>
+          <w:sz w:val="18"/>
+          <w:szCs w:val="18"/>
+        </w:rPr>
+        <w:t>edu.wpi.first</w:t>
+      </w:r>
+      <w:proofErr w:type="gramEnd"/>
+      <w:r>
+        <w:rPr>
+          <w:rFonts w:ascii="Menlo" w:eastAsia="Times New Roman" w:hAnsi="Menlo" w:cs="Menlo"/>
+          <w:color w:val="D4D4D4"/>
+          <w:sz w:val="18"/>
+          <w:szCs w:val="18"/>
+        </w:rPr>
+        <w:t>.wpilibj.command.Command</w:t>
+      </w:r>
+      <w:proofErr w:type="spellEnd"/>
+      <w:r>
+        <w:rPr>
+          <w:rFonts w:ascii="Menlo" w:eastAsia="Times New Roman" w:hAnsi="Menlo" w:cs="Menlo"/>
+          <w:color w:val="D4D4D4"/>
+          <w:sz w:val="18"/>
+          <w:szCs w:val="18"/>
+        </w:rPr>
+        <w:t>;</w:t>
+      </w:r>
+    </w:p>
+    <w:p>
+      <w:pPr>
+        <w:shd w:val="clear" w:color="auto" w:fill="1E1E1E"/>
+        <w:spacing w:line="270" w:lineRule="atLeast"/>
+        <w:rPr>
+          <w:rFonts w:ascii="Menlo" w:eastAsia="Times New Roman" w:hAnsi="Menlo" w:cs="Menlo"/>
+          <w:color w:val="D4D4D4"/>
+          <w:sz w:val="18"/>
+          <w:szCs w:val="18"/>
+        </w:rPr>
+      </w:pPr>
+      <w:r>
+        <w:rPr>
+          <w:rFonts w:ascii="Menlo" w:eastAsia="Times New Roman" w:hAnsi="Menlo" w:cs="Menlo"/>
+          <w:color w:val="569CD6"/>
+          <w:sz w:val="18"/>
+          <w:szCs w:val="18"/>
+        </w:rPr>
+        <w:t>import</w:t>
+      </w:r>
+      <w:r>
+        <w:rPr>
+          <w:rFonts w:ascii="Menlo" w:eastAsia="Times New Roman" w:hAnsi="Menlo" w:cs="Menlo"/>
+          <w:color w:val="D4D4D4"/>
+          <w:sz w:val="18"/>
+          <w:szCs w:val="18"/>
+        </w:rPr>
+        <w:t> </w:t>
+      </w:r>
+      <w:proofErr w:type="spellStart"/>
+      <w:proofErr w:type="gramStart"/>
+      <w:r>
+        <w:rPr>
+          <w:rFonts w:ascii="Menlo" w:eastAsia="Times New Roman" w:hAnsi="Menlo" w:cs="Menlo"/>
+          <w:color w:val="D4D4D4"/>
+          <w:sz w:val="18"/>
+          <w:szCs w:val="18"/>
+        </w:rPr>
+        <w:t>edu.wpi.first</w:t>
+      </w:r>
+      <w:proofErr w:type="gramEnd"/>
+      <w:r>
+        <w:rPr>
+          <w:rFonts w:ascii="Menlo" w:eastAsia="Times New Roman" w:hAnsi="Menlo" w:cs="Menlo"/>
+          <w:color w:val="D4D4D4"/>
+          <w:sz w:val="18"/>
+          <w:szCs w:val="18"/>
+        </w:rPr>
+        <w:t>.wpilibj.command.Scheduler</w:t>
+      </w:r>
+      <w:proofErr w:type="spellEnd"/>
+      <w:r>
+        <w:rPr>
+          <w:rFonts w:ascii="Menlo" w:eastAsia="Times New Roman" w:hAnsi="Menlo" w:cs="Menlo"/>
+          <w:color w:val="D4D4D4"/>
+          <w:sz w:val="18"/>
+          <w:szCs w:val="18"/>
+        </w:rPr>
+        <w:t>;</w:t>
+      </w:r>
+    </w:p>
+    <w:p>
+      <w:pPr>
+        <w:shd w:val="clear" w:color="auto" w:fill="1E1E1E"/>
+        <w:spacing w:line="270" w:lineRule="atLeast"/>
+        <w:rPr>
+          <w:rFonts w:ascii="Menlo" w:eastAsia="Times New Roman" w:hAnsi="Menlo" w:cs="Menlo"/>
+          <w:color w:val="D4D4D4"/>
+          <w:sz w:val="18"/>
+          <w:szCs w:val="18"/>
+        </w:rPr>
+      </w:pPr>
+      <w:r>
+        <w:rPr>
+          <w:rFonts w:ascii="Menlo" w:eastAsia="Times New Roman" w:hAnsi="Menlo" w:cs="Menlo"/>
+          <w:color w:val="569CD6"/>
+          <w:sz w:val="18"/>
+          <w:szCs w:val="18"/>
+        </w:rPr>
+        <w:t>import</w:t>
+      </w:r>
+      <w:r>
+        <w:rPr>
+          <w:rFonts w:ascii="Menlo" w:eastAsia="Times New Roman" w:hAnsi="Menlo" w:cs="Menlo"/>
+          <w:color w:val="D4D4D4"/>
+          <w:sz w:val="18"/>
+          <w:szCs w:val="18"/>
+        </w:rPr>
+        <w:t> </w:t>
+      </w:r>
+      <w:proofErr w:type="spellStart"/>
+      <w:proofErr w:type="gramStart"/>
+      <w:r>
+        <w:rPr>
+          <w:rFonts w:ascii="Menlo" w:eastAsia="Times New Roman" w:hAnsi="Menlo" w:cs="Menlo"/>
+          <w:color w:val="D4D4D4"/>
+          <w:sz w:val="18"/>
+          <w:szCs w:val="18"/>
+        </w:rPr>
+        <w:t>edu.wpi.first</w:t>
+      </w:r>
+      <w:proofErr w:type="gramEnd"/>
+      <w:r>
+        <w:rPr>
+          <w:rFonts w:ascii="Menlo" w:eastAsia="Times New Roman" w:hAnsi="Menlo" w:cs="Menlo"/>
+          <w:color w:val="D4D4D4"/>
+          <w:sz w:val="18"/>
+          <w:szCs w:val="18"/>
+        </w:rPr>
+        <w:t>.wpilibj.smartdashboard.SendableChooser</w:t>
+      </w:r>
+      <w:proofErr w:type="spellEnd"/>
+      <w:r>
+        <w:rPr>
+          <w:rFonts w:ascii="Menlo" w:eastAsia="Times New Roman" w:hAnsi="Menlo" w:cs="Menlo"/>
+          <w:color w:val="D4D4D4"/>
+          <w:sz w:val="18"/>
+          <w:szCs w:val="18"/>
+        </w:rPr>
+        <w:t>;</w:t>
+      </w:r>
+    </w:p>
+    <w:p>
+      <w:pPr>
+        <w:shd w:val="clear" w:color="auto" w:fill="1E1E1E"/>
+        <w:spacing w:line="270" w:lineRule="atLeast"/>
+        <w:rPr>
+          <w:rFonts w:ascii="Menlo" w:eastAsia="Times New Roman" w:hAnsi="Menlo" w:cs="Menlo"/>
+          <w:color w:val="D4D4D4"/>
+          <w:sz w:val="18"/>
+          <w:szCs w:val="18"/>
+        </w:rPr>
+      </w:pPr>
+      <w:r>
+        <w:rPr>
+          <w:rFonts w:ascii="Menlo" w:eastAsia="Times New Roman" w:hAnsi="Menlo" w:cs="Menlo"/>
+          <w:color w:val="569CD6"/>
+          <w:sz w:val="18"/>
+          <w:szCs w:val="18"/>
+        </w:rPr>
+        <w:t>import</w:t>
+      </w:r>
+      <w:r>
+        <w:rPr>
+          <w:rFonts w:ascii="Menlo" w:eastAsia="Times New Roman" w:hAnsi="Menlo" w:cs="Menlo"/>
+          <w:color w:val="D4D4D4"/>
+          <w:sz w:val="18"/>
+          <w:szCs w:val="18"/>
+        </w:rPr>
+        <w:t> </w:t>
+      </w:r>
+      <w:proofErr w:type="spellStart"/>
+      <w:proofErr w:type="gramStart"/>
+      <w:r>
+        <w:rPr>
+          <w:rFonts w:ascii="Menlo" w:eastAsia="Times New Roman" w:hAnsi="Menlo" w:cs="Menlo"/>
+          <w:color w:val="D4D4D4"/>
+          <w:sz w:val="18"/>
+          <w:szCs w:val="18"/>
+        </w:rPr>
+        <w:t>edu.wpi.first</w:t>
+      </w:r>
+      <w:proofErr w:type="gramEnd"/>
+      <w:r>
+        <w:rPr>
+          <w:rFonts w:ascii="Menlo" w:eastAsia="Times New Roman" w:hAnsi="Menlo" w:cs="Menlo"/>
+          <w:color w:val="D4D4D4"/>
+          <w:sz w:val="18"/>
+          <w:szCs w:val="18"/>
+        </w:rPr>
+        <w:t>.wpilibj.smartdashboard.SmartDashboard</w:t>
+      </w:r>
+      <w:proofErr w:type="spellEnd"/>
+      <w:r>
+        <w:rPr>
+          <w:rFonts w:ascii="Menlo" w:eastAsia="Times New Roman" w:hAnsi="Menlo" w:cs="Menlo"/>
+          <w:color w:val="D4D4D4"/>
+          <w:sz w:val="18"/>
+          <w:szCs w:val="18"/>
+        </w:rPr>
+        <w:t>;</w:t>
+      </w:r>
+    </w:p>
+    <w:p>
+      <w:pPr>
+        <w:shd w:val="clear" w:color="auto" w:fill="1E1E1E"/>
+        <w:spacing w:line="270" w:lineRule="atLeast"/>
+        <w:rPr>
+          <w:rFonts w:ascii="Menlo" w:eastAsia="Times New Roman" w:hAnsi="Menlo" w:cs="Menlo"/>
+          <w:color w:val="D4D4D4"/>
+          <w:sz w:val="18"/>
+          <w:szCs w:val="18"/>
+        </w:rPr>
+      </w:pPr>
+      <w:r>
+        <w:rPr>
+          <w:rFonts w:ascii="Menlo" w:eastAsia="Times New Roman" w:hAnsi="Menlo" w:cs="Menlo"/>
+          <w:color w:val="569CD6"/>
+          <w:sz w:val="18"/>
+          <w:szCs w:val="18"/>
+        </w:rPr>
+        <w:t>import</w:t>
+      </w:r>
+      <w:r>
+        <w:rPr>
+          <w:rFonts w:ascii="Menlo" w:eastAsia="Times New Roman" w:hAnsi="Menlo" w:cs="Menlo"/>
+          <w:color w:val="D4D4D4"/>
+          <w:sz w:val="18"/>
+          <w:szCs w:val="18"/>
+        </w:rPr>
+        <w:t> </w:t>
+      </w:r>
+      <w:proofErr w:type="spellStart"/>
+      <w:proofErr w:type="gramStart"/>
+      <w:r>
+        <w:rPr>
+          <w:rFonts w:ascii="Menlo" w:eastAsia="Times New Roman" w:hAnsi="Menlo" w:cs="Menlo"/>
+          <w:color w:val="D4D4D4"/>
+          <w:sz w:val="18"/>
+          <w:szCs w:val="18"/>
+        </w:rPr>
+        <w:t>frc.robot</w:t>
+      </w:r>
+      <w:proofErr w:type="gramEnd"/>
+      <w:r>
+        <w:rPr>
+          <w:rFonts w:ascii="Menlo" w:eastAsia="Times New Roman" w:hAnsi="Menlo" w:cs="Menlo"/>
+          <w:color w:val="D4D4D4"/>
+          <w:sz w:val="18"/>
+          <w:szCs w:val="18"/>
+        </w:rPr>
+        <w:t>.commands.ExampleCommand</w:t>
+      </w:r>
+      <w:proofErr w:type="spellEnd"/>
+      <w:r>
+        <w:rPr>
+          <w:rFonts w:ascii="Menlo" w:eastAsia="Times New Roman" w:hAnsi="Menlo" w:cs="Menlo"/>
+          <w:color w:val="D4D4D4"/>
+          <w:sz w:val="18"/>
+          <w:szCs w:val="18"/>
+        </w:rPr>
+        <w:t>;</w:t>
+      </w:r>
+    </w:p>
+    <w:p>
+      <w:pPr>
+        <w:shd w:val="clear" w:color="auto" w:fill="1E1E1E"/>
+        <w:spacing w:line="270" w:lineRule="atLeast"/>
+        <w:rPr>
+          <w:rFonts w:ascii="Menlo" w:eastAsia="Times New Roman" w:hAnsi="Menlo" w:cs="Menlo"/>
+          <w:color w:val="D4D4D4"/>
+          <w:sz w:val="18"/>
+          <w:szCs w:val="18"/>
+        </w:rPr>
+      </w:pPr>
+      <w:r>
+        <w:rPr>
+          <w:rFonts w:ascii="Menlo" w:eastAsia="Times New Roman" w:hAnsi="Menlo" w:cs="Menlo"/>
+          <w:color w:val="569CD6"/>
+          <w:sz w:val="18"/>
+          <w:szCs w:val="18"/>
+        </w:rPr>
+        <w:t>import</w:t>
+      </w:r>
+      <w:r>
+        <w:rPr>
+          <w:rFonts w:ascii="Menlo" w:eastAsia="Times New Roman" w:hAnsi="Menlo" w:cs="Menlo"/>
+          <w:color w:val="D4D4D4"/>
+          <w:sz w:val="18"/>
+          <w:szCs w:val="18"/>
+        </w:rPr>
+        <w:t> </w:t>
+      </w:r>
+      <w:proofErr w:type="spellStart"/>
+      <w:proofErr w:type="gramStart"/>
+      <w:r>
+        <w:rPr>
+          <w:rFonts w:ascii="Menlo" w:eastAsia="Times New Roman" w:hAnsi="Menlo" w:cs="Menlo"/>
+          <w:color w:val="D4D4D4"/>
+          <w:sz w:val="18"/>
+          <w:szCs w:val="18"/>
+        </w:rPr>
+        <w:t>frc.robot</w:t>
+      </w:r>
+      <w:proofErr w:type="gramEnd"/>
+      <w:r>
+        <w:rPr>
+          <w:rFonts w:ascii="Menlo" w:eastAsia="Times New Roman" w:hAnsi="Menlo" w:cs="Menlo"/>
+          <w:color w:val="D4D4D4"/>
+          <w:sz w:val="18"/>
+          <w:szCs w:val="18"/>
+        </w:rPr>
+        <w:t>.subsystems.ExampleSubsystem</w:t>
+      </w:r>
+      <w:proofErr w:type="spellEnd"/>
+      <w:r>
+        <w:rPr>
+          <w:rFonts w:ascii="Menlo" w:eastAsia="Times New Roman" w:hAnsi="Menlo" w:cs="Menlo"/>
+          <w:color w:val="D4D4D4"/>
+          <w:sz w:val="18"/>
+          <w:szCs w:val="18"/>
+        </w:rPr>
+        <w:t>;</w:t>
+      </w:r>
+    </w:p>
+    <w:p>
+      <w:pPr>
+        <w:shd w:val="clear" w:color="auto" w:fill="1E1E1E"/>
+        <w:spacing w:line="270" w:lineRule="atLeast"/>
+        <w:rPr>
+          <w:rFonts w:ascii="Menlo" w:eastAsia="Times New Roman" w:hAnsi="Menlo" w:cs="Menlo"/>
+          <w:color w:val="D4D4D4"/>
+          <w:sz w:val="18"/>
+          <w:szCs w:val="18"/>
+        </w:rPr>
+      </w:pPr>
+    </w:p>
+    <w:p>
+      <w:pPr>
+        <w:shd w:val="clear" w:color="auto" w:fill="1E1E1E"/>
+        <w:spacing w:line="270" w:lineRule="atLeast"/>
+        <w:rPr>
+          <w:rFonts w:ascii="Menlo" w:eastAsia="Times New Roman" w:hAnsi="Menlo" w:cs="Menlo"/>
+          <w:color w:val="D4D4D4"/>
+          <w:sz w:val="18"/>
+          <w:szCs w:val="18"/>
+        </w:rPr>
+      </w:pPr>
+      <w:r>
+        <w:rPr>
+          <w:rFonts w:ascii="Menlo" w:eastAsia="Times New Roman" w:hAnsi="Menlo" w:cs="Menlo"/>
+          <w:color w:val="6A9955"/>
+          <w:sz w:val="18"/>
+          <w:szCs w:val="18"/>
+        </w:rPr>
+        <w:t>/**</w:t>
+      </w:r>
+    </w:p>
+    <w:p>
+      <w:pPr>
+        <w:shd w:val="clear" w:color="auto" w:fill="1E1E1E"/>
+        <w:spacing w:line="270" w:lineRule="atLeast"/>
+        <w:rPr>
+          <w:rFonts w:ascii="Menlo" w:eastAsia="Times New Roman" w:hAnsi="Menlo" w:cs="Menlo"/>
+          <w:color w:val="D4D4D4"/>
+          <w:sz w:val="18"/>
+          <w:szCs w:val="18"/>
+        </w:rPr>
+      </w:pPr>
+      <w:r>
+        <w:rPr>
+          <w:rFonts w:ascii="Menlo" w:eastAsia="Times New Roman" w:hAnsi="Menlo" w:cs="Menlo"/>
+          <w:color w:val="6A9955"/>
+          <w:sz w:val="18"/>
+          <w:szCs w:val="18"/>
+        </w:rPr>
+        <w:t> * The VM is configured to automatically run this class, and to call the</w:t>
+      </w:r>
+    </w:p>
+    <w:p>
+      <w:pPr>
+        <w:shd w:val="clear" w:color="auto" w:fill="1E1E1E"/>
+        <w:spacing w:line="270" w:lineRule="atLeast"/>
+        <w:rPr>
+          <w:rFonts w:ascii="Menlo" w:eastAsia="Times New Roman" w:hAnsi="Menlo" w:cs="Menlo"/>
+          <w:color w:val="D4D4D4"/>
+          <w:sz w:val="18"/>
+          <w:szCs w:val="18"/>
+        </w:rPr>
+      </w:pPr>
+      <w:r>
+        <w:rPr>
+          <w:rFonts w:ascii="Menlo" w:eastAsia="Times New Roman" w:hAnsi="Menlo" w:cs="Menlo"/>
+          <w:color w:val="6A9955"/>
+          <w:sz w:val="18"/>
+          <w:szCs w:val="18"/>
+        </w:rPr>
+        <w:t> * functions corresponding to each mode, as described in the TimedRobot</w:t>
+      </w:r>
+    </w:p>
+    <w:p>
+      <w:pPr>
+        <w:shd w:val="clear" w:color="auto" w:fill="1E1E1E"/>
+        <w:spacing w:line="270" w:lineRule="atLeast"/>
+        <w:rPr>
+          <w:rFonts w:ascii="Menlo" w:eastAsia="Times New Roman" w:hAnsi="Menlo" w:cs="Menlo"/>
+          <w:color w:val="D4D4D4"/>
+          <w:sz w:val="18"/>
+          <w:szCs w:val="18"/>
+        </w:rPr>
+      </w:pPr>
+      <w:r>
+        <w:rPr>
+          <w:rFonts w:ascii="Menlo" w:eastAsia="Times New Roman" w:hAnsi="Menlo" w:cs="Menlo"/>
+          <w:color w:val="6A9955"/>
+          <w:sz w:val="18"/>
+          <w:szCs w:val="18"/>
+        </w:rPr>
+        <w:t> * documentation. If you change the name of this class or the package after</w:t>
+      </w:r>
+    </w:p>
+    <w:p>
+      <w:pPr>
+        <w:shd w:val="clear" w:color="auto" w:fill="1E1E1E"/>
+        <w:spacing w:line="270" w:lineRule="atLeast"/>
+        <w:rPr>
+          <w:rFonts w:ascii="Menlo" w:eastAsia="Times New Roman" w:hAnsi="Menlo" w:cs="Menlo"/>
+          <w:color w:val="D4D4D4"/>
+          <w:sz w:val="18"/>
+          <w:szCs w:val="18"/>
+        </w:rPr>
+      </w:pPr>
+      <w:r>
+        <w:rPr>
+          <w:rFonts w:ascii="Menlo" w:eastAsia="Times New Roman" w:hAnsi="Menlo" w:cs="Menlo"/>
+          <w:color w:val="6A9955"/>
+          <w:sz w:val="18"/>
+          <w:szCs w:val="18"/>
+        </w:rPr>
+        <w:t> * creating this project, you must also update the </w:t>
+      </w:r>
+      <w:proofErr w:type="gramStart"/>
+      <w:r>
+        <w:rPr>
+          <w:rFonts w:ascii="Menlo" w:eastAsia="Times New Roman" w:hAnsi="Menlo" w:cs="Menlo"/>
+          <w:color w:val="6A9955"/>
+          <w:sz w:val="18"/>
+          <w:szCs w:val="18"/>
+        </w:rPr>
+        <w:t>build.gradle</w:t>
+      </w:r>
+      <w:proofErr w:type="gramEnd"/>
+      <w:r>
+        <w:rPr>
+          <w:rFonts w:ascii="Menlo" w:eastAsia="Times New Roman" w:hAnsi="Menlo" w:cs="Menlo"/>
+          <w:color w:val="6A9955"/>
+          <w:sz w:val="18"/>
+          <w:szCs w:val="18"/>
+        </w:rPr>
+        <w:t> file in the</w:t>
+      </w:r>
+    </w:p>
+    <w:p>
+      <w:pPr>
+        <w:shd w:val="clear" w:color="auto" w:fill="1E1E1E"/>
+        <w:spacing w:line="270" w:lineRule="atLeast"/>
+        <w:rPr>
+          <w:rFonts w:ascii="Menlo" w:eastAsia="Times New Roman" w:hAnsi="Menlo" w:cs="Menlo"/>
+          <w:color w:val="D4D4D4"/>
+          <w:sz w:val="18"/>
+          <w:szCs w:val="18"/>
+        </w:rPr>
+      </w:pPr>
+      <w:r>
+        <w:rPr>
+          <w:rFonts w:ascii="Menlo" w:eastAsia="Times New Roman" w:hAnsi="Menlo" w:cs="Menlo"/>
+          <w:color w:val="6A9955"/>
+          <w:sz w:val="18"/>
+          <w:szCs w:val="18"/>
+        </w:rPr>
+        <w:lastRenderedPageBreak/>
+        <w:t> * project.</w:t>
+      </w:r>
+    </w:p>
+    <w:p>
+      <w:pPr>
+        <w:shd w:val="clear" w:color="auto" w:fill="1E1E1E"/>
+        <w:spacing w:line="270" w:lineRule="atLeast"/>
+        <w:rPr>
+          <w:rFonts w:ascii="Menlo" w:eastAsia="Times New Roman" w:hAnsi="Menlo" w:cs="Menlo"/>
+          <w:color w:val="D4D4D4"/>
+          <w:sz w:val="18"/>
+          <w:szCs w:val="18"/>
+        </w:rPr>
+      </w:pPr>
+      <w:r>
+        <w:rPr>
+          <w:rFonts w:ascii="Menlo" w:eastAsia="Times New Roman" w:hAnsi="Menlo" w:cs="Menlo"/>
+          <w:color w:val="6A9955"/>
+          <w:sz w:val="18"/>
+          <w:szCs w:val="18"/>
+        </w:rPr>
+        <w:t> */</w:t>
+      </w:r>
+    </w:p>
+    <w:p>
+      <w:pPr>
+        <w:shd w:val="clear" w:color="auto" w:fill="1E1E1E"/>
+        <w:spacing w:line="270" w:lineRule="atLeast"/>
+        <w:rPr>
+          <w:rFonts w:ascii="Menlo" w:eastAsia="Times New Roman" w:hAnsi="Menlo" w:cs="Menlo"/>
+          <w:color w:val="D4D4D4"/>
+          <w:sz w:val="18"/>
+          <w:szCs w:val="18"/>
+        </w:rPr>
+      </w:pPr>
+      <w:r>
+        <w:rPr>
+          <w:rFonts w:ascii="Menlo" w:eastAsia="Times New Roman" w:hAnsi="Menlo" w:cs="Menlo"/>
+          <w:color w:val="569CD6"/>
+          <w:sz w:val="18"/>
+          <w:szCs w:val="18"/>
+        </w:rPr>
         <w:t>public</w:t>
       </w:r>
       <w:r>
@@ -1728,8 +3000,46 @@
           <w:sz w:val="18"/>
           <w:szCs w:val="18"/>
         </w:rPr>
-        <w:t>App</w:t>
-      </w:r>
+        <w:t>Robot</w:t>
+      </w:r>
+      <w:r>
+        <w:rPr>
+          <w:rFonts w:ascii="Menlo" w:eastAsia="Times New Roman" w:hAnsi="Menlo" w:cs="Menlo"/>
+          <w:color w:val="D4D4D4"/>
+          <w:sz w:val="18"/>
+          <w:szCs w:val="18"/>
+        </w:rPr>
+        <w:t> </w:t>
+      </w:r>
+      <w:r>
+        <w:rPr>
+          <w:rFonts w:ascii="Menlo" w:eastAsia="Times New Roman" w:hAnsi="Menlo" w:cs="Menlo"/>
+          <w:color w:val="569CD6"/>
+          <w:sz w:val="18"/>
+          <w:szCs w:val="18"/>
+        </w:rPr>
+        <w:t>extends</w:t>
+      </w:r>
+      <w:r>
+        <w:rPr>
+          <w:rFonts w:ascii="Menlo" w:eastAsia="Times New Roman" w:hAnsi="Menlo" w:cs="Menlo"/>
+          <w:color w:val="D4D4D4"/>
+          <w:sz w:val="18"/>
+          <w:szCs w:val="18"/>
+        </w:rPr>
+        <w:t> </w:t>
+      </w:r>
+      <w:proofErr w:type="spellStart"/>
+      <w:r>
+        <w:rPr>
+          <w:rFonts w:ascii="Menlo" w:eastAsia="Times New Roman" w:hAnsi="Menlo" w:cs="Menlo"/>
+          <w:color w:val="4EC9B0"/>
+          <w:sz w:val="18"/>
+          <w:szCs w:val="18"/>
+        </w:rPr>
+        <w:t>TimedRobot</w:t>
+      </w:r>
+      <w:proofErr w:type="spellEnd"/>
       <w:r>
         <w:rPr>
           <w:rFonts w:ascii="Menlo" w:eastAsia="Times New Roman" w:hAnsi="Menlo" w:cs="Menlo"/>
@@ -1758,8 +3068,1315 @@
           <w:sz w:val="18"/>
           <w:szCs w:val="18"/>
         </w:rPr>
+        <w:t>  </w:t>
+      </w:r>
+      <w:r>
+        <w:rPr>
+          <w:rFonts w:ascii="Menlo" w:eastAsia="Times New Roman" w:hAnsi="Menlo" w:cs="Menlo"/>
+          <w:color w:val="569CD6"/>
+          <w:sz w:val="18"/>
+          <w:szCs w:val="18"/>
+        </w:rPr>
+        <w:t>public</w:t>
+      </w:r>
+      <w:r>
+        <w:rPr>
+          <w:rFonts w:ascii="Menlo" w:eastAsia="Times New Roman" w:hAnsi="Menlo" w:cs="Menlo"/>
+          <w:color w:val="D4D4D4"/>
+          <w:sz w:val="18"/>
+          <w:szCs w:val="18"/>
+        </w:rPr>
+        <w:t> </w:t>
+      </w:r>
+      <w:r>
+        <w:rPr>
+          <w:rFonts w:ascii="Menlo" w:eastAsia="Times New Roman" w:hAnsi="Menlo" w:cs="Menlo"/>
+          <w:color w:val="569CD6"/>
+          <w:sz w:val="18"/>
+          <w:szCs w:val="18"/>
+        </w:rPr>
+        <w:t>static</w:t>
+      </w:r>
+      <w:r>
+        <w:rPr>
+          <w:rFonts w:ascii="Menlo" w:eastAsia="Times New Roman" w:hAnsi="Menlo" w:cs="Menlo"/>
+          <w:color w:val="D4D4D4"/>
+          <w:sz w:val="18"/>
+          <w:szCs w:val="18"/>
+        </w:rPr>
+        <w:t> </w:t>
+      </w:r>
+      <w:r>
+        <w:rPr>
+          <w:rFonts w:ascii="Menlo" w:eastAsia="Times New Roman" w:hAnsi="Menlo" w:cs="Menlo"/>
+          <w:color w:val="4EC9B0"/>
+          <w:sz w:val="18"/>
+          <w:szCs w:val="18"/>
+        </w:rPr>
+        <w:t>ExampleSubsystem</w:t>
+      </w:r>
+      <w:r>
+        <w:rPr>
+          <w:rFonts w:ascii="Menlo" w:eastAsia="Times New Roman" w:hAnsi="Menlo" w:cs="Menlo"/>
+          <w:color w:val="D4D4D4"/>
+          <w:sz w:val="18"/>
+          <w:szCs w:val="18"/>
+        </w:rPr>
+        <w:t> </w:t>
+      </w:r>
+      <w:r>
+        <w:rPr>
+          <w:rFonts w:ascii="Menlo" w:eastAsia="Times New Roman" w:hAnsi="Menlo" w:cs="Menlo"/>
+          <w:color w:val="9CDCFE"/>
+          <w:sz w:val="18"/>
+          <w:szCs w:val="18"/>
+        </w:rPr>
+        <w:t>m_subsystem</w:t>
+      </w:r>
+      <w:r>
+        <w:rPr>
+          <w:rFonts w:ascii="Menlo" w:eastAsia="Times New Roman" w:hAnsi="Menlo" w:cs="Menlo"/>
+          <w:color w:val="D4D4D4"/>
+          <w:sz w:val="18"/>
+          <w:szCs w:val="18"/>
+        </w:rPr>
+        <w:t> = </w:t>
+      </w:r>
+      <w:r>
+        <w:rPr>
+          <w:rFonts w:ascii="Menlo" w:eastAsia="Times New Roman" w:hAnsi="Menlo" w:cs="Menlo"/>
+          <w:color w:val="C586C0"/>
+          <w:sz w:val="18"/>
+          <w:szCs w:val="18"/>
+        </w:rPr>
+        <w:t>new</w:t>
+      </w:r>
+      <w:r>
+        <w:rPr>
+          <w:rFonts w:ascii="Menlo" w:eastAsia="Times New Roman" w:hAnsi="Menlo" w:cs="Menlo"/>
+          <w:color w:val="D4D4D4"/>
+          <w:sz w:val="18"/>
+          <w:szCs w:val="18"/>
+        </w:rPr>
+        <w:t> </w:t>
+      </w:r>
+      <w:proofErr w:type="gramStart"/>
+      <w:r>
+        <w:rPr>
+          <w:rFonts w:ascii="Menlo" w:eastAsia="Times New Roman" w:hAnsi="Menlo" w:cs="Menlo"/>
+          <w:color w:val="DCDCAA"/>
+          <w:sz w:val="18"/>
+          <w:szCs w:val="18"/>
+        </w:rPr>
+        <w:t>ExampleSubsystem</w:t>
+      </w:r>
+      <w:r>
+        <w:rPr>
+          <w:rFonts w:ascii="Menlo" w:eastAsia="Times New Roman" w:hAnsi="Menlo" w:cs="Menlo"/>
+          <w:color w:val="D4D4D4"/>
+          <w:sz w:val="18"/>
+          <w:szCs w:val="18"/>
+        </w:rPr>
+        <w:t>(</w:t>
+      </w:r>
+      <w:proofErr w:type="gramEnd"/>
+      <w:r>
+        <w:rPr>
+          <w:rFonts w:ascii="Menlo" w:eastAsia="Times New Roman" w:hAnsi="Menlo" w:cs="Menlo"/>
+          <w:color w:val="D4D4D4"/>
+          <w:sz w:val="18"/>
+          <w:szCs w:val="18"/>
+        </w:rPr>
+        <w:t>);</w:t>
+      </w:r>
+    </w:p>
+    <w:p>
+      <w:pPr>
+        <w:shd w:val="clear" w:color="auto" w:fill="1E1E1E"/>
+        <w:spacing w:line="270" w:lineRule="atLeast"/>
+        <w:rPr>
+          <w:rFonts w:ascii="Menlo" w:eastAsia="Times New Roman" w:hAnsi="Menlo" w:cs="Menlo"/>
+          <w:color w:val="D4D4D4"/>
+          <w:sz w:val="18"/>
+          <w:szCs w:val="18"/>
+        </w:rPr>
+      </w:pPr>
+      <w:r>
+        <w:rPr>
+          <w:rFonts w:ascii="Menlo" w:eastAsia="Times New Roman" w:hAnsi="Menlo" w:cs="Menlo"/>
+          <w:color w:val="D4D4D4"/>
+          <w:sz w:val="18"/>
+          <w:szCs w:val="18"/>
+        </w:rPr>
+        <w:t>  </w:t>
+      </w:r>
+      <w:r>
+        <w:rPr>
+          <w:rFonts w:ascii="Menlo" w:eastAsia="Times New Roman" w:hAnsi="Menlo" w:cs="Menlo"/>
+          <w:color w:val="569CD6"/>
+          <w:sz w:val="18"/>
+          <w:szCs w:val="18"/>
+        </w:rPr>
+        <w:t>public</w:t>
+      </w:r>
+      <w:r>
+        <w:rPr>
+          <w:rFonts w:ascii="Menlo" w:eastAsia="Times New Roman" w:hAnsi="Menlo" w:cs="Menlo"/>
+          <w:color w:val="D4D4D4"/>
+          <w:sz w:val="18"/>
+          <w:szCs w:val="18"/>
+        </w:rPr>
+        <w:t> </w:t>
+      </w:r>
+      <w:r>
+        <w:rPr>
+          <w:rFonts w:ascii="Menlo" w:eastAsia="Times New Roman" w:hAnsi="Menlo" w:cs="Menlo"/>
+          <w:color w:val="569CD6"/>
+          <w:sz w:val="18"/>
+          <w:szCs w:val="18"/>
+        </w:rPr>
+        <w:t>static</w:t>
+      </w:r>
+      <w:r>
+        <w:rPr>
+          <w:rFonts w:ascii="Menlo" w:eastAsia="Times New Roman" w:hAnsi="Menlo" w:cs="Menlo"/>
+          <w:color w:val="D4D4D4"/>
+          <w:sz w:val="18"/>
+          <w:szCs w:val="18"/>
+        </w:rPr>
+        <w:t> </w:t>
+      </w:r>
+      <w:r>
+        <w:rPr>
+          <w:rFonts w:ascii="Menlo" w:eastAsia="Times New Roman" w:hAnsi="Menlo" w:cs="Menlo"/>
+          <w:color w:val="4EC9B0"/>
+          <w:sz w:val="18"/>
+          <w:szCs w:val="18"/>
+        </w:rPr>
+        <w:t>OI</w:t>
+      </w:r>
+      <w:r>
+        <w:rPr>
+          <w:rFonts w:ascii="Menlo" w:eastAsia="Times New Roman" w:hAnsi="Menlo" w:cs="Menlo"/>
+          <w:color w:val="D4D4D4"/>
+          <w:sz w:val="18"/>
+          <w:szCs w:val="18"/>
+        </w:rPr>
+        <w:t> </w:t>
+      </w:r>
+      <w:proofErr w:type="spellStart"/>
+      <w:r>
+        <w:rPr>
+          <w:rFonts w:ascii="Menlo" w:eastAsia="Times New Roman" w:hAnsi="Menlo" w:cs="Menlo"/>
+          <w:color w:val="9CDCFE"/>
+          <w:sz w:val="18"/>
+          <w:szCs w:val="18"/>
+        </w:rPr>
+        <w:t>m_oi</w:t>
+      </w:r>
+      <w:proofErr w:type="spellEnd"/>
+      <w:r>
+        <w:rPr>
+          <w:rFonts w:ascii="Menlo" w:eastAsia="Times New Roman" w:hAnsi="Menlo" w:cs="Menlo"/>
+          <w:color w:val="D4D4D4"/>
+          <w:sz w:val="18"/>
+          <w:szCs w:val="18"/>
+        </w:rPr>
+        <w:t>;</w:t>
+      </w:r>
+    </w:p>
+    <w:p>
+      <w:pPr>
+        <w:shd w:val="clear" w:color="auto" w:fill="1E1E1E"/>
+        <w:spacing w:line="270" w:lineRule="atLeast"/>
+        <w:rPr>
+          <w:rFonts w:ascii="Menlo" w:eastAsia="Times New Roman" w:hAnsi="Menlo" w:cs="Menlo"/>
+          <w:color w:val="D4D4D4"/>
+          <w:sz w:val="18"/>
+          <w:szCs w:val="18"/>
+        </w:rPr>
+      </w:pPr>
+    </w:p>
+    <w:p>
+      <w:pPr>
+        <w:shd w:val="clear" w:color="auto" w:fill="1E1E1E"/>
+        <w:spacing w:line="270" w:lineRule="atLeast"/>
+        <w:rPr>
+          <w:rFonts w:ascii="Menlo" w:eastAsia="Times New Roman" w:hAnsi="Menlo" w:cs="Menlo"/>
+          <w:color w:val="D4D4D4"/>
+          <w:sz w:val="18"/>
+          <w:szCs w:val="18"/>
+        </w:rPr>
+      </w:pPr>
+      <w:r>
+        <w:rPr>
+          <w:rFonts w:ascii="Menlo" w:eastAsia="Times New Roman" w:hAnsi="Menlo" w:cs="Menlo"/>
+          <w:color w:val="D4D4D4"/>
+          <w:sz w:val="18"/>
+          <w:szCs w:val="18"/>
+        </w:rPr>
+        <w:t>  </w:t>
+      </w:r>
+      <w:r>
+        <w:rPr>
+          <w:rFonts w:ascii="Menlo" w:eastAsia="Times New Roman" w:hAnsi="Menlo" w:cs="Menlo"/>
+          <w:color w:val="4EC9B0"/>
+          <w:sz w:val="18"/>
+          <w:szCs w:val="18"/>
+        </w:rPr>
+        <w:t>Command</w:t>
+      </w:r>
+      <w:r>
+        <w:rPr>
+          <w:rFonts w:ascii="Menlo" w:eastAsia="Times New Roman" w:hAnsi="Menlo" w:cs="Menlo"/>
+          <w:color w:val="D4D4D4"/>
+          <w:sz w:val="18"/>
+          <w:szCs w:val="18"/>
+        </w:rPr>
+        <w:t> </w:t>
+      </w:r>
+      <w:proofErr w:type="spellStart"/>
+      <w:r>
+        <w:rPr>
+          <w:rFonts w:ascii="Menlo" w:eastAsia="Times New Roman" w:hAnsi="Menlo" w:cs="Menlo"/>
+          <w:color w:val="9CDCFE"/>
+          <w:sz w:val="18"/>
+          <w:szCs w:val="18"/>
+        </w:rPr>
+        <w:t>m_autonomousCommand</w:t>
+      </w:r>
+      <w:proofErr w:type="spellEnd"/>
+      <w:r>
+        <w:rPr>
+          <w:rFonts w:ascii="Menlo" w:eastAsia="Times New Roman" w:hAnsi="Menlo" w:cs="Menlo"/>
+          <w:color w:val="D4D4D4"/>
+          <w:sz w:val="18"/>
+          <w:szCs w:val="18"/>
+        </w:rPr>
+        <w:t>;</w:t>
+      </w:r>
+    </w:p>
+    <w:p>
+      <w:pPr>
+        <w:shd w:val="clear" w:color="auto" w:fill="1E1E1E"/>
+        <w:spacing w:line="270" w:lineRule="atLeast"/>
+        <w:rPr>
+          <w:rFonts w:ascii="Menlo" w:eastAsia="Times New Roman" w:hAnsi="Menlo" w:cs="Menlo"/>
+          <w:color w:val="D4D4D4"/>
+          <w:sz w:val="18"/>
+          <w:szCs w:val="18"/>
+        </w:rPr>
+      </w:pPr>
+      <w:r>
+        <w:rPr>
+          <w:rFonts w:ascii="Menlo" w:eastAsia="Times New Roman" w:hAnsi="Menlo" w:cs="Menlo"/>
+          <w:color w:val="D4D4D4"/>
+          <w:sz w:val="18"/>
+          <w:szCs w:val="18"/>
+        </w:rPr>
+        <w:t>  </w:t>
+      </w:r>
+      <w:proofErr w:type="spellStart"/>
+      <w:r>
+        <w:rPr>
+          <w:rFonts w:ascii="Menlo" w:eastAsia="Times New Roman" w:hAnsi="Menlo" w:cs="Menlo"/>
+          <w:color w:val="4EC9B0"/>
+          <w:sz w:val="18"/>
+          <w:szCs w:val="18"/>
+        </w:rPr>
+        <w:t>SendableChooser</w:t>
+      </w:r>
+      <w:proofErr w:type="spellEnd"/>
+      <w:r>
+        <w:rPr>
+          <w:rFonts w:ascii="Menlo" w:eastAsia="Times New Roman" w:hAnsi="Menlo" w:cs="Menlo"/>
+          <w:color w:val="D4D4D4"/>
+          <w:sz w:val="18"/>
+          <w:szCs w:val="18"/>
+        </w:rPr>
+        <w:t>&lt;</w:t>
+      </w:r>
+      <w:r>
+        <w:rPr>
+          <w:rFonts w:ascii="Menlo" w:eastAsia="Times New Roman" w:hAnsi="Menlo" w:cs="Menlo"/>
+          <w:color w:val="4EC9B0"/>
+          <w:sz w:val="18"/>
+          <w:szCs w:val="18"/>
+        </w:rPr>
+        <w:t>Command</w:t>
+      </w:r>
+      <w:r>
+        <w:rPr>
+          <w:rFonts w:ascii="Menlo" w:eastAsia="Times New Roman" w:hAnsi="Menlo" w:cs="Menlo"/>
+          <w:color w:val="D4D4D4"/>
+          <w:sz w:val="18"/>
+          <w:szCs w:val="18"/>
+        </w:rPr>
+        <w:t>&gt; </w:t>
+      </w:r>
+      <w:proofErr w:type="spellStart"/>
+      <w:r>
+        <w:rPr>
+          <w:rFonts w:ascii="Menlo" w:eastAsia="Times New Roman" w:hAnsi="Menlo" w:cs="Menlo"/>
+          <w:color w:val="9CDCFE"/>
+          <w:sz w:val="18"/>
+          <w:szCs w:val="18"/>
+        </w:rPr>
+        <w:t>m_chooser</w:t>
+      </w:r>
+      <w:proofErr w:type="spellEnd"/>
+      <w:r>
+        <w:rPr>
+          <w:rFonts w:ascii="Menlo" w:eastAsia="Times New Roman" w:hAnsi="Menlo" w:cs="Menlo"/>
+          <w:color w:val="D4D4D4"/>
+          <w:sz w:val="18"/>
+          <w:szCs w:val="18"/>
+        </w:rPr>
+        <w:t> = </w:t>
+      </w:r>
+      <w:r>
+        <w:rPr>
+          <w:rFonts w:ascii="Menlo" w:eastAsia="Times New Roman" w:hAnsi="Menlo" w:cs="Menlo"/>
+          <w:color w:val="C586C0"/>
+          <w:sz w:val="18"/>
+          <w:szCs w:val="18"/>
+        </w:rPr>
+        <w:t>new</w:t>
+      </w:r>
+      <w:r>
+        <w:rPr>
+          <w:rFonts w:ascii="Menlo" w:eastAsia="Times New Roman" w:hAnsi="Menlo" w:cs="Menlo"/>
+          <w:color w:val="D4D4D4"/>
+          <w:sz w:val="18"/>
+          <w:szCs w:val="18"/>
+        </w:rPr>
+        <w:t> </w:t>
+      </w:r>
+      <w:proofErr w:type="spellStart"/>
+      <w:r>
+        <w:rPr>
+          <w:rFonts w:ascii="Menlo" w:eastAsia="Times New Roman" w:hAnsi="Menlo" w:cs="Menlo"/>
+          <w:color w:val="4EC9B0"/>
+          <w:sz w:val="18"/>
+          <w:szCs w:val="18"/>
+        </w:rPr>
+        <w:t>SendableChooser</w:t>
+      </w:r>
+      <w:proofErr w:type="spellEnd"/>
+      <w:r>
+        <w:rPr>
+          <w:rFonts w:ascii="Menlo" w:eastAsia="Times New Roman" w:hAnsi="Menlo" w:cs="Menlo"/>
+          <w:color w:val="D4D4D4"/>
+          <w:sz w:val="18"/>
+          <w:szCs w:val="18"/>
+        </w:rPr>
+        <w:t>&lt;</w:t>
+      </w:r>
+      <w:proofErr w:type="gramStart"/>
+      <w:r>
+        <w:rPr>
+          <w:rFonts w:ascii="Menlo" w:eastAsia="Times New Roman" w:hAnsi="Menlo" w:cs="Menlo"/>
+          <w:color w:val="D4D4D4"/>
+          <w:sz w:val="18"/>
+          <w:szCs w:val="18"/>
+        </w:rPr>
+        <w:t>&gt;(</w:t>
+      </w:r>
+      <w:proofErr w:type="gramEnd"/>
+      <w:r>
+        <w:rPr>
+          <w:rFonts w:ascii="Menlo" w:eastAsia="Times New Roman" w:hAnsi="Menlo" w:cs="Menlo"/>
+          <w:color w:val="D4D4D4"/>
+          <w:sz w:val="18"/>
+          <w:szCs w:val="18"/>
+        </w:rPr>
+        <w:t>);</w:t>
+      </w:r>
+    </w:p>
+    <w:p>
+      <w:pPr>
+        <w:shd w:val="clear" w:color="auto" w:fill="1E1E1E"/>
+        <w:spacing w:line="270" w:lineRule="atLeast"/>
+        <w:rPr>
+          <w:rFonts w:ascii="Menlo" w:eastAsia="Times New Roman" w:hAnsi="Menlo" w:cs="Menlo"/>
+          <w:color w:val="D4D4D4"/>
+          <w:sz w:val="18"/>
+          <w:szCs w:val="18"/>
+        </w:rPr>
+      </w:pPr>
+    </w:p>
+    <w:p>
+      <w:pPr>
+        <w:shd w:val="clear" w:color="auto" w:fill="1E1E1E"/>
+        <w:spacing w:line="270" w:lineRule="atLeast"/>
+        <w:rPr>
+          <w:rFonts w:ascii="Menlo" w:eastAsia="Times New Roman" w:hAnsi="Menlo" w:cs="Menlo"/>
+          <w:color w:val="D4D4D4"/>
+          <w:sz w:val="18"/>
+          <w:szCs w:val="18"/>
+        </w:rPr>
+      </w:pPr>
+      <w:r>
+        <w:rPr>
+          <w:rFonts w:ascii="Menlo" w:eastAsia="Times New Roman" w:hAnsi="Menlo" w:cs="Menlo"/>
+          <w:color w:val="6A9955"/>
+          <w:sz w:val="18"/>
+          <w:szCs w:val="18"/>
+        </w:rPr>
+        <w:t>  /**</w:t>
+      </w:r>
+    </w:p>
+    <w:p>
+      <w:pPr>
+        <w:shd w:val="clear" w:color="auto" w:fill="1E1E1E"/>
+        <w:spacing w:line="270" w:lineRule="atLeast"/>
+        <w:rPr>
+          <w:rFonts w:ascii="Menlo" w:eastAsia="Times New Roman" w:hAnsi="Menlo" w:cs="Menlo"/>
+          <w:color w:val="D4D4D4"/>
+          <w:sz w:val="18"/>
+          <w:szCs w:val="18"/>
+        </w:rPr>
+      </w:pPr>
+      <w:r>
+        <w:rPr>
+          <w:rFonts w:ascii="Menlo" w:eastAsia="Times New Roman" w:hAnsi="Menlo" w:cs="Menlo"/>
+          <w:color w:val="6A9955"/>
+          <w:sz w:val="18"/>
+          <w:szCs w:val="18"/>
+        </w:rPr>
+        <w:t>   * This function is run when the robot is first started up and should be</w:t>
+      </w:r>
+    </w:p>
+    <w:p>
+      <w:pPr>
+        <w:shd w:val="clear" w:color="auto" w:fill="1E1E1E"/>
+        <w:spacing w:line="270" w:lineRule="atLeast"/>
+        <w:rPr>
+          <w:rFonts w:ascii="Menlo" w:eastAsia="Times New Roman" w:hAnsi="Menlo" w:cs="Menlo"/>
+          <w:color w:val="D4D4D4"/>
+          <w:sz w:val="18"/>
+          <w:szCs w:val="18"/>
+        </w:rPr>
+      </w:pPr>
+      <w:r>
+        <w:rPr>
+          <w:rFonts w:ascii="Menlo" w:eastAsia="Times New Roman" w:hAnsi="Menlo" w:cs="Menlo"/>
+          <w:color w:val="6A9955"/>
+          <w:sz w:val="18"/>
+          <w:szCs w:val="18"/>
+        </w:rPr>
+        <w:t>   * used for any initialization code.</w:t>
+      </w:r>
+    </w:p>
+    <w:p>
+      <w:pPr>
+        <w:shd w:val="clear" w:color="auto" w:fill="1E1E1E"/>
+        <w:spacing w:line="270" w:lineRule="atLeast"/>
+        <w:rPr>
+          <w:rFonts w:ascii="Menlo" w:eastAsia="Times New Roman" w:hAnsi="Menlo" w:cs="Menlo"/>
+          <w:color w:val="D4D4D4"/>
+          <w:sz w:val="18"/>
+          <w:szCs w:val="18"/>
+        </w:rPr>
+      </w:pPr>
+      <w:r>
+        <w:rPr>
+          <w:rFonts w:ascii="Menlo" w:eastAsia="Times New Roman" w:hAnsi="Menlo" w:cs="Menlo"/>
+          <w:color w:val="6A9955"/>
+          <w:sz w:val="18"/>
+          <w:szCs w:val="18"/>
+        </w:rPr>
+        <w:t>   */</w:t>
+      </w:r>
+    </w:p>
+    <w:p>
+      <w:pPr>
+        <w:shd w:val="clear" w:color="auto" w:fill="1E1E1E"/>
+        <w:spacing w:line="270" w:lineRule="atLeast"/>
+        <w:rPr>
+          <w:rFonts w:ascii="Menlo" w:eastAsia="Times New Roman" w:hAnsi="Menlo" w:cs="Menlo"/>
+          <w:color w:val="D4D4D4"/>
+          <w:sz w:val="18"/>
+          <w:szCs w:val="18"/>
+        </w:rPr>
+      </w:pPr>
+      <w:r>
+        <w:rPr>
+          <w:rFonts w:ascii="Menlo" w:eastAsia="Times New Roman" w:hAnsi="Menlo" w:cs="Menlo"/>
+          <w:color w:val="D4D4D4"/>
+          <w:sz w:val="18"/>
+          <w:szCs w:val="18"/>
+        </w:rPr>
+        <w:t>  @</w:t>
+      </w:r>
+      <w:r>
+        <w:rPr>
+          <w:rFonts w:ascii="Menlo" w:eastAsia="Times New Roman" w:hAnsi="Menlo" w:cs="Menlo"/>
+          <w:color w:val="4EC9B0"/>
+          <w:sz w:val="18"/>
+          <w:szCs w:val="18"/>
+        </w:rPr>
+        <w:t>Override</w:t>
+      </w:r>
+    </w:p>
+    <w:p>
+      <w:pPr>
+        <w:shd w:val="clear" w:color="auto" w:fill="1E1E1E"/>
+        <w:spacing w:line="270" w:lineRule="atLeast"/>
+        <w:rPr>
+          <w:rFonts w:ascii="Menlo" w:eastAsia="Times New Roman" w:hAnsi="Menlo" w:cs="Menlo"/>
+          <w:color w:val="D4D4D4"/>
+          <w:sz w:val="18"/>
+          <w:szCs w:val="18"/>
+        </w:rPr>
+      </w:pPr>
+      <w:r>
+        <w:rPr>
+          <w:rFonts w:ascii="Menlo" w:eastAsia="Times New Roman" w:hAnsi="Menlo" w:cs="Menlo"/>
+          <w:color w:val="D4D4D4"/>
+          <w:sz w:val="18"/>
+          <w:szCs w:val="18"/>
+        </w:rPr>
+        <w:t>  </w:t>
+      </w:r>
+      <w:r>
+        <w:rPr>
+          <w:rFonts w:ascii="Menlo" w:eastAsia="Times New Roman" w:hAnsi="Menlo" w:cs="Menlo"/>
+          <w:color w:val="569CD6"/>
+          <w:sz w:val="18"/>
+          <w:szCs w:val="18"/>
+        </w:rPr>
+        <w:t>public</w:t>
+      </w:r>
+      <w:r>
+        <w:rPr>
+          <w:rFonts w:ascii="Menlo" w:eastAsia="Times New Roman" w:hAnsi="Menlo" w:cs="Menlo"/>
+          <w:color w:val="D4D4D4"/>
+          <w:sz w:val="18"/>
+          <w:szCs w:val="18"/>
+        </w:rPr>
+        <w:t> </w:t>
+      </w:r>
+      <w:r>
+        <w:rPr>
+          <w:rFonts w:ascii="Menlo" w:eastAsia="Times New Roman" w:hAnsi="Menlo" w:cs="Menlo"/>
+          <w:color w:val="4EC9B0"/>
+          <w:sz w:val="18"/>
+          <w:szCs w:val="18"/>
+        </w:rPr>
+        <w:t>void</w:t>
+      </w:r>
+      <w:r>
+        <w:rPr>
+          <w:rFonts w:ascii="Menlo" w:eastAsia="Times New Roman" w:hAnsi="Menlo" w:cs="Menlo"/>
+          <w:color w:val="D4D4D4"/>
+          <w:sz w:val="18"/>
+          <w:szCs w:val="18"/>
+        </w:rPr>
+        <w:t> </w:t>
+      </w:r>
+      <w:proofErr w:type="spellStart"/>
+      <w:proofErr w:type="gramStart"/>
+      <w:r>
+        <w:rPr>
+          <w:rFonts w:ascii="Menlo" w:eastAsia="Times New Roman" w:hAnsi="Menlo" w:cs="Menlo"/>
+          <w:color w:val="DCDCAA"/>
+          <w:sz w:val="18"/>
+          <w:szCs w:val="18"/>
+        </w:rPr>
+        <w:t>robotInit</w:t>
+      </w:r>
+      <w:proofErr w:type="spellEnd"/>
+      <w:r>
+        <w:rPr>
+          <w:rFonts w:ascii="Menlo" w:eastAsia="Times New Roman" w:hAnsi="Menlo" w:cs="Menlo"/>
+          <w:color w:val="D4D4D4"/>
+          <w:sz w:val="18"/>
+          <w:szCs w:val="18"/>
+        </w:rPr>
+        <w:t>(</w:t>
+      </w:r>
+      <w:proofErr w:type="gramEnd"/>
+      <w:r>
+        <w:rPr>
+          <w:rFonts w:ascii="Menlo" w:eastAsia="Times New Roman" w:hAnsi="Menlo" w:cs="Menlo"/>
+          <w:color w:val="D4D4D4"/>
+          <w:sz w:val="18"/>
+          <w:szCs w:val="18"/>
+        </w:rPr>
+        <w:t>) {</w:t>
+      </w:r>
+    </w:p>
+    <w:p>
+      <w:pPr>
+        <w:shd w:val="clear" w:color="auto" w:fill="1E1E1E"/>
+        <w:spacing w:line="270" w:lineRule="atLeast"/>
+        <w:rPr>
+          <w:rFonts w:ascii="Menlo" w:eastAsia="Times New Roman" w:hAnsi="Menlo" w:cs="Menlo"/>
+          <w:color w:val="D4D4D4"/>
+          <w:sz w:val="18"/>
+          <w:szCs w:val="18"/>
+        </w:rPr>
+      </w:pPr>
+      <w:r>
+        <w:rPr>
+          <w:rFonts w:ascii="Menlo" w:eastAsia="Times New Roman" w:hAnsi="Menlo" w:cs="Menlo"/>
+          <w:color w:val="D4D4D4"/>
+          <w:sz w:val="18"/>
+          <w:szCs w:val="18"/>
+        </w:rPr>
         <w:t>    </w:t>
       </w:r>
+      <w:proofErr w:type="spellStart"/>
+      <w:r>
+        <w:rPr>
+          <w:rFonts w:ascii="Menlo" w:eastAsia="Times New Roman" w:hAnsi="Menlo" w:cs="Menlo"/>
+          <w:color w:val="D4D4D4"/>
+          <w:sz w:val="18"/>
+          <w:szCs w:val="18"/>
+        </w:rPr>
+        <w:t>m_oi</w:t>
+      </w:r>
+      <w:proofErr w:type="spellEnd"/>
+      <w:r>
+        <w:rPr>
+          <w:rFonts w:ascii="Menlo" w:eastAsia="Times New Roman" w:hAnsi="Menlo" w:cs="Menlo"/>
+          <w:color w:val="D4D4D4"/>
+          <w:sz w:val="18"/>
+          <w:szCs w:val="18"/>
+        </w:rPr>
+        <w:t> = </w:t>
+      </w:r>
+      <w:r>
+        <w:rPr>
+          <w:rFonts w:ascii="Menlo" w:eastAsia="Times New Roman" w:hAnsi="Menlo" w:cs="Menlo"/>
+          <w:color w:val="C586C0"/>
+          <w:sz w:val="18"/>
+          <w:szCs w:val="18"/>
+        </w:rPr>
+        <w:t>new</w:t>
+      </w:r>
+      <w:r>
+        <w:rPr>
+          <w:rFonts w:ascii="Menlo" w:eastAsia="Times New Roman" w:hAnsi="Menlo" w:cs="Menlo"/>
+          <w:color w:val="D4D4D4"/>
+          <w:sz w:val="18"/>
+          <w:szCs w:val="18"/>
+        </w:rPr>
+        <w:t> </w:t>
+      </w:r>
+      <w:proofErr w:type="gramStart"/>
+      <w:r>
+        <w:rPr>
+          <w:rFonts w:ascii="Menlo" w:eastAsia="Times New Roman" w:hAnsi="Menlo" w:cs="Menlo"/>
+          <w:color w:val="DCDCAA"/>
+          <w:sz w:val="18"/>
+          <w:szCs w:val="18"/>
+        </w:rPr>
+        <w:t>OI</w:t>
+      </w:r>
+      <w:r>
+        <w:rPr>
+          <w:rFonts w:ascii="Menlo" w:eastAsia="Times New Roman" w:hAnsi="Menlo" w:cs="Menlo"/>
+          <w:color w:val="D4D4D4"/>
+          <w:sz w:val="18"/>
+          <w:szCs w:val="18"/>
+        </w:rPr>
+        <w:t>(</w:t>
+      </w:r>
+      <w:proofErr w:type="gramEnd"/>
+      <w:r>
+        <w:rPr>
+          <w:rFonts w:ascii="Menlo" w:eastAsia="Times New Roman" w:hAnsi="Menlo" w:cs="Menlo"/>
+          <w:color w:val="D4D4D4"/>
+          <w:sz w:val="18"/>
+          <w:szCs w:val="18"/>
+        </w:rPr>
+        <w:t>);</w:t>
+      </w:r>
+    </w:p>
+    <w:p>
+      <w:pPr>
+        <w:shd w:val="clear" w:color="auto" w:fill="1E1E1E"/>
+        <w:spacing w:line="270" w:lineRule="atLeast"/>
+        <w:rPr>
+          <w:rFonts w:ascii="Menlo" w:eastAsia="Times New Roman" w:hAnsi="Menlo" w:cs="Menlo"/>
+          <w:color w:val="D4D4D4"/>
+          <w:sz w:val="18"/>
+          <w:szCs w:val="18"/>
+        </w:rPr>
+      </w:pPr>
+      <w:r>
+        <w:rPr>
+          <w:rFonts w:ascii="Menlo" w:eastAsia="Times New Roman" w:hAnsi="Menlo" w:cs="Menlo"/>
+          <w:color w:val="D4D4D4"/>
+          <w:sz w:val="18"/>
+          <w:szCs w:val="18"/>
+        </w:rPr>
+        <w:t>    </w:t>
+      </w:r>
+      <w:r>
+        <w:rPr>
+          <w:rFonts w:ascii="Menlo" w:eastAsia="Times New Roman" w:hAnsi="Menlo" w:cs="Menlo"/>
+          <w:color w:val="9CDCFE"/>
+          <w:sz w:val="18"/>
+          <w:szCs w:val="18"/>
+        </w:rPr>
+        <w:t>m_</w:t>
+      </w:r>
+      <w:proofErr w:type="gramStart"/>
+      <w:r>
+        <w:rPr>
+          <w:rFonts w:ascii="Menlo" w:eastAsia="Times New Roman" w:hAnsi="Menlo" w:cs="Menlo"/>
+          <w:color w:val="9CDCFE"/>
+          <w:sz w:val="18"/>
+          <w:szCs w:val="18"/>
+        </w:rPr>
+        <w:t>chooser</w:t>
+      </w:r>
+      <w:r>
+        <w:rPr>
+          <w:rFonts w:ascii="Menlo" w:eastAsia="Times New Roman" w:hAnsi="Menlo" w:cs="Menlo"/>
+          <w:color w:val="D4D4D4"/>
+          <w:sz w:val="18"/>
+          <w:szCs w:val="18"/>
+        </w:rPr>
+        <w:t>.</w:t>
+      </w:r>
+      <w:r>
+        <w:rPr>
+          <w:rFonts w:ascii="Menlo" w:eastAsia="Times New Roman" w:hAnsi="Menlo" w:cs="Menlo"/>
+          <w:color w:val="DCDCAA"/>
+          <w:sz w:val="18"/>
+          <w:szCs w:val="18"/>
+        </w:rPr>
+        <w:t>setDefaultOption</w:t>
+      </w:r>
+      <w:proofErr w:type="gramEnd"/>
+      <w:r>
+        <w:rPr>
+          <w:rFonts w:ascii="Menlo" w:eastAsia="Times New Roman" w:hAnsi="Menlo" w:cs="Menlo"/>
+          <w:color w:val="D4D4D4"/>
+          <w:sz w:val="18"/>
+          <w:szCs w:val="18"/>
+        </w:rPr>
+        <w:t>(</w:t>
+      </w:r>
+      <w:r>
+        <w:rPr>
+          <w:rFonts w:ascii="Menlo" w:eastAsia="Times New Roman" w:hAnsi="Menlo" w:cs="Menlo"/>
+          <w:color w:val="CE9178"/>
+          <w:sz w:val="18"/>
+          <w:szCs w:val="18"/>
+        </w:rPr>
+        <w:t>"Default Auto"</w:t>
+      </w:r>
+      <w:r>
+        <w:rPr>
+          <w:rFonts w:ascii="Menlo" w:eastAsia="Times New Roman" w:hAnsi="Menlo" w:cs="Menlo"/>
+          <w:color w:val="D4D4D4"/>
+          <w:sz w:val="18"/>
+          <w:szCs w:val="18"/>
+        </w:rPr>
+        <w:t>, </w:t>
+      </w:r>
+      <w:r>
+        <w:rPr>
+          <w:rFonts w:ascii="Menlo" w:eastAsia="Times New Roman" w:hAnsi="Menlo" w:cs="Menlo"/>
+          <w:color w:val="C586C0"/>
+          <w:sz w:val="18"/>
+          <w:szCs w:val="18"/>
+        </w:rPr>
+        <w:t>new</w:t>
+      </w:r>
+      <w:r>
+        <w:rPr>
+          <w:rFonts w:ascii="Menlo" w:eastAsia="Times New Roman" w:hAnsi="Menlo" w:cs="Menlo"/>
+          <w:color w:val="D4D4D4"/>
+          <w:sz w:val="18"/>
+          <w:szCs w:val="18"/>
+        </w:rPr>
+        <w:t> </w:t>
+      </w:r>
+      <w:r>
+        <w:rPr>
+          <w:rFonts w:ascii="Menlo" w:eastAsia="Times New Roman" w:hAnsi="Menlo" w:cs="Menlo"/>
+          <w:color w:val="DCDCAA"/>
+          <w:sz w:val="18"/>
+          <w:szCs w:val="18"/>
+        </w:rPr>
+        <w:t>ExampleCommand</w:t>
+      </w:r>
+      <w:r>
+        <w:rPr>
+          <w:rFonts w:ascii="Menlo" w:eastAsia="Times New Roman" w:hAnsi="Menlo" w:cs="Menlo"/>
+          <w:color w:val="D4D4D4"/>
+          <w:sz w:val="18"/>
+          <w:szCs w:val="18"/>
+        </w:rPr>
+        <w:t>());</w:t>
+      </w:r>
+    </w:p>
+    <w:p>
+      <w:pPr>
+        <w:shd w:val="clear" w:color="auto" w:fill="1E1E1E"/>
+        <w:spacing w:line="270" w:lineRule="atLeast"/>
+        <w:rPr>
+          <w:rFonts w:ascii="Menlo" w:eastAsia="Times New Roman" w:hAnsi="Menlo" w:cs="Menlo"/>
+          <w:color w:val="D4D4D4"/>
+          <w:sz w:val="18"/>
+          <w:szCs w:val="18"/>
+        </w:rPr>
+      </w:pPr>
+      <w:r>
+        <w:rPr>
+          <w:rFonts w:ascii="Menlo" w:eastAsia="Times New Roman" w:hAnsi="Menlo" w:cs="Menlo"/>
+          <w:color w:val="D4D4D4"/>
+          <w:sz w:val="18"/>
+          <w:szCs w:val="18"/>
+        </w:rPr>
+        <w:t>    </w:t>
+      </w:r>
+      <w:r>
+        <w:rPr>
+          <w:rFonts w:ascii="Menlo" w:eastAsia="Times New Roman" w:hAnsi="Menlo" w:cs="Menlo"/>
+          <w:color w:val="6A9955"/>
+          <w:sz w:val="18"/>
+          <w:szCs w:val="18"/>
+        </w:rPr>
+        <w:t>// </w:t>
+      </w:r>
+      <w:proofErr w:type="spellStart"/>
+      <w:proofErr w:type="gramStart"/>
+      <w:r>
+        <w:rPr>
+          <w:rFonts w:ascii="Menlo" w:eastAsia="Times New Roman" w:hAnsi="Menlo" w:cs="Menlo"/>
+          <w:color w:val="6A9955"/>
+          <w:sz w:val="18"/>
+          <w:szCs w:val="18"/>
+        </w:rPr>
+        <w:t>chooser.addOption</w:t>
+      </w:r>
+      <w:proofErr w:type="spellEnd"/>
+      <w:proofErr w:type="gramEnd"/>
+      <w:r>
+        <w:rPr>
+          <w:rFonts w:ascii="Menlo" w:eastAsia="Times New Roman" w:hAnsi="Menlo" w:cs="Menlo"/>
+          <w:color w:val="6A9955"/>
+          <w:sz w:val="18"/>
+          <w:szCs w:val="18"/>
+        </w:rPr>
+        <w:t>("My Auto", new </w:t>
+      </w:r>
+      <w:proofErr w:type="spellStart"/>
+      <w:r>
+        <w:rPr>
+          <w:rFonts w:ascii="Menlo" w:eastAsia="Times New Roman" w:hAnsi="Menlo" w:cs="Menlo"/>
+          <w:color w:val="6A9955"/>
+          <w:sz w:val="18"/>
+          <w:szCs w:val="18"/>
+        </w:rPr>
+        <w:t>MyAutoCommand</w:t>
+      </w:r>
+      <w:proofErr w:type="spellEnd"/>
+      <w:r>
+        <w:rPr>
+          <w:rFonts w:ascii="Menlo" w:eastAsia="Times New Roman" w:hAnsi="Menlo" w:cs="Menlo"/>
+          <w:color w:val="6A9955"/>
+          <w:sz w:val="18"/>
+          <w:szCs w:val="18"/>
+        </w:rPr>
+        <w:t>());</w:t>
+      </w:r>
+    </w:p>
+    <w:p>
+      <w:pPr>
+        <w:shd w:val="clear" w:color="auto" w:fill="1E1E1E"/>
+        <w:spacing w:line="270" w:lineRule="atLeast"/>
+        <w:rPr>
+          <w:rFonts w:ascii="Menlo" w:eastAsia="Times New Roman" w:hAnsi="Menlo" w:cs="Menlo"/>
+          <w:color w:val="D4D4D4"/>
+          <w:sz w:val="18"/>
+          <w:szCs w:val="18"/>
+        </w:rPr>
+      </w:pPr>
+      <w:r>
+        <w:rPr>
+          <w:rFonts w:ascii="Menlo" w:eastAsia="Times New Roman" w:hAnsi="Menlo" w:cs="Menlo"/>
+          <w:color w:val="D4D4D4"/>
+          <w:sz w:val="18"/>
+          <w:szCs w:val="18"/>
+        </w:rPr>
+        <w:t>    </w:t>
+      </w:r>
+      <w:proofErr w:type="spellStart"/>
+      <w:r>
+        <w:rPr>
+          <w:rFonts w:ascii="Menlo" w:eastAsia="Times New Roman" w:hAnsi="Menlo" w:cs="Menlo"/>
+          <w:color w:val="9CDCFE"/>
+          <w:sz w:val="18"/>
+          <w:szCs w:val="18"/>
+        </w:rPr>
+        <w:t>SmartDashboard</w:t>
+      </w:r>
+      <w:r>
+        <w:rPr>
+          <w:rFonts w:ascii="Menlo" w:eastAsia="Times New Roman" w:hAnsi="Menlo" w:cs="Menlo"/>
+          <w:color w:val="D4D4D4"/>
+          <w:sz w:val="18"/>
+          <w:szCs w:val="18"/>
+        </w:rPr>
+        <w:t>.</w:t>
+      </w:r>
+      <w:r>
+        <w:rPr>
+          <w:rFonts w:ascii="Menlo" w:eastAsia="Times New Roman" w:hAnsi="Menlo" w:cs="Menlo"/>
+          <w:color w:val="DCDCAA"/>
+          <w:sz w:val="18"/>
+          <w:szCs w:val="18"/>
+        </w:rPr>
+        <w:t>putData</w:t>
+      </w:r>
+      <w:proofErr w:type="spellEnd"/>
+      <w:r>
+        <w:rPr>
+          <w:rFonts w:ascii="Menlo" w:eastAsia="Times New Roman" w:hAnsi="Menlo" w:cs="Menlo"/>
+          <w:color w:val="D4D4D4"/>
+          <w:sz w:val="18"/>
+          <w:szCs w:val="18"/>
+        </w:rPr>
+        <w:t>(</w:t>
+      </w:r>
+      <w:r>
+        <w:rPr>
+          <w:rFonts w:ascii="Menlo" w:eastAsia="Times New Roman" w:hAnsi="Menlo" w:cs="Menlo"/>
+          <w:color w:val="CE9178"/>
+          <w:sz w:val="18"/>
+          <w:szCs w:val="18"/>
+        </w:rPr>
+        <w:t>"Auto mode"</w:t>
+      </w:r>
+      <w:r>
+        <w:rPr>
+          <w:rFonts w:ascii="Menlo" w:eastAsia="Times New Roman" w:hAnsi="Menlo" w:cs="Menlo"/>
+          <w:color w:val="D4D4D4"/>
+          <w:sz w:val="18"/>
+          <w:szCs w:val="18"/>
+        </w:rPr>
+        <w:t>, </w:t>
+      </w:r>
+      <w:proofErr w:type="spellStart"/>
+      <w:r>
+        <w:rPr>
+          <w:rFonts w:ascii="Menlo" w:eastAsia="Times New Roman" w:hAnsi="Menlo" w:cs="Menlo"/>
+          <w:color w:val="D4D4D4"/>
+          <w:sz w:val="18"/>
+          <w:szCs w:val="18"/>
+        </w:rPr>
+        <w:t>m_chooser</w:t>
+      </w:r>
+      <w:proofErr w:type="spellEnd"/>
+      <w:r>
+        <w:rPr>
+          <w:rFonts w:ascii="Menlo" w:eastAsia="Times New Roman" w:hAnsi="Menlo" w:cs="Menlo"/>
+          <w:color w:val="D4D4D4"/>
+          <w:sz w:val="18"/>
+          <w:szCs w:val="18"/>
+        </w:rPr>
+        <w:t>);</w:t>
+      </w:r>
+    </w:p>
+    <w:p>
+      <w:pPr>
+        <w:shd w:val="clear" w:color="auto" w:fill="1E1E1E"/>
+        <w:spacing w:line="270" w:lineRule="atLeast"/>
+        <w:rPr>
+          <w:rFonts w:ascii="Menlo" w:eastAsia="Times New Roman" w:hAnsi="Menlo" w:cs="Menlo"/>
+          <w:color w:val="D4D4D4"/>
+          <w:sz w:val="18"/>
+          <w:szCs w:val="18"/>
+        </w:rPr>
+      </w:pPr>
+      <w:r>
+        <w:rPr>
+          <w:rFonts w:ascii="Menlo" w:eastAsia="Times New Roman" w:hAnsi="Menlo" w:cs="Menlo"/>
+          <w:color w:val="D4D4D4"/>
+          <w:sz w:val="18"/>
+          <w:szCs w:val="18"/>
+        </w:rPr>
+        <w:t>  }</w:t>
+      </w:r>
+    </w:p>
+    <w:p>
+      <w:pPr>
+        <w:shd w:val="clear" w:color="auto" w:fill="1E1E1E"/>
+        <w:spacing w:line="270" w:lineRule="atLeast"/>
+        <w:rPr>
+          <w:rFonts w:ascii="Menlo" w:eastAsia="Times New Roman" w:hAnsi="Menlo" w:cs="Menlo"/>
+          <w:color w:val="D4D4D4"/>
+          <w:sz w:val="18"/>
+          <w:szCs w:val="18"/>
+        </w:rPr>
+      </w:pPr>
+    </w:p>
+    <w:p>
+      <w:pPr>
+        <w:shd w:val="clear" w:color="auto" w:fill="1E1E1E"/>
+        <w:spacing w:line="270" w:lineRule="atLeast"/>
+        <w:rPr>
+          <w:rFonts w:ascii="Menlo" w:eastAsia="Times New Roman" w:hAnsi="Menlo" w:cs="Menlo"/>
+          <w:color w:val="D4D4D4"/>
+          <w:sz w:val="18"/>
+          <w:szCs w:val="18"/>
+        </w:rPr>
+      </w:pPr>
+      <w:r>
+        <w:rPr>
+          <w:rFonts w:ascii="Menlo" w:eastAsia="Times New Roman" w:hAnsi="Menlo" w:cs="Menlo"/>
+          <w:color w:val="6A9955"/>
+          <w:sz w:val="18"/>
+          <w:szCs w:val="18"/>
+        </w:rPr>
+        <w:t>  /**</w:t>
+      </w:r>
+    </w:p>
+    <w:p>
+      <w:pPr>
+        <w:shd w:val="clear" w:color="auto" w:fill="1E1E1E"/>
+        <w:spacing w:line="270" w:lineRule="atLeast"/>
+        <w:rPr>
+          <w:rFonts w:ascii="Menlo" w:eastAsia="Times New Roman" w:hAnsi="Menlo" w:cs="Menlo"/>
+          <w:color w:val="D4D4D4"/>
+          <w:sz w:val="18"/>
+          <w:szCs w:val="18"/>
+        </w:rPr>
+      </w:pPr>
+      <w:r>
+        <w:rPr>
+          <w:rFonts w:ascii="Menlo" w:eastAsia="Times New Roman" w:hAnsi="Menlo" w:cs="Menlo"/>
+          <w:color w:val="6A9955"/>
+          <w:sz w:val="18"/>
+          <w:szCs w:val="18"/>
+        </w:rPr>
+        <w:t>   * This function is called every robot packet, no matter the mode. Use</w:t>
+      </w:r>
+    </w:p>
+    <w:p>
+      <w:pPr>
+        <w:shd w:val="clear" w:color="auto" w:fill="1E1E1E"/>
+        <w:spacing w:line="270" w:lineRule="atLeast"/>
+        <w:rPr>
+          <w:rFonts w:ascii="Menlo" w:eastAsia="Times New Roman" w:hAnsi="Menlo" w:cs="Menlo"/>
+          <w:color w:val="D4D4D4"/>
+          <w:sz w:val="18"/>
+          <w:szCs w:val="18"/>
+        </w:rPr>
+      </w:pPr>
+      <w:r>
+        <w:rPr>
+          <w:rFonts w:ascii="Menlo" w:eastAsia="Times New Roman" w:hAnsi="Menlo" w:cs="Menlo"/>
+          <w:color w:val="6A9955"/>
+          <w:sz w:val="18"/>
+          <w:szCs w:val="18"/>
+        </w:rPr>
+        <w:t>   * this for items like diagnostics that you want ran during disabled,</w:t>
+      </w:r>
+    </w:p>
+    <w:p>
+      <w:pPr>
+        <w:shd w:val="clear" w:color="auto" w:fill="1E1E1E"/>
+        <w:spacing w:line="270" w:lineRule="atLeast"/>
+        <w:rPr>
+          <w:rFonts w:ascii="Menlo" w:eastAsia="Times New Roman" w:hAnsi="Menlo" w:cs="Menlo"/>
+          <w:color w:val="D4D4D4"/>
+          <w:sz w:val="18"/>
+          <w:szCs w:val="18"/>
+        </w:rPr>
+      </w:pPr>
+      <w:r>
+        <w:rPr>
+          <w:rFonts w:ascii="Menlo" w:eastAsia="Times New Roman" w:hAnsi="Menlo" w:cs="Menlo"/>
+          <w:color w:val="6A9955"/>
+          <w:sz w:val="18"/>
+          <w:szCs w:val="18"/>
+        </w:rPr>
+        <w:t>   * autonomous, teleoperated and test.</w:t>
+      </w:r>
+    </w:p>
+    <w:p>
+      <w:pPr>
+        <w:shd w:val="clear" w:color="auto" w:fill="1E1E1E"/>
+        <w:spacing w:line="270" w:lineRule="atLeast"/>
+        <w:rPr>
+          <w:rFonts w:ascii="Menlo" w:eastAsia="Times New Roman" w:hAnsi="Menlo" w:cs="Menlo"/>
+          <w:color w:val="D4D4D4"/>
+          <w:sz w:val="18"/>
+          <w:szCs w:val="18"/>
+        </w:rPr>
+      </w:pPr>
+      <w:r>
+        <w:rPr>
+          <w:rFonts w:ascii="Menlo" w:eastAsia="Times New Roman" w:hAnsi="Menlo" w:cs="Menlo"/>
+          <w:color w:val="6A9955"/>
+          <w:sz w:val="18"/>
+          <w:szCs w:val="18"/>
+        </w:rPr>
+        <w:t>   *</w:t>
+      </w:r>
+    </w:p>
+    <w:p>
+      <w:pPr>
+        <w:shd w:val="clear" w:color="auto" w:fill="1E1E1E"/>
+        <w:spacing w:line="270" w:lineRule="atLeast"/>
+        <w:rPr>
+          <w:rFonts w:ascii="Menlo" w:eastAsia="Times New Roman" w:hAnsi="Menlo" w:cs="Menlo"/>
+          <w:color w:val="D4D4D4"/>
+          <w:sz w:val="18"/>
+          <w:szCs w:val="18"/>
+        </w:rPr>
+      </w:pPr>
+      <w:r>
+        <w:rPr>
+          <w:rFonts w:ascii="Menlo" w:eastAsia="Times New Roman" w:hAnsi="Menlo" w:cs="Menlo"/>
+          <w:color w:val="6A9955"/>
+          <w:sz w:val="18"/>
+          <w:szCs w:val="18"/>
+        </w:rPr>
+        <w:t>   * &lt;p&gt;This runs after the mode specific periodic functions, but before</w:t>
+      </w:r>
+    </w:p>
+    <w:p>
+      <w:pPr>
+        <w:shd w:val="clear" w:color="auto" w:fill="1E1E1E"/>
+        <w:spacing w:line="270" w:lineRule="atLeast"/>
+        <w:rPr>
+          <w:rFonts w:ascii="Menlo" w:eastAsia="Times New Roman" w:hAnsi="Menlo" w:cs="Menlo"/>
+          <w:color w:val="D4D4D4"/>
+          <w:sz w:val="18"/>
+          <w:szCs w:val="18"/>
+        </w:rPr>
+      </w:pPr>
+      <w:r>
+        <w:rPr>
+          <w:rFonts w:ascii="Menlo" w:eastAsia="Times New Roman" w:hAnsi="Menlo" w:cs="Menlo"/>
+          <w:color w:val="6A9955"/>
+          <w:sz w:val="18"/>
+          <w:szCs w:val="18"/>
+        </w:rPr>
+        <w:t>   * </w:t>
+      </w:r>
+      <w:proofErr w:type="spellStart"/>
+      <w:r>
+        <w:rPr>
+          <w:rFonts w:ascii="Menlo" w:eastAsia="Times New Roman" w:hAnsi="Menlo" w:cs="Menlo"/>
+          <w:color w:val="6A9955"/>
+          <w:sz w:val="18"/>
+          <w:szCs w:val="18"/>
+        </w:rPr>
+        <w:t>LiveWindow</w:t>
+      </w:r>
+      <w:proofErr w:type="spellEnd"/>
+      <w:r>
+        <w:rPr>
+          <w:rFonts w:ascii="Menlo" w:eastAsia="Times New Roman" w:hAnsi="Menlo" w:cs="Menlo"/>
+          <w:color w:val="6A9955"/>
+          <w:sz w:val="18"/>
+          <w:szCs w:val="18"/>
+        </w:rPr>
+        <w:t> and </w:t>
+      </w:r>
+      <w:proofErr w:type="spellStart"/>
+      <w:r>
+        <w:rPr>
+          <w:rFonts w:ascii="Menlo" w:eastAsia="Times New Roman" w:hAnsi="Menlo" w:cs="Menlo"/>
+          <w:color w:val="6A9955"/>
+          <w:sz w:val="18"/>
+          <w:szCs w:val="18"/>
+        </w:rPr>
+        <w:t>SmartDashboard</w:t>
+      </w:r>
+      <w:proofErr w:type="spellEnd"/>
+      <w:r>
+        <w:rPr>
+          <w:rFonts w:ascii="Menlo" w:eastAsia="Times New Roman" w:hAnsi="Menlo" w:cs="Menlo"/>
+          <w:color w:val="6A9955"/>
+          <w:sz w:val="18"/>
+          <w:szCs w:val="18"/>
+        </w:rPr>
+        <w:t> integrated updating.</w:t>
+      </w:r>
+    </w:p>
+    <w:p>
+      <w:pPr>
+        <w:shd w:val="clear" w:color="auto" w:fill="1E1E1E"/>
+        <w:spacing w:line="270" w:lineRule="atLeast"/>
+        <w:rPr>
+          <w:rFonts w:ascii="Menlo" w:eastAsia="Times New Roman" w:hAnsi="Menlo" w:cs="Menlo"/>
+          <w:color w:val="D4D4D4"/>
+          <w:sz w:val="18"/>
+          <w:szCs w:val="18"/>
+        </w:rPr>
+      </w:pPr>
+      <w:r>
+        <w:rPr>
+          <w:rFonts w:ascii="Menlo" w:eastAsia="Times New Roman" w:hAnsi="Menlo" w:cs="Menlo"/>
+          <w:color w:val="6A9955"/>
+          <w:sz w:val="18"/>
+          <w:szCs w:val="18"/>
+        </w:rPr>
+        <w:t>   */</w:t>
+      </w:r>
+    </w:p>
+    <w:p>
+      <w:pPr>
+        <w:shd w:val="clear" w:color="auto" w:fill="1E1E1E"/>
+        <w:spacing w:line="270" w:lineRule="atLeast"/>
+        <w:rPr>
+          <w:rFonts w:ascii="Menlo" w:eastAsia="Times New Roman" w:hAnsi="Menlo" w:cs="Menlo"/>
+          <w:color w:val="D4D4D4"/>
+          <w:sz w:val="18"/>
+          <w:szCs w:val="18"/>
+        </w:rPr>
+      </w:pPr>
+      <w:r>
+        <w:rPr>
+          <w:rFonts w:ascii="Menlo" w:eastAsia="Times New Roman" w:hAnsi="Menlo" w:cs="Menlo"/>
+          <w:color w:val="D4D4D4"/>
+          <w:sz w:val="18"/>
+          <w:szCs w:val="18"/>
+        </w:rPr>
+        <w:t>  @</w:t>
+      </w:r>
+      <w:r>
+        <w:rPr>
+          <w:rFonts w:ascii="Menlo" w:eastAsia="Times New Roman" w:hAnsi="Menlo" w:cs="Menlo"/>
+          <w:color w:val="4EC9B0"/>
+          <w:sz w:val="18"/>
+          <w:szCs w:val="18"/>
+        </w:rPr>
+        <w:t>Override</w:t>
+      </w:r>
+    </w:p>
+    <w:p>
+      <w:pPr>
+        <w:shd w:val="clear" w:color="auto" w:fill="1E1E1E"/>
+        <w:spacing w:line="270" w:lineRule="atLeast"/>
+        <w:rPr>
+          <w:rFonts w:ascii="Menlo" w:eastAsia="Times New Roman" w:hAnsi="Menlo" w:cs="Menlo"/>
+          <w:color w:val="D4D4D4"/>
+          <w:sz w:val="18"/>
+          <w:szCs w:val="18"/>
+        </w:rPr>
+      </w:pPr>
+      <w:r>
+        <w:rPr>
+          <w:rFonts w:ascii="Menlo" w:eastAsia="Times New Roman" w:hAnsi="Menlo" w:cs="Menlo"/>
+          <w:color w:val="D4D4D4"/>
+          <w:sz w:val="18"/>
+          <w:szCs w:val="18"/>
+        </w:rPr>
+        <w:t>  </w:t>
+      </w:r>
       <w:r>
         <w:rPr>
           <w:rFonts w:ascii="Menlo" w:eastAsia="Times New Roman" w:hAnsi="Menlo" w:cs="Menlo"/>
@@ -1781,11 +4398,249 @@
       <w:r>
         <w:rPr>
           <w:rFonts w:ascii="Menlo" w:eastAsia="Times New Roman" w:hAnsi="Menlo" w:cs="Menlo"/>
+          <w:color w:val="4EC9B0"/>
+          <w:sz w:val="18"/>
+          <w:szCs w:val="18"/>
+        </w:rPr>
+        <w:t>void</w:t>
+      </w:r>
+      <w:r>
+        <w:rPr>
+          <w:rFonts w:ascii="Menlo" w:eastAsia="Times New Roman" w:hAnsi="Menlo" w:cs="Menlo"/>
+          <w:color w:val="D4D4D4"/>
+          <w:sz w:val="18"/>
+          <w:szCs w:val="18"/>
+        </w:rPr>
+        <w:t> </w:t>
+      </w:r>
+      <w:proofErr w:type="spellStart"/>
+      <w:proofErr w:type="gramStart"/>
+      <w:r>
+        <w:rPr>
+          <w:rFonts w:ascii="Menlo" w:eastAsia="Times New Roman" w:hAnsi="Menlo" w:cs="Menlo"/>
+          <w:color w:val="DCDCAA"/>
+          <w:sz w:val="18"/>
+          <w:szCs w:val="18"/>
+        </w:rPr>
+        <w:t>robotPeriodic</w:t>
+      </w:r>
+      <w:proofErr w:type="spellEnd"/>
+      <w:r>
+        <w:rPr>
+          <w:rFonts w:ascii="Menlo" w:eastAsia="Times New Roman" w:hAnsi="Menlo" w:cs="Menlo"/>
+          <w:color w:val="D4D4D4"/>
+          <w:sz w:val="18"/>
+          <w:szCs w:val="18"/>
+        </w:rPr>
+        <w:t>(</w:t>
+      </w:r>
+      <w:proofErr w:type="gramEnd"/>
+      <w:r>
+        <w:rPr>
+          <w:rFonts w:ascii="Menlo" w:eastAsia="Times New Roman" w:hAnsi="Menlo" w:cs="Menlo"/>
+          <w:color w:val="D4D4D4"/>
+          <w:sz w:val="18"/>
+          <w:szCs w:val="18"/>
+        </w:rPr>
+        <w:t>) {</w:t>
+      </w:r>
+    </w:p>
+    <w:p>
+      <w:pPr>
+        <w:shd w:val="clear" w:color="auto" w:fill="1E1E1E"/>
+        <w:spacing w:line="270" w:lineRule="atLeast"/>
+        <w:rPr>
+          <w:rFonts w:ascii="Menlo" w:eastAsia="Times New Roman" w:hAnsi="Menlo" w:cs="Menlo"/>
+          <w:color w:val="D4D4D4"/>
+          <w:sz w:val="18"/>
+          <w:szCs w:val="18"/>
+        </w:rPr>
+      </w:pPr>
+      <w:r>
+        <w:rPr>
+          <w:rFonts w:ascii="Menlo" w:eastAsia="Times New Roman" w:hAnsi="Menlo" w:cs="Menlo"/>
+          <w:color w:val="D4D4D4"/>
+          <w:sz w:val="18"/>
+          <w:szCs w:val="18"/>
+        </w:rPr>
+        <w:t>  }</w:t>
+      </w:r>
+    </w:p>
+    <w:p>
+      <w:pPr>
+        <w:shd w:val="clear" w:color="auto" w:fill="1E1E1E"/>
+        <w:spacing w:line="270" w:lineRule="atLeast"/>
+        <w:rPr>
+          <w:rFonts w:ascii="Menlo" w:eastAsia="Times New Roman" w:hAnsi="Menlo" w:cs="Menlo"/>
+          <w:color w:val="D4D4D4"/>
+          <w:sz w:val="18"/>
+          <w:szCs w:val="18"/>
+        </w:rPr>
+      </w:pPr>
+    </w:p>
+    <w:p>
+      <w:pPr>
+        <w:shd w:val="clear" w:color="auto" w:fill="1E1E1E"/>
+        <w:spacing w:line="270" w:lineRule="atLeast"/>
+        <w:rPr>
+          <w:rFonts w:ascii="Menlo" w:eastAsia="Times New Roman" w:hAnsi="Menlo" w:cs="Menlo"/>
+          <w:color w:val="D4D4D4"/>
+          <w:sz w:val="18"/>
+          <w:szCs w:val="18"/>
+        </w:rPr>
+      </w:pPr>
+      <w:r>
+        <w:rPr>
+          <w:rFonts w:ascii="Menlo" w:eastAsia="Times New Roman" w:hAnsi="Menlo" w:cs="Menlo"/>
+          <w:color w:val="6A9955"/>
+          <w:sz w:val="18"/>
+          <w:szCs w:val="18"/>
+        </w:rPr>
+        <w:t>  /**</w:t>
+      </w:r>
+    </w:p>
+    <w:p>
+      <w:pPr>
+        <w:shd w:val="clear" w:color="auto" w:fill="1E1E1E"/>
+        <w:spacing w:line="270" w:lineRule="atLeast"/>
+        <w:rPr>
+          <w:rFonts w:ascii="Menlo" w:eastAsia="Times New Roman" w:hAnsi="Menlo" w:cs="Menlo"/>
+          <w:color w:val="D4D4D4"/>
+          <w:sz w:val="18"/>
+          <w:szCs w:val="18"/>
+        </w:rPr>
+      </w:pPr>
+      <w:r>
+        <w:rPr>
+          <w:rFonts w:ascii="Menlo" w:eastAsia="Times New Roman" w:hAnsi="Menlo" w:cs="Menlo"/>
+          <w:color w:val="6A9955"/>
+          <w:sz w:val="18"/>
+          <w:szCs w:val="18"/>
+        </w:rPr>
+        <w:t>   * This function is called once each time the robot enters Disabled mode.</w:t>
+      </w:r>
+    </w:p>
+    <w:p>
+      <w:pPr>
+        <w:shd w:val="clear" w:color="auto" w:fill="1E1E1E"/>
+        <w:spacing w:line="270" w:lineRule="atLeast"/>
+        <w:rPr>
+          <w:rFonts w:ascii="Menlo" w:eastAsia="Times New Roman" w:hAnsi="Menlo" w:cs="Menlo"/>
+          <w:color w:val="D4D4D4"/>
+          <w:sz w:val="18"/>
+          <w:szCs w:val="18"/>
+        </w:rPr>
+      </w:pPr>
+      <w:r>
+        <w:rPr>
+          <w:rFonts w:ascii="Menlo" w:eastAsia="Times New Roman" w:hAnsi="Menlo" w:cs="Menlo"/>
+          <w:color w:val="6A9955"/>
+          <w:sz w:val="18"/>
+          <w:szCs w:val="18"/>
+        </w:rPr>
+        <w:t>   * You can use it to reset any subsystem information you want to clear when</w:t>
+      </w:r>
+    </w:p>
+    <w:p>
+      <w:pPr>
+        <w:shd w:val="clear" w:color="auto" w:fill="1E1E1E"/>
+        <w:spacing w:line="270" w:lineRule="atLeast"/>
+        <w:rPr>
+          <w:rFonts w:ascii="Menlo" w:eastAsia="Times New Roman" w:hAnsi="Menlo" w:cs="Menlo"/>
+          <w:color w:val="D4D4D4"/>
+          <w:sz w:val="18"/>
+          <w:szCs w:val="18"/>
+        </w:rPr>
+      </w:pPr>
+      <w:r>
+        <w:rPr>
+          <w:rFonts w:ascii="Menlo" w:eastAsia="Times New Roman" w:hAnsi="Menlo" w:cs="Menlo"/>
+          <w:color w:val="6A9955"/>
+          <w:sz w:val="18"/>
+          <w:szCs w:val="18"/>
+        </w:rPr>
+        <w:t>   * the robot is disabled.</w:t>
+      </w:r>
+    </w:p>
+    <w:p>
+      <w:pPr>
+        <w:shd w:val="clear" w:color="auto" w:fill="1E1E1E"/>
+        <w:spacing w:line="270" w:lineRule="atLeast"/>
+        <w:rPr>
+          <w:rFonts w:ascii="Menlo" w:eastAsia="Times New Roman" w:hAnsi="Menlo" w:cs="Menlo"/>
+          <w:color w:val="D4D4D4"/>
+          <w:sz w:val="18"/>
+          <w:szCs w:val="18"/>
+        </w:rPr>
+      </w:pPr>
+      <w:r>
+        <w:rPr>
+          <w:rFonts w:ascii="Menlo" w:eastAsia="Times New Roman" w:hAnsi="Menlo" w:cs="Menlo"/>
+          <w:color w:val="6A9955"/>
+          <w:sz w:val="18"/>
+          <w:szCs w:val="18"/>
+        </w:rPr>
+        <w:t>   */</w:t>
+      </w:r>
+    </w:p>
+    <w:p>
+      <w:pPr>
+        <w:shd w:val="clear" w:color="auto" w:fill="1E1E1E"/>
+        <w:spacing w:line="270" w:lineRule="atLeast"/>
+        <w:rPr>
+          <w:rFonts w:ascii="Menlo" w:eastAsia="Times New Roman" w:hAnsi="Menlo" w:cs="Menlo"/>
+          <w:color w:val="D4D4D4"/>
+          <w:sz w:val="18"/>
+          <w:szCs w:val="18"/>
+        </w:rPr>
+      </w:pPr>
+      <w:r>
+        <w:rPr>
+          <w:rFonts w:ascii="Menlo" w:eastAsia="Times New Roman" w:hAnsi="Menlo" w:cs="Menlo"/>
+          <w:color w:val="D4D4D4"/>
+          <w:sz w:val="18"/>
+          <w:szCs w:val="18"/>
+        </w:rPr>
+        <w:t>  @</w:t>
+      </w:r>
+      <w:r>
+        <w:rPr>
+          <w:rFonts w:ascii="Menlo" w:eastAsia="Times New Roman" w:hAnsi="Menlo" w:cs="Menlo"/>
+          <w:color w:val="4EC9B0"/>
+          <w:sz w:val="18"/>
+          <w:szCs w:val="18"/>
+        </w:rPr>
+        <w:t>Override</w:t>
+      </w:r>
+    </w:p>
+    <w:p>
+      <w:pPr>
+        <w:shd w:val="clear" w:color="auto" w:fill="1E1E1E"/>
+        <w:spacing w:line="270" w:lineRule="atLeast"/>
+        <w:rPr>
+          <w:rFonts w:ascii="Menlo" w:eastAsia="Times New Roman" w:hAnsi="Menlo" w:cs="Menlo"/>
+          <w:color w:val="D4D4D4"/>
+          <w:sz w:val="18"/>
+          <w:szCs w:val="18"/>
+        </w:rPr>
+      </w:pPr>
+      <w:r>
+        <w:rPr>
+          <w:rFonts w:ascii="Menlo" w:eastAsia="Times New Roman" w:hAnsi="Menlo" w:cs="Menlo"/>
+          <w:color w:val="D4D4D4"/>
+          <w:sz w:val="18"/>
+          <w:szCs w:val="18"/>
+        </w:rPr>
+        <w:t>  </w:t>
+      </w:r>
+      <w:r>
+        <w:rPr>
+          <w:rFonts w:ascii="Menlo" w:eastAsia="Times New Roman" w:hAnsi="Menlo" w:cs="Menlo"/>
           <w:color w:val="569CD6"/>
           <w:sz w:val="18"/>
           <w:szCs w:val="18"/>
         </w:rPr>
-        <w:t>static</w:t>
+        <w:t>public</w:t>
       </w:r>
       <w:r>
         <w:rPr>
@@ -1814,6 +4669,7 @@
         </w:rPr>
         <w:t> </w:t>
       </w:r>
+      <w:proofErr w:type="spellStart"/>
       <w:proofErr w:type="gramStart"/>
       <w:r>
         <w:rPr>
@@ -1822,8 +4678,9 @@
           <w:sz w:val="18"/>
           <w:szCs w:val="18"/>
         </w:rPr>
-        <w:t>main</w:t>
-      </w:r>
+        <w:t>disabledInit</w:t>
+      </w:r>
+      <w:proofErr w:type="spellEnd"/>
       <w:r>
         <w:rPr>
           <w:rFonts w:ascii="Menlo" w:eastAsia="Times New Roman" w:hAnsi="Menlo" w:cs="Menlo"/>
@@ -1837,22 +4694,185 @@
       <w:r>
         <w:rPr>
           <w:rFonts w:ascii="Menlo" w:eastAsia="Times New Roman" w:hAnsi="Menlo" w:cs="Menlo"/>
+          <w:color w:val="D4D4D4"/>
+          <w:sz w:val="18"/>
+          <w:szCs w:val="18"/>
+        </w:rPr>
+        <w:t>) {</w:t>
+      </w:r>
+    </w:p>
+    <w:p>
+      <w:pPr>
+        <w:shd w:val="clear" w:color="auto" w:fill="1E1E1E"/>
+        <w:spacing w:line="270" w:lineRule="atLeast"/>
+        <w:rPr>
+          <w:rFonts w:ascii="Menlo" w:eastAsia="Times New Roman" w:hAnsi="Menlo" w:cs="Menlo"/>
+          <w:color w:val="D4D4D4"/>
+          <w:sz w:val="18"/>
+          <w:szCs w:val="18"/>
+        </w:rPr>
+      </w:pPr>
+      <w:r>
+        <w:rPr>
+          <w:rFonts w:ascii="Menlo" w:eastAsia="Times New Roman" w:hAnsi="Menlo" w:cs="Menlo"/>
+          <w:color w:val="D4D4D4"/>
+          <w:sz w:val="18"/>
+          <w:szCs w:val="18"/>
+        </w:rPr>
+        <w:t>  }</w:t>
+      </w:r>
+    </w:p>
+    <w:p>
+      <w:pPr>
+        <w:shd w:val="clear" w:color="auto" w:fill="1E1E1E"/>
+        <w:spacing w:line="270" w:lineRule="atLeast"/>
+        <w:rPr>
+          <w:rFonts w:ascii="Menlo" w:eastAsia="Times New Roman" w:hAnsi="Menlo" w:cs="Menlo"/>
+          <w:color w:val="D4D4D4"/>
+          <w:sz w:val="18"/>
+          <w:szCs w:val="18"/>
+        </w:rPr>
+      </w:pPr>
+    </w:p>
+    <w:p>
+      <w:pPr>
+        <w:shd w:val="clear" w:color="auto" w:fill="1E1E1E"/>
+        <w:spacing w:line="270" w:lineRule="atLeast"/>
+        <w:rPr>
+          <w:rFonts w:ascii="Menlo" w:eastAsia="Times New Roman" w:hAnsi="Menlo" w:cs="Menlo"/>
+          <w:color w:val="D4D4D4"/>
+          <w:sz w:val="18"/>
+          <w:szCs w:val="18"/>
+        </w:rPr>
+      </w:pPr>
+      <w:r>
+        <w:rPr>
+          <w:rFonts w:ascii="Menlo" w:eastAsia="Times New Roman" w:hAnsi="Menlo" w:cs="Menlo"/>
+          <w:color w:val="D4D4D4"/>
+          <w:sz w:val="18"/>
+          <w:szCs w:val="18"/>
+        </w:rPr>
+        <w:t>  @</w:t>
+      </w:r>
+      <w:r>
+        <w:rPr>
+          <w:rFonts w:ascii="Menlo" w:eastAsia="Times New Roman" w:hAnsi="Menlo" w:cs="Menlo"/>
           <w:color w:val="4EC9B0"/>
           <w:sz w:val="18"/>
           <w:szCs w:val="18"/>
         </w:rPr>
-        <w:t>String</w:t>
-      </w:r>
-      <w:r>
-        <w:rPr>
-          <w:rFonts w:ascii="Menlo" w:eastAsia="Times New Roman" w:hAnsi="Menlo" w:cs="Menlo"/>
-          <w:color w:val="D4D4D4"/>
-          <w:sz w:val="18"/>
-          <w:szCs w:val="18"/>
-        </w:rPr>
-        <w:t>[] </w:t>
+        <w:t>Override</w:t>
+      </w:r>
+    </w:p>
+    <w:p>
+      <w:pPr>
+        <w:shd w:val="clear" w:color="auto" w:fill="1E1E1E"/>
+        <w:spacing w:line="270" w:lineRule="atLeast"/>
+        <w:rPr>
+          <w:rFonts w:ascii="Menlo" w:eastAsia="Times New Roman" w:hAnsi="Menlo" w:cs="Menlo"/>
+          <w:color w:val="D4D4D4"/>
+          <w:sz w:val="18"/>
+          <w:szCs w:val="18"/>
+        </w:rPr>
+      </w:pPr>
+      <w:r>
+        <w:rPr>
+          <w:rFonts w:ascii="Menlo" w:eastAsia="Times New Roman" w:hAnsi="Menlo" w:cs="Menlo"/>
+          <w:color w:val="D4D4D4"/>
+          <w:sz w:val="18"/>
+          <w:szCs w:val="18"/>
+        </w:rPr>
+        <w:t>  </w:t>
+      </w:r>
+      <w:r>
+        <w:rPr>
+          <w:rFonts w:ascii="Menlo" w:eastAsia="Times New Roman" w:hAnsi="Menlo" w:cs="Menlo"/>
+          <w:color w:val="569CD6"/>
+          <w:sz w:val="18"/>
+          <w:szCs w:val="18"/>
+        </w:rPr>
+        <w:t>public</w:t>
+      </w:r>
+      <w:r>
+        <w:rPr>
+          <w:rFonts w:ascii="Menlo" w:eastAsia="Times New Roman" w:hAnsi="Menlo" w:cs="Menlo"/>
+          <w:color w:val="D4D4D4"/>
+          <w:sz w:val="18"/>
+          <w:szCs w:val="18"/>
+        </w:rPr>
+        <w:t> </w:t>
+      </w:r>
+      <w:r>
+        <w:rPr>
+          <w:rFonts w:ascii="Menlo" w:eastAsia="Times New Roman" w:hAnsi="Menlo" w:cs="Menlo"/>
+          <w:color w:val="4EC9B0"/>
+          <w:sz w:val="18"/>
+          <w:szCs w:val="18"/>
+        </w:rPr>
+        <w:t>void</w:t>
+      </w:r>
+      <w:r>
+        <w:rPr>
+          <w:rFonts w:ascii="Menlo" w:eastAsia="Times New Roman" w:hAnsi="Menlo" w:cs="Menlo"/>
+          <w:color w:val="D4D4D4"/>
+          <w:sz w:val="18"/>
+          <w:szCs w:val="18"/>
+        </w:rPr>
+        <w:t> </w:t>
       </w:r>
       <w:proofErr w:type="spellStart"/>
+      <w:proofErr w:type="gramStart"/>
+      <w:r>
+        <w:rPr>
+          <w:rFonts w:ascii="Menlo" w:eastAsia="Times New Roman" w:hAnsi="Menlo" w:cs="Menlo"/>
+          <w:color w:val="DCDCAA"/>
+          <w:sz w:val="18"/>
+          <w:szCs w:val="18"/>
+        </w:rPr>
+        <w:t>disabledPeriodic</w:t>
+      </w:r>
+      <w:proofErr w:type="spellEnd"/>
+      <w:r>
+        <w:rPr>
+          <w:rFonts w:ascii="Menlo" w:eastAsia="Times New Roman" w:hAnsi="Menlo" w:cs="Menlo"/>
+          <w:color w:val="D4D4D4"/>
+          <w:sz w:val="18"/>
+          <w:szCs w:val="18"/>
+        </w:rPr>
+        <w:t>(</w:t>
+      </w:r>
+      <w:proofErr w:type="gramEnd"/>
+      <w:r>
+        <w:rPr>
+          <w:rFonts w:ascii="Menlo" w:eastAsia="Times New Roman" w:hAnsi="Menlo" w:cs="Menlo"/>
+          <w:color w:val="D4D4D4"/>
+          <w:sz w:val="18"/>
+          <w:szCs w:val="18"/>
+        </w:rPr>
+        <w:t>) {</w:t>
+      </w:r>
+    </w:p>
+    <w:p>
+      <w:pPr>
+        <w:shd w:val="clear" w:color="auto" w:fill="1E1E1E"/>
+        <w:spacing w:line="270" w:lineRule="atLeast"/>
+        <w:rPr>
+          <w:rFonts w:ascii="Menlo" w:eastAsia="Times New Roman" w:hAnsi="Menlo" w:cs="Menlo"/>
+          <w:color w:val="D4D4D4"/>
+          <w:sz w:val="18"/>
+          <w:szCs w:val="18"/>
+        </w:rPr>
+      </w:pPr>
+      <w:r>
+        <w:rPr>
+          <w:rFonts w:ascii="Menlo" w:eastAsia="Times New Roman" w:hAnsi="Menlo" w:cs="Menlo"/>
+          <w:color w:val="D4D4D4"/>
+          <w:sz w:val="18"/>
+          <w:szCs w:val="18"/>
+        </w:rPr>
+        <w:t>    </w:t>
+      </w:r>
+      <w:proofErr w:type="spellStart"/>
       <w:r>
         <w:rPr>
           <w:rFonts w:ascii="Menlo" w:eastAsia="Times New Roman" w:hAnsi="Menlo" w:cs="Menlo"/>
@@ -1860,7 +4880,25 @@
           <w:sz w:val="18"/>
           <w:szCs w:val="18"/>
         </w:rPr>
-        <w:t>args</w:t>
+        <w:t>Scheduler</w:t>
+      </w:r>
+      <w:r>
+        <w:rPr>
+          <w:rFonts w:ascii="Menlo" w:eastAsia="Times New Roman" w:hAnsi="Menlo" w:cs="Menlo"/>
+          <w:color w:val="D4D4D4"/>
+          <w:sz w:val="18"/>
+          <w:szCs w:val="18"/>
+        </w:rPr>
+        <w:t>.</w:t>
+      </w:r>
+      <w:r>
+        <w:rPr>
+          <w:rFonts w:ascii="Menlo" w:eastAsia="Times New Roman" w:hAnsi="Menlo" w:cs="Menlo"/>
+          <w:color w:val="DCDCAA"/>
+          <w:sz w:val="18"/>
+          <w:szCs w:val="18"/>
+        </w:rPr>
+        <w:t>getInstance</w:t>
       </w:r>
       <w:proofErr w:type="spellEnd"/>
       <w:r>
@@ -1870,7 +4908,352 @@
           <w:sz w:val="18"/>
           <w:szCs w:val="18"/>
         </w:rPr>
-        <w:t>) </w:t>
+        <w:t>(</w:t>
+      </w:r>
+      <w:proofErr w:type="gramStart"/>
+      <w:r>
+        <w:rPr>
+          <w:rFonts w:ascii="Menlo" w:eastAsia="Times New Roman" w:hAnsi="Menlo" w:cs="Menlo"/>
+          <w:color w:val="D4D4D4"/>
+          <w:sz w:val="18"/>
+          <w:szCs w:val="18"/>
+        </w:rPr>
+        <w:t>).</w:t>
+      </w:r>
+      <w:r>
+        <w:rPr>
+          <w:rFonts w:ascii="Menlo" w:eastAsia="Times New Roman" w:hAnsi="Menlo" w:cs="Menlo"/>
+          <w:color w:val="DCDCAA"/>
+          <w:sz w:val="18"/>
+          <w:szCs w:val="18"/>
+        </w:rPr>
+        <w:t>run</w:t>
+      </w:r>
+      <w:proofErr w:type="gramEnd"/>
+      <w:r>
+        <w:rPr>
+          <w:rFonts w:ascii="Menlo" w:eastAsia="Times New Roman" w:hAnsi="Menlo" w:cs="Menlo"/>
+          <w:color w:val="D4D4D4"/>
+          <w:sz w:val="18"/>
+          <w:szCs w:val="18"/>
+        </w:rPr>
+        <w:t>();</w:t>
+      </w:r>
+    </w:p>
+    <w:p>
+      <w:pPr>
+        <w:shd w:val="clear" w:color="auto" w:fill="1E1E1E"/>
+        <w:spacing w:line="270" w:lineRule="atLeast"/>
+        <w:rPr>
+          <w:rFonts w:ascii="Menlo" w:eastAsia="Times New Roman" w:hAnsi="Menlo" w:cs="Menlo"/>
+          <w:color w:val="D4D4D4"/>
+          <w:sz w:val="18"/>
+          <w:szCs w:val="18"/>
+        </w:rPr>
+      </w:pPr>
+      <w:r>
+        <w:rPr>
+          <w:rFonts w:ascii="Menlo" w:eastAsia="Times New Roman" w:hAnsi="Menlo" w:cs="Menlo"/>
+          <w:color w:val="D4D4D4"/>
+          <w:sz w:val="18"/>
+          <w:szCs w:val="18"/>
+        </w:rPr>
+        <w:t>  }</w:t>
+      </w:r>
+    </w:p>
+    <w:p>
+      <w:pPr>
+        <w:shd w:val="clear" w:color="auto" w:fill="1E1E1E"/>
+        <w:spacing w:line="270" w:lineRule="atLeast"/>
+        <w:rPr>
+          <w:rFonts w:ascii="Menlo" w:eastAsia="Times New Roman" w:hAnsi="Menlo" w:cs="Menlo"/>
+          <w:color w:val="D4D4D4"/>
+          <w:sz w:val="18"/>
+          <w:szCs w:val="18"/>
+        </w:rPr>
+      </w:pPr>
+    </w:p>
+    <w:p>
+      <w:pPr>
+        <w:shd w:val="clear" w:color="auto" w:fill="1E1E1E"/>
+        <w:spacing w:line="270" w:lineRule="atLeast"/>
+        <w:rPr>
+          <w:rFonts w:ascii="Menlo" w:eastAsia="Times New Roman" w:hAnsi="Menlo" w:cs="Menlo"/>
+          <w:color w:val="D4D4D4"/>
+          <w:sz w:val="18"/>
+          <w:szCs w:val="18"/>
+        </w:rPr>
+      </w:pPr>
+      <w:r>
+        <w:rPr>
+          <w:rFonts w:ascii="Menlo" w:eastAsia="Times New Roman" w:hAnsi="Menlo" w:cs="Menlo"/>
+          <w:color w:val="6A9955"/>
+          <w:sz w:val="18"/>
+          <w:szCs w:val="18"/>
+        </w:rPr>
+        <w:t>  /**</w:t>
+      </w:r>
+    </w:p>
+    <w:p>
+      <w:pPr>
+        <w:shd w:val="clear" w:color="auto" w:fill="1E1E1E"/>
+        <w:spacing w:line="270" w:lineRule="atLeast"/>
+        <w:rPr>
+          <w:rFonts w:ascii="Menlo" w:eastAsia="Times New Roman" w:hAnsi="Menlo" w:cs="Menlo"/>
+          <w:color w:val="D4D4D4"/>
+          <w:sz w:val="18"/>
+          <w:szCs w:val="18"/>
+        </w:rPr>
+      </w:pPr>
+      <w:r>
+        <w:rPr>
+          <w:rFonts w:ascii="Menlo" w:eastAsia="Times New Roman" w:hAnsi="Menlo" w:cs="Menlo"/>
+          <w:color w:val="6A9955"/>
+          <w:sz w:val="18"/>
+          <w:szCs w:val="18"/>
+        </w:rPr>
+        <w:lastRenderedPageBreak/>
+        <w:t>   * This autonomous (along with the chooser code above) shows how to select</w:t>
+      </w:r>
+    </w:p>
+    <w:p>
+      <w:pPr>
+        <w:shd w:val="clear" w:color="auto" w:fill="1E1E1E"/>
+        <w:spacing w:line="270" w:lineRule="atLeast"/>
+        <w:rPr>
+          <w:rFonts w:ascii="Menlo" w:eastAsia="Times New Roman" w:hAnsi="Menlo" w:cs="Menlo"/>
+          <w:color w:val="D4D4D4"/>
+          <w:sz w:val="18"/>
+          <w:szCs w:val="18"/>
+        </w:rPr>
+      </w:pPr>
+      <w:r>
+        <w:rPr>
+          <w:rFonts w:ascii="Menlo" w:eastAsia="Times New Roman" w:hAnsi="Menlo" w:cs="Menlo"/>
+          <w:color w:val="6A9955"/>
+          <w:sz w:val="18"/>
+          <w:szCs w:val="18"/>
+        </w:rPr>
+        <w:t>   * between different autonomous modes using the dashboard. The sendable</w:t>
+      </w:r>
+    </w:p>
+    <w:p>
+      <w:pPr>
+        <w:shd w:val="clear" w:color="auto" w:fill="1E1E1E"/>
+        <w:spacing w:line="270" w:lineRule="atLeast"/>
+        <w:rPr>
+          <w:rFonts w:ascii="Menlo" w:eastAsia="Times New Roman" w:hAnsi="Menlo" w:cs="Menlo"/>
+          <w:color w:val="D4D4D4"/>
+          <w:sz w:val="18"/>
+          <w:szCs w:val="18"/>
+        </w:rPr>
+      </w:pPr>
+      <w:r>
+        <w:rPr>
+          <w:rFonts w:ascii="Menlo" w:eastAsia="Times New Roman" w:hAnsi="Menlo" w:cs="Menlo"/>
+          <w:color w:val="6A9955"/>
+          <w:sz w:val="18"/>
+          <w:szCs w:val="18"/>
+        </w:rPr>
+        <w:t>   * chooser code works with the Java SmartDashboard. If you prefer the</w:t>
+      </w:r>
+    </w:p>
+    <w:p>
+      <w:pPr>
+        <w:shd w:val="clear" w:color="auto" w:fill="1E1E1E"/>
+        <w:spacing w:line="270" w:lineRule="atLeast"/>
+        <w:rPr>
+          <w:rFonts w:ascii="Menlo" w:eastAsia="Times New Roman" w:hAnsi="Menlo" w:cs="Menlo"/>
+          <w:color w:val="D4D4D4"/>
+          <w:sz w:val="18"/>
+          <w:szCs w:val="18"/>
+        </w:rPr>
+      </w:pPr>
+      <w:r>
+        <w:rPr>
+          <w:rFonts w:ascii="Menlo" w:eastAsia="Times New Roman" w:hAnsi="Menlo" w:cs="Menlo"/>
+          <w:color w:val="6A9955"/>
+          <w:sz w:val="18"/>
+          <w:szCs w:val="18"/>
+        </w:rPr>
+        <w:t>   * LabVIEW Dashboard, remove all of the chooser code and uncomment the</w:t>
+      </w:r>
+    </w:p>
+    <w:p>
+      <w:pPr>
+        <w:shd w:val="clear" w:color="auto" w:fill="1E1E1E"/>
+        <w:spacing w:line="270" w:lineRule="atLeast"/>
+        <w:rPr>
+          <w:rFonts w:ascii="Menlo" w:eastAsia="Times New Roman" w:hAnsi="Menlo" w:cs="Menlo"/>
+          <w:color w:val="D4D4D4"/>
+          <w:sz w:val="18"/>
+          <w:szCs w:val="18"/>
+        </w:rPr>
+      </w:pPr>
+      <w:r>
+        <w:rPr>
+          <w:rFonts w:ascii="Menlo" w:eastAsia="Times New Roman" w:hAnsi="Menlo" w:cs="Menlo"/>
+          <w:color w:val="6A9955"/>
+          <w:sz w:val="18"/>
+          <w:szCs w:val="18"/>
+        </w:rPr>
+        <w:t>   * getString code to get the auto name from the text box below the Gyro</w:t>
+      </w:r>
+    </w:p>
+    <w:p>
+      <w:pPr>
+        <w:shd w:val="clear" w:color="auto" w:fill="1E1E1E"/>
+        <w:spacing w:line="270" w:lineRule="atLeast"/>
+        <w:rPr>
+          <w:rFonts w:ascii="Menlo" w:eastAsia="Times New Roman" w:hAnsi="Menlo" w:cs="Menlo"/>
+          <w:color w:val="D4D4D4"/>
+          <w:sz w:val="18"/>
+          <w:szCs w:val="18"/>
+        </w:rPr>
+      </w:pPr>
+      <w:r>
+        <w:rPr>
+          <w:rFonts w:ascii="Menlo" w:eastAsia="Times New Roman" w:hAnsi="Menlo" w:cs="Menlo"/>
+          <w:color w:val="6A9955"/>
+          <w:sz w:val="18"/>
+          <w:szCs w:val="18"/>
+        </w:rPr>
+        <w:t>   *</w:t>
+      </w:r>
+    </w:p>
+    <w:p>
+      <w:pPr>
+        <w:shd w:val="clear" w:color="auto" w:fill="1E1E1E"/>
+        <w:spacing w:line="270" w:lineRule="atLeast"/>
+        <w:rPr>
+          <w:rFonts w:ascii="Menlo" w:eastAsia="Times New Roman" w:hAnsi="Menlo" w:cs="Menlo"/>
+          <w:color w:val="D4D4D4"/>
+          <w:sz w:val="18"/>
+          <w:szCs w:val="18"/>
+        </w:rPr>
+      </w:pPr>
+      <w:r>
+        <w:rPr>
+          <w:rFonts w:ascii="Menlo" w:eastAsia="Times New Roman" w:hAnsi="Menlo" w:cs="Menlo"/>
+          <w:color w:val="6A9955"/>
+          <w:sz w:val="18"/>
+          <w:szCs w:val="18"/>
+        </w:rPr>
+        <w:t>   * &lt;p&gt;You can add additional auto modes by adding additional commands to the</w:t>
+      </w:r>
+    </w:p>
+    <w:p>
+      <w:pPr>
+        <w:shd w:val="clear" w:color="auto" w:fill="1E1E1E"/>
+        <w:spacing w:line="270" w:lineRule="atLeast"/>
+        <w:rPr>
+          <w:rFonts w:ascii="Menlo" w:eastAsia="Times New Roman" w:hAnsi="Menlo" w:cs="Menlo"/>
+          <w:color w:val="D4D4D4"/>
+          <w:sz w:val="18"/>
+          <w:szCs w:val="18"/>
+        </w:rPr>
+      </w:pPr>
+      <w:r>
+        <w:rPr>
+          <w:rFonts w:ascii="Menlo" w:eastAsia="Times New Roman" w:hAnsi="Menlo" w:cs="Menlo"/>
+          <w:color w:val="6A9955"/>
+          <w:sz w:val="18"/>
+          <w:szCs w:val="18"/>
+        </w:rPr>
+        <w:t>   * chooser code above (like the commented example) or additional comparisons</w:t>
+      </w:r>
+    </w:p>
+    <w:p>
+      <w:pPr>
+        <w:shd w:val="clear" w:color="auto" w:fill="1E1E1E"/>
+        <w:spacing w:line="270" w:lineRule="atLeast"/>
+        <w:rPr>
+          <w:rFonts w:ascii="Menlo" w:eastAsia="Times New Roman" w:hAnsi="Menlo" w:cs="Menlo"/>
+          <w:color w:val="D4D4D4"/>
+          <w:sz w:val="18"/>
+          <w:szCs w:val="18"/>
+        </w:rPr>
+      </w:pPr>
+      <w:r>
+        <w:rPr>
+          <w:rFonts w:ascii="Menlo" w:eastAsia="Times New Roman" w:hAnsi="Menlo" w:cs="Menlo"/>
+          <w:color w:val="6A9955"/>
+          <w:sz w:val="18"/>
+          <w:szCs w:val="18"/>
+        </w:rPr>
+        <w:t>   * to the switch structure below with additional strings &amp; commands.</w:t>
+      </w:r>
+    </w:p>
+    <w:p>
+      <w:pPr>
+        <w:shd w:val="clear" w:color="auto" w:fill="1E1E1E"/>
+        <w:spacing w:line="270" w:lineRule="atLeast"/>
+        <w:rPr>
+          <w:rFonts w:ascii="Menlo" w:eastAsia="Times New Roman" w:hAnsi="Menlo" w:cs="Menlo"/>
+          <w:color w:val="D4D4D4"/>
+          <w:sz w:val="18"/>
+          <w:szCs w:val="18"/>
+        </w:rPr>
+      </w:pPr>
+      <w:r>
+        <w:rPr>
+          <w:rFonts w:ascii="Menlo" w:eastAsia="Times New Roman" w:hAnsi="Menlo" w:cs="Menlo"/>
+          <w:color w:val="6A9955"/>
+          <w:sz w:val="18"/>
+          <w:szCs w:val="18"/>
+        </w:rPr>
+        <w:t>   */</w:t>
+      </w:r>
+    </w:p>
+    <w:p>
+      <w:pPr>
+        <w:shd w:val="clear" w:color="auto" w:fill="1E1E1E"/>
+        <w:spacing w:line="270" w:lineRule="atLeast"/>
+        <w:rPr>
+          <w:rFonts w:ascii="Menlo" w:eastAsia="Times New Roman" w:hAnsi="Menlo" w:cs="Menlo"/>
+          <w:color w:val="D4D4D4"/>
+          <w:sz w:val="18"/>
+          <w:szCs w:val="18"/>
+        </w:rPr>
+      </w:pPr>
+      <w:r>
+        <w:rPr>
+          <w:rFonts w:ascii="Menlo" w:eastAsia="Times New Roman" w:hAnsi="Menlo" w:cs="Menlo"/>
+          <w:color w:val="D4D4D4"/>
+          <w:sz w:val="18"/>
+          <w:szCs w:val="18"/>
+        </w:rPr>
+        <w:t>  @</w:t>
+      </w:r>
+      <w:r>
+        <w:rPr>
+          <w:rFonts w:ascii="Menlo" w:eastAsia="Times New Roman" w:hAnsi="Menlo" w:cs="Menlo"/>
+          <w:color w:val="4EC9B0"/>
+          <w:sz w:val="18"/>
+          <w:szCs w:val="18"/>
+        </w:rPr>
+        <w:t>Override</w:t>
+      </w:r>
+    </w:p>
+    <w:p>
+      <w:pPr>
+        <w:shd w:val="clear" w:color="auto" w:fill="1E1E1E"/>
+        <w:spacing w:line="270" w:lineRule="atLeast"/>
+        <w:rPr>
+          <w:rFonts w:ascii="Menlo" w:eastAsia="Times New Roman" w:hAnsi="Menlo" w:cs="Menlo"/>
+          <w:color w:val="D4D4D4"/>
+          <w:sz w:val="18"/>
+          <w:szCs w:val="18"/>
+        </w:rPr>
+      </w:pPr>
+      <w:r>
+        <w:rPr>
+          <w:rFonts w:ascii="Menlo" w:eastAsia="Times New Roman" w:hAnsi="Menlo" w:cs="Menlo"/>
+          <w:color w:val="D4D4D4"/>
+          <w:sz w:val="18"/>
+          <w:szCs w:val="18"/>
+        </w:rPr>
+        <w:t>  </w:t>
       </w:r>
       <w:r>
         <w:rPr>
@@ -1879,7 +5262,7 @@
           <w:sz w:val="18"/>
           <w:szCs w:val="18"/>
         </w:rPr>
-        <w:t>throws</w:t>
+        <w:t>public</w:t>
       </w:r>
       <w:r>
         <w:rPr>
@@ -1897,39 +5280,90 @@
           <w:sz w:val="18"/>
           <w:szCs w:val="18"/>
         </w:rPr>
-        <w:t>Exception</w:t>
-      </w:r>
-      <w:r>
-        <w:rPr>
-          <w:rFonts w:ascii="Menlo" w:eastAsia="Times New Roman" w:hAnsi="Menlo" w:cs="Menlo"/>
-          <w:color w:val="D4D4D4"/>
-          <w:sz w:val="18"/>
-          <w:szCs w:val="18"/>
-        </w:rPr>
-        <w:t> {</w:t>
-      </w:r>
-    </w:p>
-    <w:p>
-      <w:pPr>
-        <w:shd w:val="clear" w:color="auto" w:fill="1E1E1E"/>
-        <w:spacing w:line="270" w:lineRule="atLeast"/>
-        <w:rPr>
-          <w:rFonts w:ascii="Menlo" w:eastAsia="Times New Roman" w:hAnsi="Menlo" w:cs="Menlo"/>
-          <w:color w:val="D4D4D4"/>
-          <w:sz w:val="18"/>
-          <w:szCs w:val="18"/>
-        </w:rPr>
-      </w:pPr>
-      <w:r>
-        <w:rPr>
-          <w:rFonts w:ascii="Menlo" w:eastAsia="Times New Roman" w:hAnsi="Menlo" w:cs="Menlo"/>
-          <w:color w:val="D4D4D4"/>
-          <w:sz w:val="18"/>
-          <w:szCs w:val="18"/>
-        </w:rPr>
-        <w:t>        </w:t>
+        <w:t>void</w:t>
+      </w:r>
+      <w:r>
+        <w:rPr>
+          <w:rFonts w:ascii="Menlo" w:eastAsia="Times New Roman" w:hAnsi="Menlo" w:cs="Menlo"/>
+          <w:color w:val="D4D4D4"/>
+          <w:sz w:val="18"/>
+          <w:szCs w:val="18"/>
+        </w:rPr>
+        <w:t> </w:t>
       </w:r>
       <w:proofErr w:type="spellStart"/>
+      <w:proofErr w:type="gramStart"/>
+      <w:r>
+        <w:rPr>
+          <w:rFonts w:ascii="Menlo" w:eastAsia="Times New Roman" w:hAnsi="Menlo" w:cs="Menlo"/>
+          <w:color w:val="DCDCAA"/>
+          <w:sz w:val="18"/>
+          <w:szCs w:val="18"/>
+        </w:rPr>
+        <w:t>autonomousInit</w:t>
+      </w:r>
+      <w:proofErr w:type="spellEnd"/>
+      <w:r>
+        <w:rPr>
+          <w:rFonts w:ascii="Menlo" w:eastAsia="Times New Roman" w:hAnsi="Menlo" w:cs="Menlo"/>
+          <w:color w:val="D4D4D4"/>
+          <w:sz w:val="18"/>
+          <w:szCs w:val="18"/>
+        </w:rPr>
+        <w:t>(</w:t>
+      </w:r>
+      <w:proofErr w:type="gramEnd"/>
+      <w:r>
+        <w:rPr>
+          <w:rFonts w:ascii="Menlo" w:eastAsia="Times New Roman" w:hAnsi="Menlo" w:cs="Menlo"/>
+          <w:color w:val="D4D4D4"/>
+          <w:sz w:val="18"/>
+          <w:szCs w:val="18"/>
+        </w:rPr>
+        <w:t>) {</w:t>
+      </w:r>
+    </w:p>
+    <w:p>
+      <w:pPr>
+        <w:shd w:val="clear" w:color="auto" w:fill="1E1E1E"/>
+        <w:spacing w:line="270" w:lineRule="atLeast"/>
+        <w:rPr>
+          <w:rFonts w:ascii="Menlo" w:eastAsia="Times New Roman" w:hAnsi="Menlo" w:cs="Menlo"/>
+          <w:color w:val="D4D4D4"/>
+          <w:sz w:val="18"/>
+          <w:szCs w:val="18"/>
+        </w:rPr>
+      </w:pPr>
+      <w:r>
+        <w:rPr>
+          <w:rFonts w:ascii="Menlo" w:eastAsia="Times New Roman" w:hAnsi="Menlo" w:cs="Menlo"/>
+          <w:color w:val="D4D4D4"/>
+          <w:sz w:val="18"/>
+          <w:szCs w:val="18"/>
+        </w:rPr>
+        <w:t>    </w:t>
+      </w:r>
+      <w:proofErr w:type="spellStart"/>
+      <w:r>
+        <w:rPr>
+          <w:rFonts w:ascii="Menlo" w:eastAsia="Times New Roman" w:hAnsi="Menlo" w:cs="Menlo"/>
+          <w:color w:val="D4D4D4"/>
+          <w:sz w:val="18"/>
+          <w:szCs w:val="18"/>
+        </w:rPr>
+        <w:t>m_autonomousCommand</w:t>
+      </w:r>
+      <w:proofErr w:type="spellEnd"/>
+      <w:r>
+        <w:rPr>
+          <w:rFonts w:ascii="Menlo" w:eastAsia="Times New Roman" w:hAnsi="Menlo" w:cs="Menlo"/>
+          <w:color w:val="D4D4D4"/>
+          <w:sz w:val="18"/>
+          <w:szCs w:val="18"/>
+        </w:rPr>
+        <w:t> = </w:t>
+      </w:r>
+      <w:proofErr w:type="spellStart"/>
       <w:r>
         <w:rPr>
           <w:rFonts w:ascii="Menlo" w:eastAsia="Times New Roman" w:hAnsi="Menlo" w:cs="Menlo"/>
@@ -1937,7 +5371,17 @@
           <w:sz w:val="18"/>
           <w:szCs w:val="18"/>
         </w:rPr>
-        <w:t>System</w:t>
+        <w:t>m_</w:t>
+      </w:r>
+      <w:proofErr w:type="gramStart"/>
+      <w:r>
+        <w:rPr>
+          <w:rFonts w:ascii="Menlo" w:eastAsia="Times New Roman" w:hAnsi="Menlo" w:cs="Menlo"/>
+          <w:color w:val="9CDCFE"/>
+          <w:sz w:val="18"/>
+          <w:szCs w:val="18"/>
+        </w:rPr>
+        <w:t>chooser</w:t>
       </w:r>
       <w:r>
         <w:rPr>
@@ -1951,11 +5395,430 @@
       <w:r>
         <w:rPr>
           <w:rFonts w:ascii="Menlo" w:eastAsia="Times New Roman" w:hAnsi="Menlo" w:cs="Menlo"/>
+          <w:color w:val="DCDCAA"/>
+          <w:sz w:val="18"/>
+          <w:szCs w:val="18"/>
+        </w:rPr>
+        <w:t>getSelected</w:t>
+      </w:r>
+      <w:proofErr w:type="spellEnd"/>
+      <w:proofErr w:type="gramEnd"/>
+      <w:r>
+        <w:rPr>
+          <w:rFonts w:ascii="Menlo" w:eastAsia="Times New Roman" w:hAnsi="Menlo" w:cs="Menlo"/>
+          <w:color w:val="D4D4D4"/>
+          <w:sz w:val="18"/>
+          <w:szCs w:val="18"/>
+        </w:rPr>
+        <w:t>();</w:t>
+      </w:r>
+    </w:p>
+    <w:p>
+      <w:pPr>
+        <w:shd w:val="clear" w:color="auto" w:fill="1E1E1E"/>
+        <w:spacing w:line="270" w:lineRule="atLeast"/>
+        <w:rPr>
+          <w:rFonts w:ascii="Menlo" w:eastAsia="Times New Roman" w:hAnsi="Menlo" w:cs="Menlo"/>
+          <w:color w:val="D4D4D4"/>
+          <w:sz w:val="18"/>
+          <w:szCs w:val="18"/>
+        </w:rPr>
+      </w:pPr>
+    </w:p>
+    <w:p>
+      <w:pPr>
+        <w:shd w:val="clear" w:color="auto" w:fill="1E1E1E"/>
+        <w:spacing w:line="270" w:lineRule="atLeast"/>
+        <w:rPr>
+          <w:rFonts w:ascii="Menlo" w:eastAsia="Times New Roman" w:hAnsi="Menlo" w:cs="Menlo"/>
+          <w:color w:val="D4D4D4"/>
+          <w:sz w:val="18"/>
+          <w:szCs w:val="18"/>
+        </w:rPr>
+      </w:pPr>
+      <w:r>
+        <w:rPr>
+          <w:rFonts w:ascii="Menlo" w:eastAsia="Times New Roman" w:hAnsi="Menlo" w:cs="Menlo"/>
+          <w:color w:val="D4D4D4"/>
+          <w:sz w:val="18"/>
+          <w:szCs w:val="18"/>
+        </w:rPr>
+        <w:t>    </w:t>
+      </w:r>
+      <w:r>
+        <w:rPr>
+          <w:rFonts w:ascii="Menlo" w:eastAsia="Times New Roman" w:hAnsi="Menlo" w:cs="Menlo"/>
+          <w:color w:val="6A9955"/>
+          <w:sz w:val="18"/>
+          <w:szCs w:val="18"/>
+        </w:rPr>
+        <w:t>/*</w:t>
+      </w:r>
+    </w:p>
+    <w:p>
+      <w:pPr>
+        <w:shd w:val="clear" w:color="auto" w:fill="1E1E1E"/>
+        <w:spacing w:line="270" w:lineRule="atLeast"/>
+        <w:rPr>
+          <w:rFonts w:ascii="Menlo" w:eastAsia="Times New Roman" w:hAnsi="Menlo" w:cs="Menlo"/>
+          <w:color w:val="D4D4D4"/>
+          <w:sz w:val="18"/>
+          <w:szCs w:val="18"/>
+        </w:rPr>
+      </w:pPr>
+      <w:r>
+        <w:rPr>
+          <w:rFonts w:ascii="Menlo" w:eastAsia="Times New Roman" w:hAnsi="Menlo" w:cs="Menlo"/>
+          <w:color w:val="6A9955"/>
+          <w:sz w:val="18"/>
+          <w:szCs w:val="18"/>
+        </w:rPr>
+        <w:t>     * String autoSelected = SmartDashboard.getString("Auto Selector",</w:t>
+      </w:r>
+    </w:p>
+    <w:p>
+      <w:pPr>
+        <w:shd w:val="clear" w:color="auto" w:fill="1E1E1E"/>
+        <w:spacing w:line="270" w:lineRule="atLeast"/>
+        <w:rPr>
+          <w:rFonts w:ascii="Menlo" w:eastAsia="Times New Roman" w:hAnsi="Menlo" w:cs="Menlo"/>
+          <w:color w:val="D4D4D4"/>
+          <w:sz w:val="18"/>
+          <w:szCs w:val="18"/>
+        </w:rPr>
+      </w:pPr>
+      <w:r>
+        <w:rPr>
+          <w:rFonts w:ascii="Menlo" w:eastAsia="Times New Roman" w:hAnsi="Menlo" w:cs="Menlo"/>
+          <w:color w:val="6A9955"/>
+          <w:sz w:val="18"/>
+          <w:szCs w:val="18"/>
+        </w:rPr>
+        <w:t>     * "Default"); switch(autoSelected) </w:t>
+      </w:r>
+      <w:proofErr w:type="gramStart"/>
+      <w:r>
+        <w:rPr>
+          <w:rFonts w:ascii="Menlo" w:eastAsia="Times New Roman" w:hAnsi="Menlo" w:cs="Menlo"/>
+          <w:color w:val="6A9955"/>
+          <w:sz w:val="18"/>
+          <w:szCs w:val="18"/>
+        </w:rPr>
+        <w:t>{ case</w:t>
+      </w:r>
+      <w:proofErr w:type="gramEnd"/>
+      <w:r>
+        <w:rPr>
+          <w:rFonts w:ascii="Menlo" w:eastAsia="Times New Roman" w:hAnsi="Menlo" w:cs="Menlo"/>
+          <w:color w:val="6A9955"/>
+          <w:sz w:val="18"/>
+          <w:szCs w:val="18"/>
+        </w:rPr>
+        <w:t> "My Auto": autonomousCommand</w:t>
+      </w:r>
+    </w:p>
+    <w:p>
+      <w:pPr>
+        <w:shd w:val="clear" w:color="auto" w:fill="1E1E1E"/>
+        <w:spacing w:line="270" w:lineRule="atLeast"/>
+        <w:rPr>
+          <w:rFonts w:ascii="Menlo" w:eastAsia="Times New Roman" w:hAnsi="Menlo" w:cs="Menlo"/>
+          <w:color w:val="D4D4D4"/>
+          <w:sz w:val="18"/>
+          <w:szCs w:val="18"/>
+        </w:rPr>
+      </w:pPr>
+      <w:r>
+        <w:rPr>
+          <w:rFonts w:ascii="Menlo" w:eastAsia="Times New Roman" w:hAnsi="Menlo" w:cs="Menlo"/>
+          <w:color w:val="6A9955"/>
+          <w:sz w:val="18"/>
+          <w:szCs w:val="18"/>
+        </w:rPr>
+        <w:t>     * = new </w:t>
+      </w:r>
+      <w:proofErr w:type="gramStart"/>
+      <w:r>
+        <w:rPr>
+          <w:rFonts w:ascii="Menlo" w:eastAsia="Times New Roman" w:hAnsi="Menlo" w:cs="Menlo"/>
+          <w:color w:val="6A9955"/>
+          <w:sz w:val="18"/>
+          <w:szCs w:val="18"/>
+        </w:rPr>
+        <w:t>MyAutoCommand(</w:t>
+      </w:r>
+      <w:proofErr w:type="gramEnd"/>
+      <w:r>
+        <w:rPr>
+          <w:rFonts w:ascii="Menlo" w:eastAsia="Times New Roman" w:hAnsi="Menlo" w:cs="Menlo"/>
+          <w:color w:val="6A9955"/>
+          <w:sz w:val="18"/>
+          <w:szCs w:val="18"/>
+        </w:rPr>
+        <w:t>); break; case "Default Auto": default:</w:t>
+      </w:r>
+    </w:p>
+    <w:p>
+      <w:pPr>
+        <w:shd w:val="clear" w:color="auto" w:fill="1E1E1E"/>
+        <w:spacing w:line="270" w:lineRule="atLeast"/>
+        <w:rPr>
+          <w:rFonts w:ascii="Menlo" w:eastAsia="Times New Roman" w:hAnsi="Menlo" w:cs="Menlo"/>
+          <w:color w:val="D4D4D4"/>
+          <w:sz w:val="18"/>
+          <w:szCs w:val="18"/>
+        </w:rPr>
+      </w:pPr>
+      <w:r>
+        <w:rPr>
+          <w:rFonts w:ascii="Menlo" w:eastAsia="Times New Roman" w:hAnsi="Menlo" w:cs="Menlo"/>
+          <w:color w:val="6A9955"/>
+          <w:sz w:val="18"/>
+          <w:szCs w:val="18"/>
+        </w:rPr>
+        <w:t>     * </w:t>
+      </w:r>
+      <w:proofErr w:type="spellStart"/>
+      <w:r>
+        <w:rPr>
+          <w:rFonts w:ascii="Menlo" w:eastAsia="Times New Roman" w:hAnsi="Menlo" w:cs="Menlo"/>
+          <w:color w:val="6A9955"/>
+          <w:sz w:val="18"/>
+          <w:szCs w:val="18"/>
+        </w:rPr>
+        <w:t>autonomousCommand</w:t>
+      </w:r>
+      <w:proofErr w:type="spellEnd"/>
+      <w:r>
+        <w:rPr>
+          <w:rFonts w:ascii="Menlo" w:eastAsia="Times New Roman" w:hAnsi="Menlo" w:cs="Menlo"/>
+          <w:color w:val="6A9955"/>
+          <w:sz w:val="18"/>
+          <w:szCs w:val="18"/>
+        </w:rPr>
+        <w:t> = new </w:t>
+      </w:r>
+      <w:proofErr w:type="spellStart"/>
+      <w:proofErr w:type="gramStart"/>
+      <w:r>
+        <w:rPr>
+          <w:rFonts w:ascii="Menlo" w:eastAsia="Times New Roman" w:hAnsi="Menlo" w:cs="Menlo"/>
+          <w:color w:val="6A9955"/>
+          <w:sz w:val="18"/>
+          <w:szCs w:val="18"/>
+        </w:rPr>
+        <w:t>ExampleCommand</w:t>
+      </w:r>
+      <w:proofErr w:type="spellEnd"/>
+      <w:r>
+        <w:rPr>
+          <w:rFonts w:ascii="Menlo" w:eastAsia="Times New Roman" w:hAnsi="Menlo" w:cs="Menlo"/>
+          <w:color w:val="6A9955"/>
+          <w:sz w:val="18"/>
+          <w:szCs w:val="18"/>
+        </w:rPr>
+        <w:t>(</w:t>
+      </w:r>
+      <w:proofErr w:type="gramEnd"/>
+      <w:r>
+        <w:rPr>
+          <w:rFonts w:ascii="Menlo" w:eastAsia="Times New Roman" w:hAnsi="Menlo" w:cs="Menlo"/>
+          <w:color w:val="6A9955"/>
+          <w:sz w:val="18"/>
+          <w:szCs w:val="18"/>
+        </w:rPr>
+        <w:t>); break; }</w:t>
+      </w:r>
+    </w:p>
+    <w:p>
+      <w:pPr>
+        <w:shd w:val="clear" w:color="auto" w:fill="1E1E1E"/>
+        <w:spacing w:line="270" w:lineRule="atLeast"/>
+        <w:rPr>
+          <w:rFonts w:ascii="Menlo" w:eastAsia="Times New Roman" w:hAnsi="Menlo" w:cs="Menlo"/>
+          <w:color w:val="D4D4D4"/>
+          <w:sz w:val="18"/>
+          <w:szCs w:val="18"/>
+        </w:rPr>
+      </w:pPr>
+      <w:r>
+        <w:rPr>
+          <w:rFonts w:ascii="Menlo" w:eastAsia="Times New Roman" w:hAnsi="Menlo" w:cs="Menlo"/>
+          <w:color w:val="6A9955"/>
+          <w:sz w:val="18"/>
+          <w:szCs w:val="18"/>
+        </w:rPr>
+        <w:t>     */</w:t>
+      </w:r>
+    </w:p>
+    <w:p>
+      <w:pPr>
+        <w:shd w:val="clear" w:color="auto" w:fill="1E1E1E"/>
+        <w:spacing w:line="270" w:lineRule="atLeast"/>
+        <w:rPr>
+          <w:rFonts w:ascii="Menlo" w:eastAsia="Times New Roman" w:hAnsi="Menlo" w:cs="Menlo"/>
+          <w:color w:val="D4D4D4"/>
+          <w:sz w:val="18"/>
+          <w:szCs w:val="18"/>
+        </w:rPr>
+      </w:pPr>
+    </w:p>
+    <w:p>
+      <w:pPr>
+        <w:shd w:val="clear" w:color="auto" w:fill="1E1E1E"/>
+        <w:spacing w:line="270" w:lineRule="atLeast"/>
+        <w:rPr>
+          <w:rFonts w:ascii="Menlo" w:eastAsia="Times New Roman" w:hAnsi="Menlo" w:cs="Menlo"/>
+          <w:color w:val="D4D4D4"/>
+          <w:sz w:val="18"/>
+          <w:szCs w:val="18"/>
+        </w:rPr>
+      </w:pPr>
+      <w:r>
+        <w:rPr>
+          <w:rFonts w:ascii="Menlo" w:eastAsia="Times New Roman" w:hAnsi="Menlo" w:cs="Menlo"/>
+          <w:color w:val="D4D4D4"/>
+          <w:sz w:val="18"/>
+          <w:szCs w:val="18"/>
+        </w:rPr>
+        <w:t>    </w:t>
+      </w:r>
+      <w:r>
+        <w:rPr>
+          <w:rFonts w:ascii="Menlo" w:eastAsia="Times New Roman" w:hAnsi="Menlo" w:cs="Menlo"/>
+          <w:color w:val="6A9955"/>
+          <w:sz w:val="18"/>
+          <w:szCs w:val="18"/>
+        </w:rPr>
+        <w:t>// schedule the autonomous command (example)</w:t>
+      </w:r>
+    </w:p>
+    <w:p>
+      <w:pPr>
+        <w:shd w:val="clear" w:color="auto" w:fill="1E1E1E"/>
+        <w:spacing w:line="270" w:lineRule="atLeast"/>
+        <w:rPr>
+          <w:rFonts w:ascii="Menlo" w:eastAsia="Times New Roman" w:hAnsi="Menlo" w:cs="Menlo"/>
+          <w:color w:val="D4D4D4"/>
+          <w:sz w:val="18"/>
+          <w:szCs w:val="18"/>
+        </w:rPr>
+      </w:pPr>
+      <w:r>
+        <w:rPr>
+          <w:rFonts w:ascii="Menlo" w:eastAsia="Times New Roman" w:hAnsi="Menlo" w:cs="Menlo"/>
+          <w:color w:val="D4D4D4"/>
+          <w:sz w:val="18"/>
+          <w:szCs w:val="18"/>
+        </w:rPr>
+        <w:t>    </w:t>
+      </w:r>
+      <w:r>
+        <w:rPr>
+          <w:rFonts w:ascii="Menlo" w:eastAsia="Times New Roman" w:hAnsi="Menlo" w:cs="Menlo"/>
+          <w:color w:val="C586C0"/>
+          <w:sz w:val="18"/>
+          <w:szCs w:val="18"/>
+        </w:rPr>
+        <w:t>if</w:t>
+      </w:r>
+      <w:r>
+        <w:rPr>
+          <w:rFonts w:ascii="Menlo" w:eastAsia="Times New Roman" w:hAnsi="Menlo" w:cs="Menlo"/>
+          <w:color w:val="D4D4D4"/>
+          <w:sz w:val="18"/>
+          <w:szCs w:val="18"/>
+        </w:rPr>
+        <w:t> (</w:t>
+      </w:r>
+      <w:proofErr w:type="spellStart"/>
+      <w:r>
+        <w:rPr>
+          <w:rFonts w:ascii="Menlo" w:eastAsia="Times New Roman" w:hAnsi="Menlo" w:cs="Menlo"/>
+          <w:color w:val="D4D4D4"/>
+          <w:sz w:val="18"/>
+          <w:szCs w:val="18"/>
+        </w:rPr>
+        <w:t>m_</w:t>
+      </w:r>
+      <w:proofErr w:type="gramStart"/>
+      <w:r>
+        <w:rPr>
+          <w:rFonts w:ascii="Menlo" w:eastAsia="Times New Roman" w:hAnsi="Menlo" w:cs="Menlo"/>
+          <w:color w:val="D4D4D4"/>
+          <w:sz w:val="18"/>
+          <w:szCs w:val="18"/>
+        </w:rPr>
+        <w:t>autonomousCommand</w:t>
+      </w:r>
+      <w:proofErr w:type="spellEnd"/>
+      <w:r>
+        <w:rPr>
+          <w:rFonts w:ascii="Menlo" w:eastAsia="Times New Roman" w:hAnsi="Menlo" w:cs="Menlo"/>
+          <w:color w:val="D4D4D4"/>
+          <w:sz w:val="18"/>
+          <w:szCs w:val="18"/>
+        </w:rPr>
+        <w:t> !</w:t>
+      </w:r>
+      <w:proofErr w:type="gramEnd"/>
+      <w:r>
+        <w:rPr>
+          <w:rFonts w:ascii="Menlo" w:eastAsia="Times New Roman" w:hAnsi="Menlo" w:cs="Menlo"/>
+          <w:color w:val="D4D4D4"/>
+          <w:sz w:val="18"/>
+          <w:szCs w:val="18"/>
+        </w:rPr>
+        <w:t>= </w:t>
+      </w:r>
+      <w:r>
+        <w:rPr>
+          <w:rFonts w:ascii="Menlo" w:eastAsia="Times New Roman" w:hAnsi="Menlo" w:cs="Menlo"/>
+          <w:color w:val="569CD6"/>
+          <w:sz w:val="18"/>
+          <w:szCs w:val="18"/>
+        </w:rPr>
+        <w:t>null</w:t>
+      </w:r>
+      <w:r>
+        <w:rPr>
+          <w:rFonts w:ascii="Menlo" w:eastAsia="Times New Roman" w:hAnsi="Menlo" w:cs="Menlo"/>
+          <w:color w:val="D4D4D4"/>
+          <w:sz w:val="18"/>
+          <w:szCs w:val="18"/>
+        </w:rPr>
+        <w:t>) {</w:t>
+      </w:r>
+    </w:p>
+    <w:p>
+      <w:pPr>
+        <w:shd w:val="clear" w:color="auto" w:fill="1E1E1E"/>
+        <w:spacing w:line="270" w:lineRule="atLeast"/>
+        <w:rPr>
+          <w:rFonts w:ascii="Menlo" w:eastAsia="Times New Roman" w:hAnsi="Menlo" w:cs="Menlo"/>
+          <w:color w:val="D4D4D4"/>
+          <w:sz w:val="18"/>
+          <w:szCs w:val="18"/>
+        </w:rPr>
+      </w:pPr>
+      <w:r>
+        <w:rPr>
+          <w:rFonts w:ascii="Menlo" w:eastAsia="Times New Roman" w:hAnsi="Menlo" w:cs="Menlo"/>
+          <w:color w:val="D4D4D4"/>
+          <w:sz w:val="18"/>
+          <w:szCs w:val="18"/>
+        </w:rPr>
+        <w:t>      </w:t>
+      </w:r>
+      <w:proofErr w:type="spellStart"/>
+      <w:r>
+        <w:rPr>
+          <w:rFonts w:ascii="Menlo" w:eastAsia="Times New Roman" w:hAnsi="Menlo" w:cs="Menlo"/>
           <w:color w:val="9CDCFE"/>
           <w:sz w:val="18"/>
           <w:szCs w:val="18"/>
         </w:rPr>
-        <w:t>out</w:t>
+        <w:t>m_autonomousCommand</w:t>
       </w:r>
       <w:r>
         <w:rPr>
@@ -1973,7 +5836,7 @@
           <w:sz w:val="18"/>
           <w:szCs w:val="18"/>
         </w:rPr>
-        <w:t>println</w:t>
+        <w:t>start</w:t>
       </w:r>
       <w:proofErr w:type="spellEnd"/>
       <w:r>
@@ -1983,25 +5846,777 @@
           <w:sz w:val="18"/>
           <w:szCs w:val="18"/>
         </w:rPr>
+        <w:t>();</w:t>
+      </w:r>
+    </w:p>
+    <w:p>
+      <w:pPr>
+        <w:shd w:val="clear" w:color="auto" w:fill="1E1E1E"/>
+        <w:spacing w:line="270" w:lineRule="atLeast"/>
+        <w:rPr>
+          <w:rFonts w:ascii="Menlo" w:eastAsia="Times New Roman" w:hAnsi="Menlo" w:cs="Menlo"/>
+          <w:color w:val="D4D4D4"/>
+          <w:sz w:val="18"/>
+          <w:szCs w:val="18"/>
+        </w:rPr>
+      </w:pPr>
+      <w:r>
+        <w:rPr>
+          <w:rFonts w:ascii="Menlo" w:eastAsia="Times New Roman" w:hAnsi="Menlo" w:cs="Menlo"/>
+          <w:color w:val="D4D4D4"/>
+          <w:sz w:val="18"/>
+          <w:szCs w:val="18"/>
+        </w:rPr>
+        <w:t>    }</w:t>
+      </w:r>
+    </w:p>
+    <w:p>
+      <w:pPr>
+        <w:shd w:val="clear" w:color="auto" w:fill="1E1E1E"/>
+        <w:spacing w:line="270" w:lineRule="atLeast"/>
+        <w:rPr>
+          <w:rFonts w:ascii="Menlo" w:eastAsia="Times New Roman" w:hAnsi="Menlo" w:cs="Menlo"/>
+          <w:color w:val="D4D4D4"/>
+          <w:sz w:val="18"/>
+          <w:szCs w:val="18"/>
+        </w:rPr>
+      </w:pPr>
+      <w:r>
+        <w:rPr>
+          <w:rFonts w:ascii="Menlo" w:eastAsia="Times New Roman" w:hAnsi="Menlo" w:cs="Menlo"/>
+          <w:color w:val="D4D4D4"/>
+          <w:sz w:val="18"/>
+          <w:szCs w:val="18"/>
+        </w:rPr>
+        <w:t>  }</w:t>
+      </w:r>
+    </w:p>
+    <w:p>
+      <w:pPr>
+        <w:shd w:val="clear" w:color="auto" w:fill="1E1E1E"/>
+        <w:spacing w:line="270" w:lineRule="atLeast"/>
+        <w:rPr>
+          <w:rFonts w:ascii="Menlo" w:eastAsia="Times New Roman" w:hAnsi="Menlo" w:cs="Menlo"/>
+          <w:color w:val="D4D4D4"/>
+          <w:sz w:val="18"/>
+          <w:szCs w:val="18"/>
+        </w:rPr>
+      </w:pPr>
+    </w:p>
+    <w:p>
+      <w:pPr>
+        <w:shd w:val="clear" w:color="auto" w:fill="1E1E1E"/>
+        <w:spacing w:line="270" w:lineRule="atLeast"/>
+        <w:rPr>
+          <w:rFonts w:ascii="Menlo" w:eastAsia="Times New Roman" w:hAnsi="Menlo" w:cs="Menlo"/>
+          <w:color w:val="D4D4D4"/>
+          <w:sz w:val="18"/>
+          <w:szCs w:val="18"/>
+        </w:rPr>
+      </w:pPr>
+      <w:r>
+        <w:rPr>
+          <w:rFonts w:ascii="Menlo" w:eastAsia="Times New Roman" w:hAnsi="Menlo" w:cs="Menlo"/>
+          <w:color w:val="6A9955"/>
+          <w:sz w:val="18"/>
+          <w:szCs w:val="18"/>
+        </w:rPr>
+        <w:t>  /**</w:t>
+      </w:r>
+    </w:p>
+    <w:p>
+      <w:pPr>
+        <w:shd w:val="clear" w:color="auto" w:fill="1E1E1E"/>
+        <w:spacing w:line="270" w:lineRule="atLeast"/>
+        <w:rPr>
+          <w:rFonts w:ascii="Menlo" w:eastAsia="Times New Roman" w:hAnsi="Menlo" w:cs="Menlo"/>
+          <w:color w:val="D4D4D4"/>
+          <w:sz w:val="18"/>
+          <w:szCs w:val="18"/>
+        </w:rPr>
+      </w:pPr>
+      <w:r>
+        <w:rPr>
+          <w:rFonts w:ascii="Menlo" w:eastAsia="Times New Roman" w:hAnsi="Menlo" w:cs="Menlo"/>
+          <w:color w:val="6A9955"/>
+          <w:sz w:val="18"/>
+          <w:szCs w:val="18"/>
+        </w:rPr>
+        <w:t>   * This function is called periodically during autonomous.</w:t>
+      </w:r>
+    </w:p>
+    <w:p>
+      <w:pPr>
+        <w:shd w:val="clear" w:color="auto" w:fill="1E1E1E"/>
+        <w:spacing w:line="270" w:lineRule="atLeast"/>
+        <w:rPr>
+          <w:rFonts w:ascii="Menlo" w:eastAsia="Times New Roman" w:hAnsi="Menlo" w:cs="Menlo"/>
+          <w:color w:val="D4D4D4"/>
+          <w:sz w:val="18"/>
+          <w:szCs w:val="18"/>
+        </w:rPr>
+      </w:pPr>
+      <w:r>
+        <w:rPr>
+          <w:rFonts w:ascii="Menlo" w:eastAsia="Times New Roman" w:hAnsi="Menlo" w:cs="Menlo"/>
+          <w:color w:val="6A9955"/>
+          <w:sz w:val="18"/>
+          <w:szCs w:val="18"/>
+        </w:rPr>
+        <w:t>   */</w:t>
+      </w:r>
+    </w:p>
+    <w:p>
+      <w:pPr>
+        <w:shd w:val="clear" w:color="auto" w:fill="1E1E1E"/>
+        <w:spacing w:line="270" w:lineRule="atLeast"/>
+        <w:rPr>
+          <w:rFonts w:ascii="Menlo" w:eastAsia="Times New Roman" w:hAnsi="Menlo" w:cs="Menlo"/>
+          <w:color w:val="D4D4D4"/>
+          <w:sz w:val="18"/>
+          <w:szCs w:val="18"/>
+        </w:rPr>
+      </w:pPr>
+      <w:r>
+        <w:rPr>
+          <w:rFonts w:ascii="Menlo" w:eastAsia="Times New Roman" w:hAnsi="Menlo" w:cs="Menlo"/>
+          <w:color w:val="D4D4D4"/>
+          <w:sz w:val="18"/>
+          <w:szCs w:val="18"/>
+        </w:rPr>
+        <w:t>  @</w:t>
+      </w:r>
+      <w:r>
+        <w:rPr>
+          <w:rFonts w:ascii="Menlo" w:eastAsia="Times New Roman" w:hAnsi="Menlo" w:cs="Menlo"/>
+          <w:color w:val="4EC9B0"/>
+          <w:sz w:val="18"/>
+          <w:szCs w:val="18"/>
+        </w:rPr>
+        <w:t>Override</w:t>
+      </w:r>
+    </w:p>
+    <w:p>
+      <w:pPr>
+        <w:shd w:val="clear" w:color="auto" w:fill="1E1E1E"/>
+        <w:spacing w:line="270" w:lineRule="atLeast"/>
+        <w:rPr>
+          <w:rFonts w:ascii="Menlo" w:eastAsia="Times New Roman" w:hAnsi="Menlo" w:cs="Menlo"/>
+          <w:color w:val="D4D4D4"/>
+          <w:sz w:val="18"/>
+          <w:szCs w:val="18"/>
+        </w:rPr>
+      </w:pPr>
+      <w:r>
+        <w:rPr>
+          <w:rFonts w:ascii="Menlo" w:eastAsia="Times New Roman" w:hAnsi="Menlo" w:cs="Menlo"/>
+          <w:color w:val="D4D4D4"/>
+          <w:sz w:val="18"/>
+          <w:szCs w:val="18"/>
+        </w:rPr>
+        <w:t>  </w:t>
+      </w:r>
+      <w:r>
+        <w:rPr>
+          <w:rFonts w:ascii="Menlo" w:eastAsia="Times New Roman" w:hAnsi="Menlo" w:cs="Menlo"/>
+          <w:color w:val="569CD6"/>
+          <w:sz w:val="18"/>
+          <w:szCs w:val="18"/>
+        </w:rPr>
+        <w:t>public</w:t>
+      </w:r>
+      <w:r>
+        <w:rPr>
+          <w:rFonts w:ascii="Menlo" w:eastAsia="Times New Roman" w:hAnsi="Menlo" w:cs="Menlo"/>
+          <w:color w:val="D4D4D4"/>
+          <w:sz w:val="18"/>
+          <w:szCs w:val="18"/>
+        </w:rPr>
+        <w:t> </w:t>
+      </w:r>
+      <w:r>
+        <w:rPr>
+          <w:rFonts w:ascii="Menlo" w:eastAsia="Times New Roman" w:hAnsi="Menlo" w:cs="Menlo"/>
+          <w:color w:val="4EC9B0"/>
+          <w:sz w:val="18"/>
+          <w:szCs w:val="18"/>
+        </w:rPr>
+        <w:t>void</w:t>
+      </w:r>
+      <w:r>
+        <w:rPr>
+          <w:rFonts w:ascii="Menlo" w:eastAsia="Times New Roman" w:hAnsi="Menlo" w:cs="Menlo"/>
+          <w:color w:val="D4D4D4"/>
+          <w:sz w:val="18"/>
+          <w:szCs w:val="18"/>
+        </w:rPr>
+        <w:t> </w:t>
+      </w:r>
+      <w:proofErr w:type="spellStart"/>
+      <w:proofErr w:type="gramStart"/>
+      <w:r>
+        <w:rPr>
+          <w:rFonts w:ascii="Menlo" w:eastAsia="Times New Roman" w:hAnsi="Menlo" w:cs="Menlo"/>
+          <w:color w:val="DCDCAA"/>
+          <w:sz w:val="18"/>
+          <w:szCs w:val="18"/>
+        </w:rPr>
+        <w:t>autonomousPeriodic</w:t>
+      </w:r>
+      <w:proofErr w:type="spellEnd"/>
+      <w:r>
+        <w:rPr>
+          <w:rFonts w:ascii="Menlo" w:eastAsia="Times New Roman" w:hAnsi="Menlo" w:cs="Menlo"/>
+          <w:color w:val="D4D4D4"/>
+          <w:sz w:val="18"/>
+          <w:szCs w:val="18"/>
+        </w:rPr>
         <w:t>(</w:t>
       </w:r>
-      <w:r>
-        <w:rPr>
-          <w:rFonts w:ascii="Menlo" w:eastAsia="Times New Roman" w:hAnsi="Menlo" w:cs="Menlo"/>
-          <w:color w:val="CE9178"/>
-          <w:sz w:val="18"/>
-          <w:szCs w:val="18"/>
-        </w:rPr>
-        <w:t>"Hello Java"</w:t>
-      </w:r>
-      <w:r>
-        <w:rPr>
-          <w:rFonts w:ascii="Menlo" w:eastAsia="Times New Roman" w:hAnsi="Menlo" w:cs="Menlo"/>
-          <w:color w:val="D4D4D4"/>
-          <w:sz w:val="18"/>
-          <w:szCs w:val="18"/>
-        </w:rPr>
-        <w:t>);</w:t>
+      <w:proofErr w:type="gramEnd"/>
+      <w:r>
+        <w:rPr>
+          <w:rFonts w:ascii="Menlo" w:eastAsia="Times New Roman" w:hAnsi="Menlo" w:cs="Menlo"/>
+          <w:color w:val="D4D4D4"/>
+          <w:sz w:val="18"/>
+          <w:szCs w:val="18"/>
+        </w:rPr>
+        <w:t>) {</w:t>
+      </w:r>
+    </w:p>
+    <w:p>
+      <w:pPr>
+        <w:shd w:val="clear" w:color="auto" w:fill="1E1E1E"/>
+        <w:spacing w:line="270" w:lineRule="atLeast"/>
+        <w:rPr>
+          <w:rFonts w:ascii="Menlo" w:eastAsia="Times New Roman" w:hAnsi="Menlo" w:cs="Menlo"/>
+          <w:color w:val="D4D4D4"/>
+          <w:sz w:val="18"/>
+          <w:szCs w:val="18"/>
+        </w:rPr>
+      </w:pPr>
+      <w:r>
+        <w:rPr>
+          <w:rFonts w:ascii="Menlo" w:eastAsia="Times New Roman" w:hAnsi="Menlo" w:cs="Menlo"/>
+          <w:color w:val="D4D4D4"/>
+          <w:sz w:val="18"/>
+          <w:szCs w:val="18"/>
+        </w:rPr>
+        <w:t>    </w:t>
+      </w:r>
+      <w:proofErr w:type="spellStart"/>
+      <w:r>
+        <w:rPr>
+          <w:rFonts w:ascii="Menlo" w:eastAsia="Times New Roman" w:hAnsi="Menlo" w:cs="Menlo"/>
+          <w:color w:val="9CDCFE"/>
+          <w:sz w:val="18"/>
+          <w:szCs w:val="18"/>
+        </w:rPr>
+        <w:t>Scheduler</w:t>
+      </w:r>
+      <w:r>
+        <w:rPr>
+          <w:rFonts w:ascii="Menlo" w:eastAsia="Times New Roman" w:hAnsi="Menlo" w:cs="Menlo"/>
+          <w:color w:val="D4D4D4"/>
+          <w:sz w:val="18"/>
+          <w:szCs w:val="18"/>
+        </w:rPr>
+        <w:t>.</w:t>
+      </w:r>
+      <w:r>
+        <w:rPr>
+          <w:rFonts w:ascii="Menlo" w:eastAsia="Times New Roman" w:hAnsi="Menlo" w:cs="Menlo"/>
+          <w:color w:val="DCDCAA"/>
+          <w:sz w:val="18"/>
+          <w:szCs w:val="18"/>
+        </w:rPr>
+        <w:t>getInstance</w:t>
+      </w:r>
+      <w:proofErr w:type="spellEnd"/>
+      <w:r>
+        <w:rPr>
+          <w:rFonts w:ascii="Menlo" w:eastAsia="Times New Roman" w:hAnsi="Menlo" w:cs="Menlo"/>
+          <w:color w:val="D4D4D4"/>
+          <w:sz w:val="18"/>
+          <w:szCs w:val="18"/>
+        </w:rPr>
+        <w:t>(</w:t>
+      </w:r>
+      <w:proofErr w:type="gramStart"/>
+      <w:r>
+        <w:rPr>
+          <w:rFonts w:ascii="Menlo" w:eastAsia="Times New Roman" w:hAnsi="Menlo" w:cs="Menlo"/>
+          <w:color w:val="D4D4D4"/>
+          <w:sz w:val="18"/>
+          <w:szCs w:val="18"/>
+        </w:rPr>
+        <w:t>).</w:t>
+      </w:r>
+      <w:r>
+        <w:rPr>
+          <w:rFonts w:ascii="Menlo" w:eastAsia="Times New Roman" w:hAnsi="Menlo" w:cs="Menlo"/>
+          <w:color w:val="DCDCAA"/>
+          <w:sz w:val="18"/>
+          <w:szCs w:val="18"/>
+        </w:rPr>
+        <w:t>run</w:t>
+      </w:r>
+      <w:proofErr w:type="gramEnd"/>
+      <w:r>
+        <w:rPr>
+          <w:rFonts w:ascii="Menlo" w:eastAsia="Times New Roman" w:hAnsi="Menlo" w:cs="Menlo"/>
+          <w:color w:val="D4D4D4"/>
+          <w:sz w:val="18"/>
+          <w:szCs w:val="18"/>
+        </w:rPr>
+        <w:t>();</w:t>
+      </w:r>
+    </w:p>
+    <w:p>
+      <w:pPr>
+        <w:shd w:val="clear" w:color="auto" w:fill="1E1E1E"/>
+        <w:spacing w:line="270" w:lineRule="atLeast"/>
+        <w:rPr>
+          <w:rFonts w:ascii="Menlo" w:eastAsia="Times New Roman" w:hAnsi="Menlo" w:cs="Menlo"/>
+          <w:color w:val="D4D4D4"/>
+          <w:sz w:val="18"/>
+          <w:szCs w:val="18"/>
+        </w:rPr>
+      </w:pPr>
+      <w:r>
+        <w:rPr>
+          <w:rFonts w:ascii="Menlo" w:eastAsia="Times New Roman" w:hAnsi="Menlo" w:cs="Menlo"/>
+          <w:color w:val="D4D4D4"/>
+          <w:sz w:val="18"/>
+          <w:szCs w:val="18"/>
+        </w:rPr>
+        <w:t>  }</w:t>
+      </w:r>
+    </w:p>
+    <w:p>
+      <w:pPr>
+        <w:shd w:val="clear" w:color="auto" w:fill="1E1E1E"/>
+        <w:spacing w:line="270" w:lineRule="atLeast"/>
+        <w:rPr>
+          <w:rFonts w:ascii="Menlo" w:eastAsia="Times New Roman" w:hAnsi="Menlo" w:cs="Menlo"/>
+          <w:color w:val="D4D4D4"/>
+          <w:sz w:val="18"/>
+          <w:szCs w:val="18"/>
+        </w:rPr>
+      </w:pPr>
+    </w:p>
+    <w:p>
+      <w:pPr>
+        <w:shd w:val="clear" w:color="auto" w:fill="1E1E1E"/>
+        <w:spacing w:line="270" w:lineRule="atLeast"/>
+        <w:rPr>
+          <w:rFonts w:ascii="Menlo" w:eastAsia="Times New Roman" w:hAnsi="Menlo" w:cs="Menlo"/>
+          <w:color w:val="D4D4D4"/>
+          <w:sz w:val="18"/>
+          <w:szCs w:val="18"/>
+        </w:rPr>
+      </w:pPr>
+      <w:r>
+        <w:rPr>
+          <w:rFonts w:ascii="Menlo" w:eastAsia="Times New Roman" w:hAnsi="Menlo" w:cs="Menlo"/>
+          <w:color w:val="D4D4D4"/>
+          <w:sz w:val="18"/>
+          <w:szCs w:val="18"/>
+        </w:rPr>
+        <w:t>  @</w:t>
+      </w:r>
+      <w:r>
+        <w:rPr>
+          <w:rFonts w:ascii="Menlo" w:eastAsia="Times New Roman" w:hAnsi="Menlo" w:cs="Menlo"/>
+          <w:color w:val="4EC9B0"/>
+          <w:sz w:val="18"/>
+          <w:szCs w:val="18"/>
+        </w:rPr>
+        <w:t>Override</w:t>
+      </w:r>
+    </w:p>
+    <w:p>
+      <w:pPr>
+        <w:shd w:val="clear" w:color="auto" w:fill="1E1E1E"/>
+        <w:spacing w:line="270" w:lineRule="atLeast"/>
+        <w:rPr>
+          <w:rFonts w:ascii="Menlo" w:eastAsia="Times New Roman" w:hAnsi="Menlo" w:cs="Menlo"/>
+          <w:color w:val="D4D4D4"/>
+          <w:sz w:val="18"/>
+          <w:szCs w:val="18"/>
+        </w:rPr>
+      </w:pPr>
+      <w:r>
+        <w:rPr>
+          <w:rFonts w:ascii="Menlo" w:eastAsia="Times New Roman" w:hAnsi="Menlo" w:cs="Menlo"/>
+          <w:color w:val="D4D4D4"/>
+          <w:sz w:val="18"/>
+          <w:szCs w:val="18"/>
+        </w:rPr>
+        <w:t>  </w:t>
+      </w:r>
+      <w:r>
+        <w:rPr>
+          <w:rFonts w:ascii="Menlo" w:eastAsia="Times New Roman" w:hAnsi="Menlo" w:cs="Menlo"/>
+          <w:color w:val="569CD6"/>
+          <w:sz w:val="18"/>
+          <w:szCs w:val="18"/>
+        </w:rPr>
+        <w:t>public</w:t>
+      </w:r>
+      <w:r>
+        <w:rPr>
+          <w:rFonts w:ascii="Menlo" w:eastAsia="Times New Roman" w:hAnsi="Menlo" w:cs="Menlo"/>
+          <w:color w:val="D4D4D4"/>
+          <w:sz w:val="18"/>
+          <w:szCs w:val="18"/>
+        </w:rPr>
+        <w:t> </w:t>
+      </w:r>
+      <w:r>
+        <w:rPr>
+          <w:rFonts w:ascii="Menlo" w:eastAsia="Times New Roman" w:hAnsi="Menlo" w:cs="Menlo"/>
+          <w:color w:val="4EC9B0"/>
+          <w:sz w:val="18"/>
+          <w:szCs w:val="18"/>
+        </w:rPr>
+        <w:t>void</w:t>
+      </w:r>
+      <w:r>
+        <w:rPr>
+          <w:rFonts w:ascii="Menlo" w:eastAsia="Times New Roman" w:hAnsi="Menlo" w:cs="Menlo"/>
+          <w:color w:val="D4D4D4"/>
+          <w:sz w:val="18"/>
+          <w:szCs w:val="18"/>
+        </w:rPr>
+        <w:t> </w:t>
+      </w:r>
+      <w:proofErr w:type="spellStart"/>
+      <w:proofErr w:type="gramStart"/>
+      <w:r>
+        <w:rPr>
+          <w:rFonts w:ascii="Menlo" w:eastAsia="Times New Roman" w:hAnsi="Menlo" w:cs="Menlo"/>
+          <w:color w:val="DCDCAA"/>
+          <w:sz w:val="18"/>
+          <w:szCs w:val="18"/>
+        </w:rPr>
+        <w:t>teleopInit</w:t>
+      </w:r>
+      <w:proofErr w:type="spellEnd"/>
+      <w:r>
+        <w:rPr>
+          <w:rFonts w:ascii="Menlo" w:eastAsia="Times New Roman" w:hAnsi="Menlo" w:cs="Menlo"/>
+          <w:color w:val="D4D4D4"/>
+          <w:sz w:val="18"/>
+          <w:szCs w:val="18"/>
+        </w:rPr>
+        <w:t>(</w:t>
+      </w:r>
+      <w:proofErr w:type="gramEnd"/>
+      <w:r>
+        <w:rPr>
+          <w:rFonts w:ascii="Menlo" w:eastAsia="Times New Roman" w:hAnsi="Menlo" w:cs="Menlo"/>
+          <w:color w:val="D4D4D4"/>
+          <w:sz w:val="18"/>
+          <w:szCs w:val="18"/>
+        </w:rPr>
+        <w:t>) {</w:t>
+      </w:r>
+    </w:p>
+    <w:p>
+      <w:pPr>
+        <w:shd w:val="clear" w:color="auto" w:fill="1E1E1E"/>
+        <w:spacing w:line="270" w:lineRule="atLeast"/>
+        <w:rPr>
+          <w:rFonts w:ascii="Menlo" w:eastAsia="Times New Roman" w:hAnsi="Menlo" w:cs="Menlo"/>
+          <w:color w:val="D4D4D4"/>
+          <w:sz w:val="18"/>
+          <w:szCs w:val="18"/>
+        </w:rPr>
+      </w:pPr>
+      <w:r>
+        <w:rPr>
+          <w:rFonts w:ascii="Menlo" w:eastAsia="Times New Roman" w:hAnsi="Menlo" w:cs="Menlo"/>
+          <w:color w:val="D4D4D4"/>
+          <w:sz w:val="18"/>
+          <w:szCs w:val="18"/>
+        </w:rPr>
+        <w:t>    </w:t>
+      </w:r>
+      <w:r>
+        <w:rPr>
+          <w:rFonts w:ascii="Menlo" w:eastAsia="Times New Roman" w:hAnsi="Menlo" w:cs="Menlo"/>
+          <w:color w:val="6A9955"/>
+          <w:sz w:val="18"/>
+          <w:szCs w:val="18"/>
+        </w:rPr>
+        <w:t>// This makes sure that the autonomous stops running when</w:t>
+      </w:r>
+    </w:p>
+    <w:p>
+      <w:pPr>
+        <w:shd w:val="clear" w:color="auto" w:fill="1E1E1E"/>
+        <w:spacing w:line="270" w:lineRule="atLeast"/>
+        <w:rPr>
+          <w:rFonts w:ascii="Menlo" w:eastAsia="Times New Roman" w:hAnsi="Menlo" w:cs="Menlo"/>
+          <w:color w:val="D4D4D4"/>
+          <w:sz w:val="18"/>
+          <w:szCs w:val="18"/>
+        </w:rPr>
+      </w:pPr>
+      <w:r>
+        <w:rPr>
+          <w:rFonts w:ascii="Menlo" w:eastAsia="Times New Roman" w:hAnsi="Menlo" w:cs="Menlo"/>
+          <w:color w:val="D4D4D4"/>
+          <w:sz w:val="18"/>
+          <w:szCs w:val="18"/>
+        </w:rPr>
+        <w:t>    </w:t>
+      </w:r>
+      <w:r>
+        <w:rPr>
+          <w:rFonts w:ascii="Menlo" w:eastAsia="Times New Roman" w:hAnsi="Menlo" w:cs="Menlo"/>
+          <w:color w:val="6A9955"/>
+          <w:sz w:val="18"/>
+          <w:szCs w:val="18"/>
+        </w:rPr>
+        <w:t>// </w:t>
+      </w:r>
+      <w:proofErr w:type="spellStart"/>
+      <w:r>
+        <w:rPr>
+          <w:rFonts w:ascii="Menlo" w:eastAsia="Times New Roman" w:hAnsi="Menlo" w:cs="Menlo"/>
+          <w:color w:val="6A9955"/>
+          <w:sz w:val="18"/>
+          <w:szCs w:val="18"/>
+        </w:rPr>
+        <w:t>teleop</w:t>
+      </w:r>
+      <w:proofErr w:type="spellEnd"/>
+      <w:r>
+        <w:rPr>
+          <w:rFonts w:ascii="Menlo" w:eastAsia="Times New Roman" w:hAnsi="Menlo" w:cs="Menlo"/>
+          <w:color w:val="6A9955"/>
+          <w:sz w:val="18"/>
+          <w:szCs w:val="18"/>
+        </w:rPr>
+        <w:t> starts running. If you want the autonomous to</w:t>
+      </w:r>
+    </w:p>
+    <w:p>
+      <w:pPr>
+        <w:shd w:val="clear" w:color="auto" w:fill="1E1E1E"/>
+        <w:spacing w:line="270" w:lineRule="atLeast"/>
+        <w:rPr>
+          <w:rFonts w:ascii="Menlo" w:eastAsia="Times New Roman" w:hAnsi="Menlo" w:cs="Menlo"/>
+          <w:color w:val="D4D4D4"/>
+          <w:sz w:val="18"/>
+          <w:szCs w:val="18"/>
+        </w:rPr>
+      </w:pPr>
+      <w:r>
+        <w:rPr>
+          <w:rFonts w:ascii="Menlo" w:eastAsia="Times New Roman" w:hAnsi="Menlo" w:cs="Menlo"/>
+          <w:color w:val="D4D4D4"/>
+          <w:sz w:val="18"/>
+          <w:szCs w:val="18"/>
+        </w:rPr>
+        <w:t>    </w:t>
+      </w:r>
+      <w:r>
+        <w:rPr>
+          <w:rFonts w:ascii="Menlo" w:eastAsia="Times New Roman" w:hAnsi="Menlo" w:cs="Menlo"/>
+          <w:color w:val="6A9955"/>
+          <w:sz w:val="18"/>
+          <w:szCs w:val="18"/>
+        </w:rPr>
+        <w:t>// continue until interrupted by another command, remove</w:t>
+      </w:r>
+    </w:p>
+    <w:p>
+      <w:pPr>
+        <w:shd w:val="clear" w:color="auto" w:fill="1E1E1E"/>
+        <w:spacing w:line="270" w:lineRule="atLeast"/>
+        <w:rPr>
+          <w:rFonts w:ascii="Menlo" w:eastAsia="Times New Roman" w:hAnsi="Menlo" w:cs="Menlo"/>
+          <w:color w:val="D4D4D4"/>
+          <w:sz w:val="18"/>
+          <w:szCs w:val="18"/>
+        </w:rPr>
+      </w:pPr>
+      <w:r>
+        <w:rPr>
+          <w:rFonts w:ascii="Menlo" w:eastAsia="Times New Roman" w:hAnsi="Menlo" w:cs="Menlo"/>
+          <w:color w:val="D4D4D4"/>
+          <w:sz w:val="18"/>
+          <w:szCs w:val="18"/>
+        </w:rPr>
+        <w:t>    </w:t>
+      </w:r>
+      <w:r>
+        <w:rPr>
+          <w:rFonts w:ascii="Menlo" w:eastAsia="Times New Roman" w:hAnsi="Menlo" w:cs="Menlo"/>
+          <w:color w:val="6A9955"/>
+          <w:sz w:val="18"/>
+          <w:szCs w:val="18"/>
+        </w:rPr>
+        <w:t>// this line or comment it out.</w:t>
+      </w:r>
+    </w:p>
+    <w:p>
+      <w:pPr>
+        <w:shd w:val="clear" w:color="auto" w:fill="1E1E1E"/>
+        <w:spacing w:line="270" w:lineRule="atLeast"/>
+        <w:rPr>
+          <w:rFonts w:ascii="Menlo" w:eastAsia="Times New Roman" w:hAnsi="Menlo" w:cs="Menlo"/>
+          <w:color w:val="D4D4D4"/>
+          <w:sz w:val="18"/>
+          <w:szCs w:val="18"/>
+        </w:rPr>
+      </w:pPr>
+      <w:r>
+        <w:rPr>
+          <w:rFonts w:ascii="Menlo" w:eastAsia="Times New Roman" w:hAnsi="Menlo" w:cs="Menlo"/>
+          <w:color w:val="D4D4D4"/>
+          <w:sz w:val="18"/>
+          <w:szCs w:val="18"/>
+        </w:rPr>
+        <w:t>    </w:t>
+      </w:r>
+      <w:r>
+        <w:rPr>
+          <w:rFonts w:ascii="Menlo" w:eastAsia="Times New Roman" w:hAnsi="Menlo" w:cs="Menlo"/>
+          <w:color w:val="C586C0"/>
+          <w:sz w:val="18"/>
+          <w:szCs w:val="18"/>
+        </w:rPr>
+        <w:t>if</w:t>
+      </w:r>
+      <w:r>
+        <w:rPr>
+          <w:rFonts w:ascii="Menlo" w:eastAsia="Times New Roman" w:hAnsi="Menlo" w:cs="Menlo"/>
+          <w:color w:val="D4D4D4"/>
+          <w:sz w:val="18"/>
+          <w:szCs w:val="18"/>
+        </w:rPr>
+        <w:t> (</w:t>
+      </w:r>
+      <w:proofErr w:type="spellStart"/>
+      <w:r>
+        <w:rPr>
+          <w:rFonts w:ascii="Menlo" w:eastAsia="Times New Roman" w:hAnsi="Menlo" w:cs="Menlo"/>
+          <w:color w:val="D4D4D4"/>
+          <w:sz w:val="18"/>
+          <w:szCs w:val="18"/>
+        </w:rPr>
+        <w:t>m_</w:t>
+      </w:r>
+      <w:proofErr w:type="gramStart"/>
+      <w:r>
+        <w:rPr>
+          <w:rFonts w:ascii="Menlo" w:eastAsia="Times New Roman" w:hAnsi="Menlo" w:cs="Menlo"/>
+          <w:color w:val="D4D4D4"/>
+          <w:sz w:val="18"/>
+          <w:szCs w:val="18"/>
+        </w:rPr>
+        <w:t>autonomousCommand</w:t>
+      </w:r>
+      <w:proofErr w:type="spellEnd"/>
+      <w:r>
+        <w:rPr>
+          <w:rFonts w:ascii="Menlo" w:eastAsia="Times New Roman" w:hAnsi="Menlo" w:cs="Menlo"/>
+          <w:color w:val="D4D4D4"/>
+          <w:sz w:val="18"/>
+          <w:szCs w:val="18"/>
+        </w:rPr>
+        <w:t> !</w:t>
+      </w:r>
+      <w:proofErr w:type="gramEnd"/>
+      <w:r>
+        <w:rPr>
+          <w:rFonts w:ascii="Menlo" w:eastAsia="Times New Roman" w:hAnsi="Menlo" w:cs="Menlo"/>
+          <w:color w:val="D4D4D4"/>
+          <w:sz w:val="18"/>
+          <w:szCs w:val="18"/>
+        </w:rPr>
+        <w:t>= </w:t>
+      </w:r>
+      <w:r>
+        <w:rPr>
+          <w:rFonts w:ascii="Menlo" w:eastAsia="Times New Roman" w:hAnsi="Menlo" w:cs="Menlo"/>
+          <w:color w:val="569CD6"/>
+          <w:sz w:val="18"/>
+          <w:szCs w:val="18"/>
+        </w:rPr>
+        <w:t>null</w:t>
+      </w:r>
+      <w:r>
+        <w:rPr>
+          <w:rFonts w:ascii="Menlo" w:eastAsia="Times New Roman" w:hAnsi="Menlo" w:cs="Menlo"/>
+          <w:color w:val="D4D4D4"/>
+          <w:sz w:val="18"/>
+          <w:szCs w:val="18"/>
+        </w:rPr>
+        <w:t>) {</w:t>
+      </w:r>
+    </w:p>
+    <w:p>
+      <w:pPr>
+        <w:shd w:val="clear" w:color="auto" w:fill="1E1E1E"/>
+        <w:spacing w:line="270" w:lineRule="atLeast"/>
+        <w:rPr>
+          <w:rFonts w:ascii="Menlo" w:eastAsia="Times New Roman" w:hAnsi="Menlo" w:cs="Menlo"/>
+          <w:color w:val="D4D4D4"/>
+          <w:sz w:val="18"/>
+          <w:szCs w:val="18"/>
+        </w:rPr>
+      </w:pPr>
+      <w:r>
+        <w:rPr>
+          <w:rFonts w:ascii="Menlo" w:eastAsia="Times New Roman" w:hAnsi="Menlo" w:cs="Menlo"/>
+          <w:color w:val="D4D4D4"/>
+          <w:sz w:val="18"/>
+          <w:szCs w:val="18"/>
+        </w:rPr>
+        <w:t>      </w:t>
+      </w:r>
+      <w:proofErr w:type="spellStart"/>
+      <w:r>
+        <w:rPr>
+          <w:rFonts w:ascii="Menlo" w:eastAsia="Times New Roman" w:hAnsi="Menlo" w:cs="Menlo"/>
+          <w:color w:val="9CDCFE"/>
+          <w:sz w:val="18"/>
+          <w:szCs w:val="18"/>
+        </w:rPr>
+        <w:t>m_autonomousCommand</w:t>
+      </w:r>
+      <w:r>
+        <w:rPr>
+          <w:rFonts w:ascii="Menlo" w:eastAsia="Times New Roman" w:hAnsi="Menlo" w:cs="Menlo"/>
+          <w:color w:val="D4D4D4"/>
+          <w:sz w:val="18"/>
+          <w:szCs w:val="18"/>
+        </w:rPr>
+        <w:t>.</w:t>
+      </w:r>
+      <w:r>
+        <w:rPr>
+          <w:rFonts w:ascii="Menlo" w:eastAsia="Times New Roman" w:hAnsi="Menlo" w:cs="Menlo"/>
+          <w:color w:val="DCDCAA"/>
+          <w:sz w:val="18"/>
+          <w:szCs w:val="18"/>
+        </w:rPr>
+        <w:t>cancel</w:t>
+      </w:r>
+      <w:proofErr w:type="spellEnd"/>
+      <w:r>
+        <w:rPr>
+          <w:rFonts w:ascii="Menlo" w:eastAsia="Times New Roman" w:hAnsi="Menlo" w:cs="Menlo"/>
+          <w:color w:val="D4D4D4"/>
+          <w:sz w:val="18"/>
+          <w:szCs w:val="18"/>
+        </w:rPr>
+        <w:t>();</w:t>
       </w:r>
     </w:p>
     <w:p>
@@ -2028,6 +6643,545 @@
     <w:p>
       <w:pPr>
         <w:shd w:val="clear" w:color="auto" w:fill="1E1E1E"/>
+        <w:spacing w:line="270" w:lineRule="atLeast"/>
+        <w:rPr>
+          <w:rFonts w:ascii="Menlo" w:eastAsia="Times New Roman" w:hAnsi="Menlo" w:cs="Menlo"/>
+          <w:color w:val="D4D4D4"/>
+          <w:sz w:val="18"/>
+          <w:szCs w:val="18"/>
+        </w:rPr>
+      </w:pPr>
+      <w:r>
+        <w:rPr>
+          <w:rFonts w:ascii="Menlo" w:eastAsia="Times New Roman" w:hAnsi="Menlo" w:cs="Menlo"/>
+          <w:color w:val="D4D4D4"/>
+          <w:sz w:val="18"/>
+          <w:szCs w:val="18"/>
+        </w:rPr>
+        <w:t>  }</w:t>
+      </w:r>
+    </w:p>
+    <w:p>
+      <w:pPr>
+        <w:shd w:val="clear" w:color="auto" w:fill="1E1E1E"/>
+        <w:spacing w:line="270" w:lineRule="atLeast"/>
+        <w:rPr>
+          <w:rFonts w:ascii="Menlo" w:eastAsia="Times New Roman" w:hAnsi="Menlo" w:cs="Menlo"/>
+          <w:color w:val="D4D4D4"/>
+          <w:sz w:val="18"/>
+          <w:szCs w:val="18"/>
+        </w:rPr>
+      </w:pPr>
+    </w:p>
+    <w:p>
+      <w:pPr>
+        <w:shd w:val="clear" w:color="auto" w:fill="1E1E1E"/>
+        <w:spacing w:line="270" w:lineRule="atLeast"/>
+        <w:rPr>
+          <w:rFonts w:ascii="Menlo" w:eastAsia="Times New Roman" w:hAnsi="Menlo" w:cs="Menlo"/>
+          <w:color w:val="D4D4D4"/>
+          <w:sz w:val="18"/>
+          <w:szCs w:val="18"/>
+        </w:rPr>
+      </w:pPr>
+      <w:r>
+        <w:rPr>
+          <w:rFonts w:ascii="Menlo" w:eastAsia="Times New Roman" w:hAnsi="Menlo" w:cs="Menlo"/>
+          <w:color w:val="6A9955"/>
+          <w:sz w:val="18"/>
+          <w:szCs w:val="18"/>
+        </w:rPr>
+        <w:t>  /**</w:t>
+      </w:r>
+    </w:p>
+    <w:p>
+      <w:pPr>
+        <w:shd w:val="clear" w:color="auto" w:fill="1E1E1E"/>
+        <w:spacing w:line="270" w:lineRule="atLeast"/>
+        <w:rPr>
+          <w:rFonts w:ascii="Menlo" w:eastAsia="Times New Roman" w:hAnsi="Menlo" w:cs="Menlo"/>
+          <w:color w:val="D4D4D4"/>
+          <w:sz w:val="18"/>
+          <w:szCs w:val="18"/>
+        </w:rPr>
+      </w:pPr>
+      <w:r>
+        <w:rPr>
+          <w:rFonts w:ascii="Menlo" w:eastAsia="Times New Roman" w:hAnsi="Menlo" w:cs="Menlo"/>
+          <w:color w:val="6A9955"/>
+          <w:sz w:val="18"/>
+          <w:szCs w:val="18"/>
+        </w:rPr>
+        <w:t>   * This function is called periodically during operator control.</w:t>
+      </w:r>
+    </w:p>
+    <w:p>
+      <w:pPr>
+        <w:shd w:val="clear" w:color="auto" w:fill="1E1E1E"/>
+        <w:spacing w:line="270" w:lineRule="atLeast"/>
+        <w:rPr>
+          <w:rFonts w:ascii="Menlo" w:eastAsia="Times New Roman" w:hAnsi="Menlo" w:cs="Menlo"/>
+          <w:color w:val="D4D4D4"/>
+          <w:sz w:val="18"/>
+          <w:szCs w:val="18"/>
+        </w:rPr>
+      </w:pPr>
+      <w:r>
+        <w:rPr>
+          <w:rFonts w:ascii="Menlo" w:eastAsia="Times New Roman" w:hAnsi="Menlo" w:cs="Menlo"/>
+          <w:color w:val="6A9955"/>
+          <w:sz w:val="18"/>
+          <w:szCs w:val="18"/>
+        </w:rPr>
+        <w:lastRenderedPageBreak/>
+        <w:t>   */</w:t>
+      </w:r>
+    </w:p>
+    <w:p>
+      <w:pPr>
+        <w:shd w:val="clear" w:color="auto" w:fill="1E1E1E"/>
+        <w:spacing w:line="270" w:lineRule="atLeast"/>
+        <w:rPr>
+          <w:rFonts w:ascii="Menlo" w:eastAsia="Times New Roman" w:hAnsi="Menlo" w:cs="Menlo"/>
+          <w:color w:val="D4D4D4"/>
+          <w:sz w:val="18"/>
+          <w:szCs w:val="18"/>
+        </w:rPr>
+      </w:pPr>
+      <w:r>
+        <w:rPr>
+          <w:rFonts w:ascii="Menlo" w:eastAsia="Times New Roman" w:hAnsi="Menlo" w:cs="Menlo"/>
+          <w:color w:val="D4D4D4"/>
+          <w:sz w:val="18"/>
+          <w:szCs w:val="18"/>
+        </w:rPr>
+        <w:t>  @</w:t>
+      </w:r>
+      <w:r>
+        <w:rPr>
+          <w:rFonts w:ascii="Menlo" w:eastAsia="Times New Roman" w:hAnsi="Menlo" w:cs="Menlo"/>
+          <w:color w:val="4EC9B0"/>
+          <w:sz w:val="18"/>
+          <w:szCs w:val="18"/>
+        </w:rPr>
+        <w:t>Override</w:t>
+      </w:r>
+    </w:p>
+    <w:p>
+      <w:pPr>
+        <w:shd w:val="clear" w:color="auto" w:fill="1E1E1E"/>
+        <w:spacing w:line="270" w:lineRule="atLeast"/>
+        <w:rPr>
+          <w:rFonts w:ascii="Menlo" w:eastAsia="Times New Roman" w:hAnsi="Menlo" w:cs="Menlo"/>
+          <w:color w:val="D4D4D4"/>
+          <w:sz w:val="18"/>
+          <w:szCs w:val="18"/>
+        </w:rPr>
+      </w:pPr>
+      <w:r>
+        <w:rPr>
+          <w:rFonts w:ascii="Menlo" w:eastAsia="Times New Roman" w:hAnsi="Menlo" w:cs="Menlo"/>
+          <w:color w:val="D4D4D4"/>
+          <w:sz w:val="18"/>
+          <w:szCs w:val="18"/>
+        </w:rPr>
+        <w:t>  </w:t>
+      </w:r>
+      <w:r>
+        <w:rPr>
+          <w:rFonts w:ascii="Menlo" w:eastAsia="Times New Roman" w:hAnsi="Menlo" w:cs="Menlo"/>
+          <w:color w:val="569CD6"/>
+          <w:sz w:val="18"/>
+          <w:szCs w:val="18"/>
+        </w:rPr>
+        <w:t>public</w:t>
+      </w:r>
+      <w:r>
+        <w:rPr>
+          <w:rFonts w:ascii="Menlo" w:eastAsia="Times New Roman" w:hAnsi="Menlo" w:cs="Menlo"/>
+          <w:color w:val="D4D4D4"/>
+          <w:sz w:val="18"/>
+          <w:szCs w:val="18"/>
+        </w:rPr>
+        <w:t> </w:t>
+      </w:r>
+      <w:r>
+        <w:rPr>
+          <w:rFonts w:ascii="Menlo" w:eastAsia="Times New Roman" w:hAnsi="Menlo" w:cs="Menlo"/>
+          <w:color w:val="4EC9B0"/>
+          <w:sz w:val="18"/>
+          <w:szCs w:val="18"/>
+        </w:rPr>
+        <w:t>void</w:t>
+      </w:r>
+      <w:r>
+        <w:rPr>
+          <w:rFonts w:ascii="Menlo" w:eastAsia="Times New Roman" w:hAnsi="Menlo" w:cs="Menlo"/>
+          <w:color w:val="D4D4D4"/>
+          <w:sz w:val="18"/>
+          <w:szCs w:val="18"/>
+        </w:rPr>
+        <w:t> </w:t>
+      </w:r>
+      <w:proofErr w:type="spellStart"/>
+      <w:proofErr w:type="gramStart"/>
+      <w:r>
+        <w:rPr>
+          <w:rFonts w:ascii="Menlo" w:eastAsia="Times New Roman" w:hAnsi="Menlo" w:cs="Menlo"/>
+          <w:color w:val="DCDCAA"/>
+          <w:sz w:val="18"/>
+          <w:szCs w:val="18"/>
+        </w:rPr>
+        <w:t>teleopPeriodic</w:t>
+      </w:r>
+      <w:proofErr w:type="spellEnd"/>
+      <w:r>
+        <w:rPr>
+          <w:rFonts w:ascii="Menlo" w:eastAsia="Times New Roman" w:hAnsi="Menlo" w:cs="Menlo"/>
+          <w:color w:val="D4D4D4"/>
+          <w:sz w:val="18"/>
+          <w:szCs w:val="18"/>
+        </w:rPr>
+        <w:t>(</w:t>
+      </w:r>
+      <w:proofErr w:type="gramEnd"/>
+      <w:r>
+        <w:rPr>
+          <w:rFonts w:ascii="Menlo" w:eastAsia="Times New Roman" w:hAnsi="Menlo" w:cs="Menlo"/>
+          <w:color w:val="D4D4D4"/>
+          <w:sz w:val="18"/>
+          <w:szCs w:val="18"/>
+        </w:rPr>
+        <w:t>) {</w:t>
+      </w:r>
+    </w:p>
+    <w:p>
+      <w:pPr>
+        <w:shd w:val="clear" w:color="auto" w:fill="1E1E1E"/>
+        <w:spacing w:line="270" w:lineRule="atLeast"/>
+        <w:rPr>
+          <w:rFonts w:ascii="Menlo" w:eastAsia="Times New Roman" w:hAnsi="Menlo" w:cs="Menlo"/>
+          <w:color w:val="D4D4D4"/>
+          <w:sz w:val="18"/>
+          <w:szCs w:val="18"/>
+        </w:rPr>
+      </w:pPr>
+      <w:r>
+        <w:rPr>
+          <w:rFonts w:ascii="Menlo" w:eastAsia="Times New Roman" w:hAnsi="Menlo" w:cs="Menlo"/>
+          <w:color w:val="D4D4D4"/>
+          <w:sz w:val="18"/>
+          <w:szCs w:val="18"/>
+        </w:rPr>
+        <w:t>    </w:t>
+      </w:r>
+      <w:proofErr w:type="spellStart"/>
+      <w:r>
+        <w:rPr>
+          <w:rFonts w:ascii="Menlo" w:eastAsia="Times New Roman" w:hAnsi="Menlo" w:cs="Menlo"/>
+          <w:color w:val="9CDCFE"/>
+          <w:sz w:val="18"/>
+          <w:szCs w:val="18"/>
+        </w:rPr>
+        <w:t>Scheduler</w:t>
+      </w:r>
+      <w:r>
+        <w:rPr>
+          <w:rFonts w:ascii="Menlo" w:eastAsia="Times New Roman" w:hAnsi="Menlo" w:cs="Menlo"/>
+          <w:color w:val="D4D4D4"/>
+          <w:sz w:val="18"/>
+          <w:szCs w:val="18"/>
+        </w:rPr>
+        <w:t>.</w:t>
+      </w:r>
+      <w:r>
+        <w:rPr>
+          <w:rFonts w:ascii="Menlo" w:eastAsia="Times New Roman" w:hAnsi="Menlo" w:cs="Menlo"/>
+          <w:color w:val="DCDCAA"/>
+          <w:sz w:val="18"/>
+          <w:szCs w:val="18"/>
+        </w:rPr>
+        <w:t>getInstance</w:t>
+      </w:r>
+      <w:proofErr w:type="spellEnd"/>
+      <w:r>
+        <w:rPr>
+          <w:rFonts w:ascii="Menlo" w:eastAsia="Times New Roman" w:hAnsi="Menlo" w:cs="Menlo"/>
+          <w:color w:val="D4D4D4"/>
+          <w:sz w:val="18"/>
+          <w:szCs w:val="18"/>
+        </w:rPr>
+        <w:t>(</w:t>
+      </w:r>
+      <w:proofErr w:type="gramStart"/>
+      <w:r>
+        <w:rPr>
+          <w:rFonts w:ascii="Menlo" w:eastAsia="Times New Roman" w:hAnsi="Menlo" w:cs="Menlo"/>
+          <w:color w:val="D4D4D4"/>
+          <w:sz w:val="18"/>
+          <w:szCs w:val="18"/>
+        </w:rPr>
+        <w:t>).</w:t>
+      </w:r>
+      <w:r>
+        <w:rPr>
+          <w:rFonts w:ascii="Menlo" w:eastAsia="Times New Roman" w:hAnsi="Menlo" w:cs="Menlo"/>
+          <w:color w:val="DCDCAA"/>
+          <w:sz w:val="18"/>
+          <w:szCs w:val="18"/>
+        </w:rPr>
+        <w:t>run</w:t>
+      </w:r>
+      <w:proofErr w:type="gramEnd"/>
+      <w:r>
+        <w:rPr>
+          <w:rFonts w:ascii="Menlo" w:eastAsia="Times New Roman" w:hAnsi="Menlo" w:cs="Menlo"/>
+          <w:color w:val="D4D4D4"/>
+          <w:sz w:val="18"/>
+          <w:szCs w:val="18"/>
+        </w:rPr>
+        <w:t>();</w:t>
+      </w:r>
+    </w:p>
+    <w:p>
+      <w:pPr>
+        <w:shd w:val="clear" w:color="auto" w:fill="1E1E1E"/>
+        <w:spacing w:line="270" w:lineRule="atLeast"/>
+        <w:rPr>
+          <w:rFonts w:ascii="Menlo" w:eastAsia="Times New Roman" w:hAnsi="Menlo" w:cs="Menlo"/>
+          <w:color w:val="D4D4D4"/>
+          <w:sz w:val="18"/>
+          <w:szCs w:val="18"/>
+        </w:rPr>
+      </w:pPr>
+      <w:r>
+        <w:rPr>
+          <w:rFonts w:ascii="Menlo" w:eastAsia="Times New Roman" w:hAnsi="Menlo" w:cs="Menlo"/>
+          <w:color w:val="D4D4D4"/>
+          <w:sz w:val="18"/>
+          <w:szCs w:val="18"/>
+        </w:rPr>
+        <w:t>  }</w:t>
+      </w:r>
+    </w:p>
+    <w:p>
+      <w:pPr>
+        <w:shd w:val="clear" w:color="auto" w:fill="1E1E1E"/>
+        <w:spacing w:line="270" w:lineRule="atLeast"/>
+        <w:rPr>
+          <w:rFonts w:ascii="Menlo" w:eastAsia="Times New Roman" w:hAnsi="Menlo" w:cs="Menlo"/>
+          <w:color w:val="D4D4D4"/>
+          <w:sz w:val="18"/>
+          <w:szCs w:val="18"/>
+        </w:rPr>
+      </w:pPr>
+    </w:p>
+    <w:p>
+      <w:pPr>
+        <w:shd w:val="clear" w:color="auto" w:fill="1E1E1E"/>
+        <w:spacing w:line="270" w:lineRule="atLeast"/>
+        <w:rPr>
+          <w:rFonts w:ascii="Menlo" w:eastAsia="Times New Roman" w:hAnsi="Menlo" w:cs="Menlo"/>
+          <w:color w:val="D4D4D4"/>
+          <w:sz w:val="18"/>
+          <w:szCs w:val="18"/>
+        </w:rPr>
+      </w:pPr>
+      <w:r>
+        <w:rPr>
+          <w:rFonts w:ascii="Menlo" w:eastAsia="Times New Roman" w:hAnsi="Menlo" w:cs="Menlo"/>
+          <w:color w:val="6A9955"/>
+          <w:sz w:val="18"/>
+          <w:szCs w:val="18"/>
+        </w:rPr>
+        <w:t>  /**</w:t>
+      </w:r>
+    </w:p>
+    <w:p>
+      <w:pPr>
+        <w:shd w:val="clear" w:color="auto" w:fill="1E1E1E"/>
+        <w:spacing w:line="270" w:lineRule="atLeast"/>
+        <w:rPr>
+          <w:rFonts w:ascii="Menlo" w:eastAsia="Times New Roman" w:hAnsi="Menlo" w:cs="Menlo"/>
+          <w:color w:val="D4D4D4"/>
+          <w:sz w:val="18"/>
+          <w:szCs w:val="18"/>
+        </w:rPr>
+      </w:pPr>
+      <w:r>
+        <w:rPr>
+          <w:rFonts w:ascii="Menlo" w:eastAsia="Times New Roman" w:hAnsi="Menlo" w:cs="Menlo"/>
+          <w:color w:val="6A9955"/>
+          <w:sz w:val="18"/>
+          <w:szCs w:val="18"/>
+        </w:rPr>
+        <w:t>   * This function is called periodically during test mode.</w:t>
+      </w:r>
+    </w:p>
+    <w:p>
+      <w:pPr>
+        <w:shd w:val="clear" w:color="auto" w:fill="1E1E1E"/>
+        <w:spacing w:line="270" w:lineRule="atLeast"/>
+        <w:rPr>
+          <w:rFonts w:ascii="Menlo" w:eastAsia="Times New Roman" w:hAnsi="Menlo" w:cs="Menlo"/>
+          <w:color w:val="D4D4D4"/>
+          <w:sz w:val="18"/>
+          <w:szCs w:val="18"/>
+        </w:rPr>
+      </w:pPr>
+      <w:r>
+        <w:rPr>
+          <w:rFonts w:ascii="Menlo" w:eastAsia="Times New Roman" w:hAnsi="Menlo" w:cs="Menlo"/>
+          <w:color w:val="6A9955"/>
+          <w:sz w:val="18"/>
+          <w:szCs w:val="18"/>
+        </w:rPr>
+        <w:t>   */</w:t>
+      </w:r>
+    </w:p>
+    <w:p>
+      <w:pPr>
+        <w:shd w:val="clear" w:color="auto" w:fill="1E1E1E"/>
+        <w:spacing w:line="270" w:lineRule="atLeast"/>
+        <w:rPr>
+          <w:rFonts w:ascii="Menlo" w:eastAsia="Times New Roman" w:hAnsi="Menlo" w:cs="Menlo"/>
+          <w:color w:val="D4D4D4"/>
+          <w:sz w:val="18"/>
+          <w:szCs w:val="18"/>
+        </w:rPr>
+      </w:pPr>
+      <w:r>
+        <w:rPr>
+          <w:rFonts w:ascii="Menlo" w:eastAsia="Times New Roman" w:hAnsi="Menlo" w:cs="Menlo"/>
+          <w:color w:val="D4D4D4"/>
+          <w:sz w:val="18"/>
+          <w:szCs w:val="18"/>
+        </w:rPr>
+        <w:t>  @</w:t>
+      </w:r>
+      <w:r>
+        <w:rPr>
+          <w:rFonts w:ascii="Menlo" w:eastAsia="Times New Roman" w:hAnsi="Menlo" w:cs="Menlo"/>
+          <w:color w:val="4EC9B0"/>
+          <w:sz w:val="18"/>
+          <w:szCs w:val="18"/>
+        </w:rPr>
+        <w:t>Override</w:t>
+      </w:r>
+    </w:p>
+    <w:p>
+      <w:pPr>
+        <w:shd w:val="clear" w:color="auto" w:fill="1E1E1E"/>
+        <w:spacing w:line="270" w:lineRule="atLeast"/>
+        <w:rPr>
+          <w:rFonts w:ascii="Menlo" w:eastAsia="Times New Roman" w:hAnsi="Menlo" w:cs="Menlo"/>
+          <w:color w:val="D4D4D4"/>
+          <w:sz w:val="18"/>
+          <w:szCs w:val="18"/>
+        </w:rPr>
+      </w:pPr>
+      <w:r>
+        <w:rPr>
+          <w:rFonts w:ascii="Menlo" w:eastAsia="Times New Roman" w:hAnsi="Menlo" w:cs="Menlo"/>
+          <w:color w:val="D4D4D4"/>
+          <w:sz w:val="18"/>
+          <w:szCs w:val="18"/>
+        </w:rPr>
+        <w:t>  </w:t>
+      </w:r>
+      <w:r>
+        <w:rPr>
+          <w:rFonts w:ascii="Menlo" w:eastAsia="Times New Roman" w:hAnsi="Menlo" w:cs="Menlo"/>
+          <w:color w:val="569CD6"/>
+          <w:sz w:val="18"/>
+          <w:szCs w:val="18"/>
+        </w:rPr>
+        <w:t>public</w:t>
+      </w:r>
+      <w:r>
+        <w:rPr>
+          <w:rFonts w:ascii="Menlo" w:eastAsia="Times New Roman" w:hAnsi="Menlo" w:cs="Menlo"/>
+          <w:color w:val="D4D4D4"/>
+          <w:sz w:val="18"/>
+          <w:szCs w:val="18"/>
+        </w:rPr>
+        <w:t> </w:t>
+      </w:r>
+      <w:r>
+        <w:rPr>
+          <w:rFonts w:ascii="Menlo" w:eastAsia="Times New Roman" w:hAnsi="Menlo" w:cs="Menlo"/>
+          <w:color w:val="4EC9B0"/>
+          <w:sz w:val="18"/>
+          <w:szCs w:val="18"/>
+        </w:rPr>
+        <w:t>void</w:t>
+      </w:r>
+      <w:r>
+        <w:rPr>
+          <w:rFonts w:ascii="Menlo" w:eastAsia="Times New Roman" w:hAnsi="Menlo" w:cs="Menlo"/>
+          <w:color w:val="D4D4D4"/>
+          <w:sz w:val="18"/>
+          <w:szCs w:val="18"/>
+        </w:rPr>
+        <w:t> </w:t>
+      </w:r>
+      <w:proofErr w:type="spellStart"/>
+      <w:proofErr w:type="gramStart"/>
+      <w:r>
+        <w:rPr>
+          <w:rFonts w:ascii="Menlo" w:eastAsia="Times New Roman" w:hAnsi="Menlo" w:cs="Menlo"/>
+          <w:color w:val="DCDCAA"/>
+          <w:sz w:val="18"/>
+          <w:szCs w:val="18"/>
+        </w:rPr>
+        <w:t>testPeriodic</w:t>
+      </w:r>
+      <w:proofErr w:type="spellEnd"/>
+      <w:r>
+        <w:rPr>
+          <w:rFonts w:ascii="Menlo" w:eastAsia="Times New Roman" w:hAnsi="Menlo" w:cs="Menlo"/>
+          <w:color w:val="D4D4D4"/>
+          <w:sz w:val="18"/>
+          <w:szCs w:val="18"/>
+        </w:rPr>
+        <w:t>(</w:t>
+      </w:r>
+      <w:proofErr w:type="gramEnd"/>
+      <w:r>
+        <w:rPr>
+          <w:rFonts w:ascii="Menlo" w:eastAsia="Times New Roman" w:hAnsi="Menlo" w:cs="Menlo"/>
+          <w:color w:val="D4D4D4"/>
+          <w:sz w:val="18"/>
+          <w:szCs w:val="18"/>
+        </w:rPr>
+        <w:t>) {</w:t>
+      </w:r>
+    </w:p>
+    <w:p>
+      <w:pPr>
+        <w:shd w:val="clear" w:color="auto" w:fill="1E1E1E"/>
+        <w:spacing w:line="270" w:lineRule="atLeast"/>
+        <w:rPr>
+          <w:rFonts w:ascii="Menlo" w:eastAsia="Times New Roman" w:hAnsi="Menlo" w:cs="Menlo"/>
+          <w:color w:val="D4D4D4"/>
+          <w:sz w:val="18"/>
+          <w:szCs w:val="18"/>
+        </w:rPr>
+      </w:pPr>
+      <w:r>
+        <w:rPr>
+          <w:rFonts w:ascii="Menlo" w:eastAsia="Times New Roman" w:hAnsi="Menlo" w:cs="Menlo"/>
+          <w:color w:val="D4D4D4"/>
+          <w:sz w:val="18"/>
+          <w:szCs w:val="18"/>
+        </w:rPr>
+        <w:t>  }</w:t>
+      </w:r>
+    </w:p>
+    <w:p>
+      <w:pPr>
+        <w:shd w:val="clear" w:color="auto" w:fill="1E1E1E"/>
+        <w:spacing w:line="270" w:lineRule="atLeast"/>
         <w:rPr>
           <w:rFonts w:ascii="Menlo" w:eastAsia="Times New Roman" w:hAnsi="Menlo" w:cs="Menlo"/>
           <w:color w:val="D4D4D4"/>
@@ -2044,6 +7198,18 @@
         </w:rPr>
         <w:t>}</w:t>
       </w:r>
+    </w:p>
+    <w:p>
+      <w:pPr>
+        <w:shd w:val="clear" w:color="auto" w:fill="1E1E1E"/>
+        <w:spacing w:line="270" w:lineRule="atLeast"/>
+        <w:rPr>
+          <w:rFonts w:ascii="Menlo" w:eastAsia="Times New Roman" w:hAnsi="Menlo" w:cs="Menlo"/>
+          <w:color w:val="D4D4D4"/>
+          <w:sz w:val="18"/>
+          <w:szCs w:val="18"/>
+        </w:rPr>
+      </w:pPr>
     </w:p>
     <w:p/>
     <w:p>
@@ -2092,18 +7258,10 @@
       <w:r>
         <w:t xml:space="preserve"> </w:t>
       </w:r>
-      <w:hyperlink r:id="rId13" w:history="1">
-        <w:r>
-          <w:rPr>
-            <w:rStyle w:val="Hyperlink"/>
-          </w:rPr>
-          <w:t>https://classroom.github.com/a/Vp-_Aqam</w:t>
-        </w:r>
-      </w:hyperlink>
     </w:p>
     <w:sectPr>
-      <w:headerReference w:type="default" r:id="rId14"/>
-      <w:headerReference w:type="first" r:id="rId15"/>
+      <w:headerReference w:type="default" r:id="rId12"/>
+      <w:headerReference w:type="first" r:id="rId13"/>
       <w:pgSz w:w="12240" w:h="15840"/>
       <w:pgMar w:top="1440" w:right="1440" w:bottom="1440" w:left="1440" w:header="720" w:footer="720" w:gutter="0"/>
       <w:cols w:space="720"/>
@@ -2168,7 +7326,15 @@
       <w:tab/>
     </w:r>
     <w:r>
-      <w:t>Java-Java: 00 - Introduction</w:t>
+      <w:t>Java-</w:t>
+    </w:r>
+    <w:proofErr w:type="spellStart"/>
+    <w:r>
+      <w:t>WPILib</w:t>
+    </w:r>
+    <w:proofErr w:type="spellEnd"/>
+    <w:r>
+      <w:t>: 00 - Introduction</w:t>
     </w:r>
     <w:r>
       <w:tab/>
@@ -2192,7 +7358,15 @@
     </w:r>
     <w:r>
       <w:tab/>
-      <w:t xml:space="preserve">Java-Java: </w:t>
+      <w:t>Java-</w:t>
+    </w:r>
+    <w:proofErr w:type="spellStart"/>
+    <w:r>
+      <w:t>WPILib</w:t>
+    </w:r>
+    <w:proofErr w:type="spellEnd"/>
+    <w:r>
+      <w:t xml:space="preserve">: </w:t>
     </w:r>
     <w:r>
       <w:t>Index</w:t>

--- a/Java_WPILib-00_Introduction.docx
+++ b/Java_WPILib-00_Introduction.docx
@@ -2075,8 +2075,6 @@
         </w:rPr>
         <w:t xml:space="preserve">It will take time to learn how to properly use it. </w:t>
       </w:r>
-      <w:bookmarkStart w:id="0" w:name="_GoBack"/>
-      <w:bookmarkEnd w:id="0"/>
       <w:r>
         <w:rPr>
           <w:rFonts w:eastAsia="Times New Roman"/>
@@ -7260,12 +7258,15 @@
       </w:r>
     </w:p>
     <w:sectPr>
-      <w:headerReference w:type="default" r:id="rId12"/>
-      <w:headerReference w:type="first" r:id="rId13"/>
+      <w:headerReference w:type="even" r:id="rId12"/>
+      <w:headerReference w:type="default" r:id="rId13"/>
+      <w:footerReference w:type="even" r:id="rId14"/>
+      <w:footerReference w:type="default" r:id="rId15"/>
+      <w:headerReference w:type="first" r:id="rId16"/>
+      <w:footerReference w:type="first" r:id="rId17"/>
       <w:pgSz w:w="12240" w:h="15840"/>
       <w:pgMar w:top="1440" w:right="1440" w:bottom="1440" w:left="1440" w:header="720" w:footer="720" w:gutter="0"/>
       <w:cols w:space="720"/>
-      <w:titlePg/>
       <w:docGrid w:linePitch="360"/>
     </w:sectPr>
   </w:body>
@@ -7291,6 +7292,36 @@
 </w:endnotes>
 </file>
 
+<file path=word/footer1.xml><?xml version="1.0" encoding="utf-8"?>
+<w:ftr xmlns:wpc="http://schemas.microsoft.com/office/word/2010/wordprocessingCanvas" xmlns:cx="http://schemas.microsoft.com/office/drawing/2014/chartex" xmlns:cx1="http://schemas.microsoft.com/office/drawing/2015/9/8/chartex" xmlns:cx2="http://schemas.microsoft.com/office/drawing/2015/10/21/chartex" xmlns:cx3="http://schemas.microsoft.com/office/drawing/2016/5/9/chartex" xmlns:cx4="http://schemas.microsoft.com/office/drawing/2016/5/10/chartex" xmlns:cx5="http://schemas.microsoft.com/office/drawing/2016/5/11/chartex" xmlns:cx6="http://schemas.microsoft.com/office/drawing/2016/5/12/chartex" xmlns:cx7="http://schemas.microsoft.com/office/drawing/2016/5/13/chartex" xmlns:cx8="http://schemas.microsoft.com/office/drawing/2016/5/14/chartex" xmlns:mc="http://schemas.openxmlformats.org/markup-compatibility/2006" xmlns:aink="http://schemas.microsoft.com/office/drawing/2016/ink" xmlns:am3d="http://schemas.microsoft.com/office/drawing/2017/model3d" xmlns:o="urn:schemas-microsoft-com:office:office" xmlns:r="http://schemas.openxmlformats.org/officeDocument/2006/relationships" xmlns:m="http://schemas.openxmlformats.org/officeDocument/2006/math" xmlns:v="urn:schemas-microsoft-com:vml" xmlns:wp14="http://schemas.microsoft.com/office/word/2010/wordprocessingDrawing" xmlns:wp="http://schemas.openxmlformats.org/drawingml/2006/wordprocessingDrawing" xmlns:w10="urn:schemas-microsoft-com:office:word" xmlns:w="http://schemas.openxmlformats.org/wordprocessingml/2006/main" xmlns:w14="http://schemas.microsoft.com/office/word/2010/wordml" xmlns:w15="http://schemas.microsoft.com/office/word/2012/wordml" xmlns:w16cid="http://schemas.microsoft.com/office/word/2016/wordml/cid" xmlns:w16se="http://schemas.microsoft.com/office/word/2015/wordml/symex" xmlns:wpg="http://schemas.microsoft.com/office/word/2010/wordprocessingGroup" xmlns:wpi="http://schemas.microsoft.com/office/word/2010/wordprocessingInk" xmlns:wne="http://schemas.microsoft.com/office/word/2006/wordml" xmlns:wps="http://schemas.microsoft.com/office/word/2010/wordprocessingShape" mc:Ignorable="w14 w15 w16se w16cid wp14">
+  <w:p>
+    <w:pPr>
+      <w:pStyle w:val="Footer"/>
+    </w:pPr>
+  </w:p>
+</w:ftr>
+</file>
+
+<file path=word/footer2.xml><?xml version="1.0" encoding="utf-8"?>
+<w:ftr xmlns:wpc="http://schemas.microsoft.com/office/word/2010/wordprocessingCanvas" xmlns:cx="http://schemas.microsoft.com/office/drawing/2014/chartex" xmlns:cx1="http://schemas.microsoft.com/office/drawing/2015/9/8/chartex" xmlns:cx2="http://schemas.microsoft.com/office/drawing/2015/10/21/chartex" xmlns:cx3="http://schemas.microsoft.com/office/drawing/2016/5/9/chartex" xmlns:cx4="http://schemas.microsoft.com/office/drawing/2016/5/10/chartex" xmlns:cx5="http://schemas.microsoft.com/office/drawing/2016/5/11/chartex" xmlns:cx6="http://schemas.microsoft.com/office/drawing/2016/5/12/chartex" xmlns:cx7="http://schemas.microsoft.com/office/drawing/2016/5/13/chartex" xmlns:cx8="http://schemas.microsoft.com/office/drawing/2016/5/14/chartex" xmlns:mc="http://schemas.openxmlformats.org/markup-compatibility/2006" xmlns:aink="http://schemas.microsoft.com/office/drawing/2016/ink" xmlns:am3d="http://schemas.microsoft.com/office/drawing/2017/model3d" xmlns:o="urn:schemas-microsoft-com:office:office" xmlns:r="http://schemas.openxmlformats.org/officeDocument/2006/relationships" xmlns:m="http://schemas.openxmlformats.org/officeDocument/2006/math" xmlns:v="urn:schemas-microsoft-com:vml" xmlns:wp14="http://schemas.microsoft.com/office/word/2010/wordprocessingDrawing" xmlns:wp="http://schemas.openxmlformats.org/drawingml/2006/wordprocessingDrawing" xmlns:w10="urn:schemas-microsoft-com:office:word" xmlns:w="http://schemas.openxmlformats.org/wordprocessingml/2006/main" xmlns:w14="http://schemas.microsoft.com/office/word/2010/wordml" xmlns:w15="http://schemas.microsoft.com/office/word/2012/wordml" xmlns:w16cid="http://schemas.microsoft.com/office/word/2016/wordml/cid" xmlns:w16se="http://schemas.microsoft.com/office/word/2015/wordml/symex" xmlns:wpg="http://schemas.microsoft.com/office/word/2010/wordprocessingGroup" xmlns:wpi="http://schemas.microsoft.com/office/word/2010/wordprocessingInk" xmlns:wne="http://schemas.microsoft.com/office/word/2006/wordml" xmlns:wps="http://schemas.microsoft.com/office/word/2010/wordprocessingShape" mc:Ignorable="w14 w15 w16se w16cid wp14">
+  <w:p>
+    <w:pPr>
+      <w:pStyle w:val="Footer"/>
+    </w:pPr>
+  </w:p>
+</w:ftr>
+</file>
+
+<file path=word/footer3.xml><?xml version="1.0" encoding="utf-8"?>
+<w:ftr xmlns:wpc="http://schemas.microsoft.com/office/word/2010/wordprocessingCanvas" xmlns:cx="http://schemas.microsoft.com/office/drawing/2014/chartex" xmlns:cx1="http://schemas.microsoft.com/office/drawing/2015/9/8/chartex" xmlns:cx2="http://schemas.microsoft.com/office/drawing/2015/10/21/chartex" xmlns:cx3="http://schemas.microsoft.com/office/drawing/2016/5/9/chartex" xmlns:cx4="http://schemas.microsoft.com/office/drawing/2016/5/10/chartex" xmlns:cx5="http://schemas.microsoft.com/office/drawing/2016/5/11/chartex" xmlns:cx6="http://schemas.microsoft.com/office/drawing/2016/5/12/chartex" xmlns:cx7="http://schemas.microsoft.com/office/drawing/2016/5/13/chartex" xmlns:cx8="http://schemas.microsoft.com/office/drawing/2016/5/14/chartex" xmlns:mc="http://schemas.openxmlformats.org/markup-compatibility/2006" xmlns:aink="http://schemas.microsoft.com/office/drawing/2016/ink" xmlns:am3d="http://schemas.microsoft.com/office/drawing/2017/model3d" xmlns:o="urn:schemas-microsoft-com:office:office" xmlns:r="http://schemas.openxmlformats.org/officeDocument/2006/relationships" xmlns:m="http://schemas.openxmlformats.org/officeDocument/2006/math" xmlns:v="urn:schemas-microsoft-com:vml" xmlns:wp14="http://schemas.microsoft.com/office/word/2010/wordprocessingDrawing" xmlns:wp="http://schemas.openxmlformats.org/drawingml/2006/wordprocessingDrawing" xmlns:w10="urn:schemas-microsoft-com:office:word" xmlns:w="http://schemas.openxmlformats.org/wordprocessingml/2006/main" xmlns:w14="http://schemas.microsoft.com/office/word/2010/wordml" xmlns:w15="http://schemas.microsoft.com/office/word/2012/wordml" xmlns:w16cid="http://schemas.microsoft.com/office/word/2016/wordml/cid" xmlns:w16se="http://schemas.microsoft.com/office/word/2015/wordml/symex" xmlns:wpg="http://schemas.microsoft.com/office/word/2010/wordprocessingGroup" xmlns:wpi="http://schemas.microsoft.com/office/word/2010/wordprocessingInk" xmlns:wne="http://schemas.microsoft.com/office/word/2006/wordml" xmlns:wps="http://schemas.microsoft.com/office/word/2010/wordprocessingShape" mc:Ignorable="w14 w15 w16se w16cid wp14">
+  <w:p>
+    <w:pPr>
+      <w:pStyle w:val="Footer"/>
+    </w:pPr>
+  </w:p>
+</w:ftr>
+</file>
+
 <file path=word/footnotes.xml><?xml version="1.0" encoding="utf-8"?>
 <w:footnotes xmlns:wpc="http://schemas.microsoft.com/office/word/2010/wordprocessingCanvas" xmlns:cx="http://schemas.microsoft.com/office/drawing/2014/chartex" xmlns:cx1="http://schemas.microsoft.com/office/drawing/2015/9/8/chartex" xmlns:cx2="http://schemas.microsoft.com/office/drawing/2015/10/21/chartex" xmlns:cx3="http://schemas.microsoft.com/office/drawing/2016/5/9/chartex" xmlns:cx4="http://schemas.microsoft.com/office/drawing/2016/5/10/chartex" xmlns:cx5="http://schemas.microsoft.com/office/drawing/2016/5/11/chartex" xmlns:cx6="http://schemas.microsoft.com/office/drawing/2016/5/12/chartex" xmlns:cx7="http://schemas.microsoft.com/office/drawing/2016/5/13/chartex" xmlns:cx8="http://schemas.microsoft.com/office/drawing/2016/5/14/chartex" xmlns:mc="http://schemas.openxmlformats.org/markup-compatibility/2006" xmlns:aink="http://schemas.microsoft.com/office/drawing/2016/ink" xmlns:am3d="http://schemas.microsoft.com/office/drawing/2017/model3d" xmlns:o="urn:schemas-microsoft-com:office:office" xmlns:r="http://schemas.openxmlformats.org/officeDocument/2006/relationships" xmlns:m="http://schemas.openxmlformats.org/officeDocument/2006/math" xmlns:v="urn:schemas-microsoft-com:vml" xmlns:wp14="http://schemas.microsoft.com/office/word/2010/wordprocessingDrawing" xmlns:wp="http://schemas.openxmlformats.org/drawingml/2006/wordprocessingDrawing" xmlns:w10="urn:schemas-microsoft-com:office:word" xmlns:w="http://schemas.openxmlformats.org/wordprocessingml/2006/main" xmlns:w14="http://schemas.microsoft.com/office/word/2010/wordml" xmlns:w15="http://schemas.microsoft.com/office/word/2012/wordml" xmlns:w16cid="http://schemas.microsoft.com/office/word/2016/wordml/cid" xmlns:w16se="http://schemas.microsoft.com/office/word/2015/wordml/symex" xmlns:wpg="http://schemas.microsoft.com/office/word/2010/wordprocessingGroup" xmlns:wpi="http://schemas.microsoft.com/office/word/2010/wordprocessingInk" xmlns:wne="http://schemas.microsoft.com/office/word/2006/wordml" xmlns:wps="http://schemas.microsoft.com/office/word/2010/wordprocessingShape" mc:Ignorable="w14 w15 w16se w16cid wp14">
   <w:footnote w:type="separator" w:id="-1">
@@ -7312,9 +7343,116 @@
 
 <file path=word/header1.xml><?xml version="1.0" encoding="utf-8"?>
 <w:hdr xmlns:wpc="http://schemas.microsoft.com/office/word/2010/wordprocessingCanvas" xmlns:cx="http://schemas.microsoft.com/office/drawing/2014/chartex" xmlns:cx1="http://schemas.microsoft.com/office/drawing/2015/9/8/chartex" xmlns:cx2="http://schemas.microsoft.com/office/drawing/2015/10/21/chartex" xmlns:cx3="http://schemas.microsoft.com/office/drawing/2016/5/9/chartex" xmlns:cx4="http://schemas.microsoft.com/office/drawing/2016/5/10/chartex" xmlns:cx5="http://schemas.microsoft.com/office/drawing/2016/5/11/chartex" xmlns:cx6="http://schemas.microsoft.com/office/drawing/2016/5/12/chartex" xmlns:cx7="http://schemas.microsoft.com/office/drawing/2016/5/13/chartex" xmlns:cx8="http://schemas.microsoft.com/office/drawing/2016/5/14/chartex" xmlns:mc="http://schemas.openxmlformats.org/markup-compatibility/2006" xmlns:aink="http://schemas.microsoft.com/office/drawing/2016/ink" xmlns:am3d="http://schemas.microsoft.com/office/drawing/2017/model3d" xmlns:o="urn:schemas-microsoft-com:office:office" xmlns:r="http://schemas.openxmlformats.org/officeDocument/2006/relationships" xmlns:m="http://schemas.openxmlformats.org/officeDocument/2006/math" xmlns:v="urn:schemas-microsoft-com:vml" xmlns:wp14="http://schemas.microsoft.com/office/word/2010/wordprocessingDrawing" xmlns:wp="http://schemas.openxmlformats.org/drawingml/2006/wordprocessingDrawing" xmlns:w10="urn:schemas-microsoft-com:office:word" xmlns:w="http://schemas.openxmlformats.org/wordprocessingml/2006/main" xmlns:w14="http://schemas.microsoft.com/office/word/2010/wordml" xmlns:w15="http://schemas.microsoft.com/office/word/2012/wordml" xmlns:w16cid="http://schemas.microsoft.com/office/word/2016/wordml/cid" xmlns:w16se="http://schemas.microsoft.com/office/word/2015/wordml/symex" xmlns:wpg="http://schemas.microsoft.com/office/word/2010/wordprocessingGroup" xmlns:wpi="http://schemas.microsoft.com/office/word/2010/wordprocessingInk" xmlns:wne="http://schemas.microsoft.com/office/word/2006/wordml" xmlns:wps="http://schemas.microsoft.com/office/word/2010/wordprocessingShape" mc:Ignorable="w14 w15 w16se w16cid wp14">
+  <w:sdt>
+    <w:sdtPr>
+      <w:rPr>
+        <w:rStyle w:val="PageNumber"/>
+      </w:rPr>
+      <w:id w:val="-1910768663"/>
+      <w:docPartObj>
+        <w:docPartGallery w:val="Page Numbers (Top of Page)"/>
+        <w:docPartUnique/>
+      </w:docPartObj>
+    </w:sdtPr>
+    <w:sdtContent>
+      <w:p>
+        <w:pPr>
+          <w:pStyle w:val="Header"/>
+          <w:framePr w:wrap="none" w:vAnchor="text" w:hAnchor="margin" w:xAlign="right" w:y="1"/>
+          <w:rPr>
+            <w:rStyle w:val="PageNumber"/>
+          </w:rPr>
+        </w:pPr>
+        <w:r>
+          <w:rPr>
+            <w:rStyle w:val="PageNumber"/>
+          </w:rPr>
+          <w:fldChar w:fldCharType="begin"/>
+        </w:r>
+        <w:r>
+          <w:rPr>
+            <w:rStyle w:val="PageNumber"/>
+          </w:rPr>
+          <w:instrText xml:space="preserve"> PAGE </w:instrText>
+        </w:r>
+        <w:r>
+          <w:rPr>
+            <w:rStyle w:val="PageNumber"/>
+          </w:rPr>
+          <w:fldChar w:fldCharType="end"/>
+        </w:r>
+      </w:p>
+    </w:sdtContent>
+  </w:sdt>
   <w:p>
     <w:pPr>
       <w:pStyle w:val="Header"/>
+      <w:ind w:right="360"/>
+    </w:pPr>
+  </w:p>
+</w:hdr>
+</file>
+
+<file path=word/header2.xml><?xml version="1.0" encoding="utf-8"?>
+<w:hdr xmlns:wpc="http://schemas.microsoft.com/office/word/2010/wordprocessingCanvas" xmlns:cx="http://schemas.microsoft.com/office/drawing/2014/chartex" xmlns:cx1="http://schemas.microsoft.com/office/drawing/2015/9/8/chartex" xmlns:cx2="http://schemas.microsoft.com/office/drawing/2015/10/21/chartex" xmlns:cx3="http://schemas.microsoft.com/office/drawing/2016/5/9/chartex" xmlns:cx4="http://schemas.microsoft.com/office/drawing/2016/5/10/chartex" xmlns:cx5="http://schemas.microsoft.com/office/drawing/2016/5/11/chartex" xmlns:cx6="http://schemas.microsoft.com/office/drawing/2016/5/12/chartex" xmlns:cx7="http://schemas.microsoft.com/office/drawing/2016/5/13/chartex" xmlns:cx8="http://schemas.microsoft.com/office/drawing/2016/5/14/chartex" xmlns:mc="http://schemas.openxmlformats.org/markup-compatibility/2006" xmlns:aink="http://schemas.microsoft.com/office/drawing/2016/ink" xmlns:am3d="http://schemas.microsoft.com/office/drawing/2017/model3d" xmlns:o="urn:schemas-microsoft-com:office:office" xmlns:r="http://schemas.openxmlformats.org/officeDocument/2006/relationships" xmlns:m="http://schemas.openxmlformats.org/officeDocument/2006/math" xmlns:v="urn:schemas-microsoft-com:vml" xmlns:wp14="http://schemas.microsoft.com/office/word/2010/wordprocessingDrawing" xmlns:wp="http://schemas.openxmlformats.org/drawingml/2006/wordprocessingDrawing" xmlns:w10="urn:schemas-microsoft-com:office:word" xmlns:w="http://schemas.openxmlformats.org/wordprocessingml/2006/main" xmlns:w14="http://schemas.microsoft.com/office/word/2010/wordml" xmlns:w15="http://schemas.microsoft.com/office/word/2012/wordml" xmlns:w16cid="http://schemas.microsoft.com/office/word/2016/wordml/cid" xmlns:w16se="http://schemas.microsoft.com/office/word/2015/wordml/symex" xmlns:wpg="http://schemas.microsoft.com/office/word/2010/wordprocessingGroup" xmlns:wpi="http://schemas.microsoft.com/office/word/2010/wordprocessingInk" xmlns:wne="http://schemas.microsoft.com/office/word/2006/wordml" xmlns:wps="http://schemas.microsoft.com/office/word/2010/wordprocessingShape" mc:Ignorable="w14 w15 w16se w16cid wp14">
+  <w:sdt>
+    <w:sdtPr>
+      <w:rPr>
+        <w:rStyle w:val="PageNumber"/>
+      </w:rPr>
+      <w:id w:val="-655231373"/>
+      <w:docPartObj>
+        <w:docPartGallery w:val="Page Numbers (Top of Page)"/>
+        <w:docPartUnique/>
+      </w:docPartObj>
+    </w:sdtPr>
+    <w:sdtContent>
+      <w:p>
+        <w:pPr>
+          <w:pStyle w:val="Header"/>
+          <w:framePr w:wrap="none" w:vAnchor="text" w:hAnchor="page" w:x="11001" w:y="1"/>
+          <w:rPr>
+            <w:rStyle w:val="PageNumber"/>
+          </w:rPr>
+        </w:pPr>
+        <w:r>
+          <w:rPr>
+            <w:rStyle w:val="PageNumber"/>
+          </w:rPr>
+          <w:fldChar w:fldCharType="begin"/>
+        </w:r>
+        <w:r>
+          <w:rPr>
+            <w:rStyle w:val="PageNumber"/>
+          </w:rPr>
+          <w:instrText xml:space="preserve"> PAGE </w:instrText>
+        </w:r>
+        <w:r>
+          <w:rPr>
+            <w:rStyle w:val="PageNumber"/>
+          </w:rPr>
+          <w:fldChar w:fldCharType="separate"/>
+        </w:r>
+        <w:r>
+          <w:rPr>
+            <w:rStyle w:val="PageNumber"/>
+            <w:noProof/>
+          </w:rPr>
+          <w:t>2</w:t>
+        </w:r>
+        <w:r>
+          <w:rPr>
+            <w:rStyle w:val="PageNumber"/>
+          </w:rPr>
+          <w:fldChar w:fldCharType="end"/>
+        </w:r>
+      </w:p>
+    </w:sdtContent>
+  </w:sdt>
+  <w:p>
+    <w:pPr>
+      <w:pStyle w:val="Header"/>
+      <w:ind w:right="360"/>
     </w:pPr>
     <w:r>
       <w:t xml:space="preserve">FRC Training: </w:t>
@@ -7340,11 +7478,13 @@
       <w:tab/>
       <w:t>Joshua Goldman</w:t>
     </w:r>
+    <w:bookmarkStart w:id="0" w:name="_GoBack"/>
+    <w:bookmarkEnd w:id="0"/>
   </w:p>
 </w:hdr>
 </file>
 
-<file path=word/header2.xml><?xml version="1.0" encoding="utf-8"?>
+<file path=word/header3.xml><?xml version="1.0" encoding="utf-8"?>
 <w:hdr xmlns:wpc="http://schemas.microsoft.com/office/word/2010/wordprocessingCanvas" xmlns:cx="http://schemas.microsoft.com/office/drawing/2014/chartex" xmlns:cx1="http://schemas.microsoft.com/office/drawing/2015/9/8/chartex" xmlns:cx2="http://schemas.microsoft.com/office/drawing/2015/10/21/chartex" xmlns:cx3="http://schemas.microsoft.com/office/drawing/2016/5/9/chartex" xmlns:cx4="http://schemas.microsoft.com/office/drawing/2016/5/10/chartex" xmlns:cx5="http://schemas.microsoft.com/office/drawing/2016/5/11/chartex" xmlns:cx6="http://schemas.microsoft.com/office/drawing/2016/5/12/chartex" xmlns:cx7="http://schemas.microsoft.com/office/drawing/2016/5/13/chartex" xmlns:cx8="http://schemas.microsoft.com/office/drawing/2016/5/14/chartex" xmlns:mc="http://schemas.openxmlformats.org/markup-compatibility/2006" xmlns:aink="http://schemas.microsoft.com/office/drawing/2016/ink" xmlns:am3d="http://schemas.microsoft.com/office/drawing/2017/model3d" xmlns:o="urn:schemas-microsoft-com:office:office" xmlns:r="http://schemas.openxmlformats.org/officeDocument/2006/relationships" xmlns:m="http://schemas.openxmlformats.org/officeDocument/2006/math" xmlns:v="urn:schemas-microsoft-com:vml" xmlns:wp14="http://schemas.microsoft.com/office/word/2010/wordprocessingDrawing" xmlns:wp="http://schemas.openxmlformats.org/drawingml/2006/wordprocessingDrawing" xmlns:w10="urn:schemas-microsoft-com:office:word" xmlns:w="http://schemas.openxmlformats.org/wordprocessingml/2006/main" xmlns:w14="http://schemas.microsoft.com/office/word/2010/wordml" xmlns:w15="http://schemas.microsoft.com/office/word/2012/wordml" xmlns:w16cid="http://schemas.microsoft.com/office/word/2016/wordml/cid" xmlns:w16se="http://schemas.microsoft.com/office/word/2015/wordml/symex" xmlns:wpg="http://schemas.microsoft.com/office/word/2010/wordprocessingGroup" xmlns:wpi="http://schemas.microsoft.com/office/word/2010/wordprocessingInk" xmlns:wne="http://schemas.microsoft.com/office/word/2006/wordml" xmlns:wps="http://schemas.microsoft.com/office/word/2010/wordprocessingShape" mc:Ignorable="w14 w15 w16se w16cid wp14">
   <w:p>
     <w:pPr>
@@ -7366,10 +7506,7 @@
     </w:r>
     <w:proofErr w:type="spellEnd"/>
     <w:r>
-      <w:t xml:space="preserve">: </w:t>
-    </w:r>
-    <w:r>
-      <w:t>Index</w:t>
+      <w:t>: Index</w:t>
     </w:r>
     <w:r>
       <w:tab/>
@@ -8057,6 +8194,14 @@
       <w:shd w:val="clear" w:color="auto" w:fill="E1DFDD"/>
     </w:rPr>
   </w:style>
+  <w:style w:type="character" w:styleId="PageNumber">
+    <w:name w:val="page number"/>
+    <w:basedOn w:val="DefaultParagraphFont"/>
+    <w:uiPriority w:val="99"/>
+    <w:semiHidden/>
+    <w:unhideWhenUsed/>
+    <w:rsid w:val="00875D1E"/>
+  </w:style>
 </w:styles>
 </file>
 

--- a/Java_WPILib-00_Introduction.docx
+++ b/Java_WPILib-00_Introduction.docx
@@ -41,7 +41,27 @@
           <w:szCs w:val="40"/>
           <w:u w:val="single"/>
         </w:rPr>
-        <w:t>: Index</w:t>
+        <w:t xml:space="preserve">: </w:t>
+      </w:r>
+      <w:r>
+        <w:rPr>
+          <w:b/>
+          <w:bCs/>
+          <w:sz w:val="40"/>
+          <w:szCs w:val="40"/>
+          <w:u w:val="single"/>
+        </w:rPr>
+        <w:t xml:space="preserve">00 - </w:t>
+      </w:r>
+      <w:r>
+        <w:rPr>
+          <w:b/>
+          <w:bCs/>
+          <w:sz w:val="40"/>
+          <w:szCs w:val="40"/>
+          <w:u w:val="single"/>
+        </w:rPr>
+        <w:t>Index</w:t>
       </w:r>
     </w:p>
     <w:p>
@@ -102,6 +122,14 @@
       <w:r>
         <w:tab/>
       </w:r>
+      <w:hyperlink r:id="rId8" w:history="1">
+        <w:r>
+          <w:rPr>
+            <w:rStyle w:val="Hyperlink"/>
+          </w:rPr>
+          <w:t>https://classroom.github.com/a/m9QoR6k8</w:t>
+        </w:r>
+      </w:hyperlink>
     </w:p>
     <w:p>
       <w:pPr>
@@ -120,6 +148,14 @@
       <w:r>
         <w:tab/>
       </w:r>
+      <w:hyperlink r:id="rId9" w:history="1">
+        <w:r>
+          <w:rPr>
+            <w:rStyle w:val="Hyperlink"/>
+          </w:rPr>
+          <w:t>https://classroom.github.com/a/6qQxQqxj</w:t>
+        </w:r>
+      </w:hyperlink>
     </w:p>
     <w:p>
       <w:pPr>
@@ -138,6 +174,14 @@
       <w:r>
         <w:tab/>
       </w:r>
+      <w:hyperlink r:id="rId10" w:history="1">
+        <w:r>
+          <w:rPr>
+            <w:rStyle w:val="Hyperlink"/>
+          </w:rPr>
+          <w:t>https://classroom.github.com/a/H8GqICsr</w:t>
+        </w:r>
+      </w:hyperlink>
     </w:p>
     <w:p>
       <w:pPr>
@@ -159,6 +203,17 @@
       <w:r>
         <w:tab/>
       </w:r>
+      <w:r>
+        <w:tab/>
+      </w:r>
+      <w:hyperlink r:id="rId11" w:history="1">
+        <w:r>
+          <w:rPr>
+            <w:rStyle w:val="Hyperlink"/>
+          </w:rPr>
+          <w:t>https://classroom.github.com/a/xXLphMLD</w:t>
+        </w:r>
+      </w:hyperlink>
     </w:p>
     <w:p>
       <w:pPr>
@@ -177,9 +232,14 @@
       <w:r>
         <w:tab/>
       </w:r>
-      <w:r>
-        <w:tab/>
-      </w:r>
+      <w:hyperlink r:id="rId12" w:history="1">
+        <w:r>
+          <w:rPr>
+            <w:rStyle w:val="Hyperlink"/>
+          </w:rPr>
+          <w:t>https://classroom.github.com/a/xyNcot-J</w:t>
+        </w:r>
+      </w:hyperlink>
     </w:p>
     <w:p>
       <w:pPr>
@@ -201,6 +261,14 @@
       <w:r>
         <w:tab/>
       </w:r>
+      <w:hyperlink r:id="rId13" w:history="1">
+        <w:r>
+          <w:rPr>
+            <w:rStyle w:val="Hyperlink"/>
+          </w:rPr>
+          <w:t>https://classroom.github.com/a/Hnq9L7Sw</w:t>
+        </w:r>
+      </w:hyperlink>
     </w:p>
     <w:p>
       <w:pPr>
@@ -219,6 +287,14 @@
       <w:r>
         <w:tab/>
       </w:r>
+      <w:hyperlink r:id="rId14" w:history="1">
+        <w:r>
+          <w:rPr>
+            <w:rStyle w:val="Hyperlink"/>
+          </w:rPr>
+          <w:t>https://classroom.github.com/a/j77U4Ruj</w:t>
+        </w:r>
+      </w:hyperlink>
     </w:p>
     <w:p>
       <w:pPr>
@@ -240,6 +316,14 @@
       <w:r>
         <w:tab/>
       </w:r>
+      <w:hyperlink r:id="rId15" w:history="1">
+        <w:r>
+          <w:rPr>
+            <w:rStyle w:val="Hyperlink"/>
+          </w:rPr>
+          <w:t>https://classroom.github.com/a/u6n03I40</w:t>
+        </w:r>
+      </w:hyperlink>
     </w:p>
     <w:p>
       <w:pPr>
@@ -347,8 +431,13 @@
     <w:p>
       <w:pPr>
         <w:spacing w:line="480" w:lineRule="auto"/>
-      </w:pPr>
-      <w:hyperlink r:id="rId8" w:history="1">
+        <w:rPr>
+          <w:rFonts w:eastAsia="Times New Roman"/>
+          <w:color w:val="0000FF"/>
+          <w:u w:val="single"/>
+        </w:rPr>
+      </w:pPr>
+      <w:hyperlink r:id="rId16" w:history="1">
         <w:r>
           <w:rPr>
             <w:rStyle w:val="Hyperlink"/>
@@ -367,26 +456,68 @@
       <w:pPr>
         <w:spacing w:line="480" w:lineRule="auto"/>
       </w:pPr>
-    </w:p>
-    <w:p>
-      <w:pPr>
-        <w:spacing w:line="480" w:lineRule="auto"/>
-      </w:pPr>
-    </w:p>
-    <w:p>
-      <w:pPr>
-        <w:spacing w:line="480" w:lineRule="auto"/>
-      </w:pPr>
-    </w:p>
-    <w:p>
-      <w:pPr>
-        <w:spacing w:line="480" w:lineRule="auto"/>
-      </w:pPr>
-    </w:p>
-    <w:p>
-      <w:pPr>
-        <w:spacing w:line="480" w:lineRule="auto"/>
-      </w:pPr>
+      <w:r>
+        <w:rPr>
+          <w:b/>
+          <w:bCs/>
+        </w:rPr>
+        <w:t>Note:</w:t>
+      </w:r>
+      <w:r>
+        <w:t xml:space="preserve"> It is recommended that you pass one of the two </w:t>
+      </w:r>
+      <w:proofErr w:type="spellStart"/>
+      <w:r>
+        <w:t>WPILib</w:t>
+      </w:r>
+      <w:proofErr w:type="spellEnd"/>
+      <w:r>
+        <w:t xml:space="preserve"> Entrance Tests before starting this course. A pass is determined by a Mentor of your team. These tests assignments are linked below:</w:t>
+      </w:r>
+    </w:p>
+    <w:p>
+      <w:pPr>
+        <w:spacing w:line="480" w:lineRule="auto"/>
+      </w:pPr>
+      <w:proofErr w:type="spellStart"/>
+      <w:r>
+        <w:t>WPILib</w:t>
+      </w:r>
+      <w:proofErr w:type="spellEnd"/>
+      <w:r>
+        <w:t xml:space="preserve"> Entrance Test: </w:t>
+      </w:r>
+      <w:hyperlink r:id="rId17" w:history="1">
+        <w:r>
+          <w:rPr>
+            <w:rStyle w:val="Hyperlink"/>
+          </w:rPr>
+          <w:t>https://classroom.github.com/a/GgILpR-T</w:t>
+        </w:r>
+      </w:hyperlink>
+    </w:p>
+    <w:p>
+      <w:pPr>
+        <w:spacing w:line="480" w:lineRule="auto"/>
+      </w:pPr>
+      <w:proofErr w:type="spellStart"/>
+      <w:r>
+        <w:t>WPILib</w:t>
+      </w:r>
+      <w:proofErr w:type="spellEnd"/>
+      <w:r>
+        <w:t xml:space="preserve"> Entrance Test Version 2: </w:t>
+      </w:r>
+      <w:hyperlink r:id="rId18" w:history="1">
+        <w:r>
+          <w:rPr>
+            <w:rStyle w:val="Hyperlink"/>
+          </w:rPr>
+          <w:t>https://classroom.github.com/a/3KhvpetM</w:t>
+        </w:r>
+      </w:hyperlink>
+      <w:bookmarkStart w:id="0" w:name="_GoBack"/>
+      <w:bookmarkEnd w:id="0"/>
     </w:p>
     <w:p>
       <w:pPr>
@@ -552,7 +683,7 @@
       <w:r>
         <w:t xml:space="preserve">Visual Studio Code Installation Guide: </w:t>
       </w:r>
-      <w:hyperlink r:id="rId9" w:history="1">
+      <w:hyperlink r:id="rId19" w:history="1">
         <w:r>
           <w:rPr>
             <w:rFonts w:eastAsia="Times New Roman"/>
@@ -647,7 +778,7 @@
         <w:lastRenderedPageBreak/>
         <w:t xml:space="preserve">Git Install: </w:t>
       </w:r>
-      <w:hyperlink r:id="rId10" w:history="1">
+      <w:hyperlink r:id="rId20" w:history="1">
         <w:r>
           <w:rPr>
             <w:rFonts w:eastAsia="Times New Roman"/>
@@ -813,7 +944,7 @@
         </w:rPr>
         <w:t xml:space="preserve">GitHub Classroom Link: </w:t>
       </w:r>
-      <w:hyperlink r:id="rId11" w:history="1">
+      <w:hyperlink r:id="rId21" w:history="1">
         <w:r>
           <w:rPr>
             <w:rStyle w:val="Hyperlink"/>
@@ -7256,14 +7387,22 @@
       <w:r>
         <w:t xml:space="preserve"> </w:t>
       </w:r>
+      <w:hyperlink r:id="rId22" w:history="1">
+        <w:r>
+          <w:rPr>
+            <w:rStyle w:val="Hyperlink"/>
+          </w:rPr>
+          <w:t>https://classroom.github.com/a/m9QoR6k8</w:t>
+        </w:r>
+      </w:hyperlink>
     </w:p>
     <w:sectPr>
-      <w:headerReference w:type="even" r:id="rId12"/>
-      <w:headerReference w:type="default" r:id="rId13"/>
-      <w:footerReference w:type="even" r:id="rId14"/>
-      <w:footerReference w:type="default" r:id="rId15"/>
-      <w:headerReference w:type="first" r:id="rId16"/>
-      <w:footerReference w:type="first" r:id="rId17"/>
+      <w:headerReference w:type="even" r:id="rId23"/>
+      <w:headerReference w:type="default" r:id="rId24"/>
+      <w:footerReference w:type="even" r:id="rId25"/>
+      <w:footerReference w:type="default" r:id="rId26"/>
+      <w:headerReference w:type="first" r:id="rId27"/>
+      <w:footerReference w:type="first" r:id="rId28"/>
       <w:pgSz w:w="12240" w:h="15840"/>
       <w:pgMar w:top="1440" w:right="1440" w:bottom="1440" w:left="1440" w:header="720" w:footer="720" w:gutter="0"/>
       <w:cols w:space="720"/>
@@ -7354,6 +7493,11 @@
         <w:docPartUnique/>
       </w:docPartObj>
     </w:sdtPr>
+    <w:sdtEndPr>
+      <w:rPr>
+        <w:rStyle w:val="PageNumber"/>
+      </w:rPr>
+    </w:sdtEndPr>
     <w:sdtContent>
       <w:p>
         <w:pPr>
@@ -7406,6 +7550,11 @@
         <w:docPartUnique/>
       </w:docPartObj>
     </w:sdtPr>
+    <w:sdtEndPr>
+      <w:rPr>
+        <w:rStyle w:val="PageNumber"/>
+      </w:rPr>
+    </w:sdtEndPr>
     <w:sdtContent>
       <w:p>
         <w:pPr>
@@ -7478,8 +7627,6 @@
       <w:tab/>
       <w:t>Joshua Goldman</w:t>
     </w:r>
-    <w:bookmarkStart w:id="0" w:name="_GoBack"/>
-    <w:bookmarkEnd w:id="0"/>
   </w:p>
 </w:hdr>
 </file>
